--- a/Template_TCC.docx
+++ b/Template_TCC.docx
@@ -203,7 +203,7 @@
           <w:rFonts w:ascii="Times New Roman" w:eastAsia="Times New Roman" w:hAnsi="Times New Roman" w:cs="Times New Roman"/>
           <w:sz w:val="24"/>
         </w:rPr>
-        <w:t>Rafael Prata Lima Gurgel</w:t>
+        <w:t>Rafael Prata Lima</w:t>
       </w:r>
     </w:p>
     <w:p>
@@ -35796,13 +35796,7 @@
               <w:rPr>
                 <w:rFonts w:ascii="Calibri" w:eastAsia="Calibri" w:hAnsi="Calibri" w:cs="Calibri"/>
               </w:rPr>
-              <w:t xml:space="preserve"> </w:t>
-            </w:r>
-            <w:r>
-              <w:rPr>
-                <w:rFonts w:ascii="Calibri" w:eastAsia="Calibri" w:hAnsi="Calibri" w:cs="Calibri"/>
-              </w:rPr>
-              <w:t>médica</w:t>
+              <w:t xml:space="preserve"> médica</w:t>
             </w:r>
           </w:p>
         </w:tc>
@@ -36083,13 +36077,7 @@
               <w:rPr>
                 <w:rFonts w:ascii="Calibri" w:eastAsia="Calibri" w:hAnsi="Calibri" w:cs="Calibri"/>
               </w:rPr>
-              <w:t xml:space="preserve">Agendar </w:t>
-            </w:r>
-            <w:r>
-              <w:rPr>
-                <w:rFonts w:ascii="Calibri" w:eastAsia="Calibri" w:hAnsi="Calibri" w:cs="Calibri"/>
-              </w:rPr>
-              <w:t>exame</w:t>
+              <w:t>Agendar exame</w:t>
             </w:r>
           </w:p>
         </w:tc>
@@ -36422,13 +36410,7 @@
               <w:rPr>
                 <w:rFonts w:ascii="Calibri" w:eastAsia="Calibri" w:hAnsi="Calibri" w:cs="Calibri"/>
               </w:rPr>
-              <w:t xml:space="preserve">Agendar </w:t>
-            </w:r>
-            <w:r>
-              <w:rPr>
-                <w:rFonts w:ascii="Calibri" w:eastAsia="Calibri" w:hAnsi="Calibri" w:cs="Calibri"/>
-              </w:rPr>
-              <w:t>exame</w:t>
+              <w:t>Agendar exame</w:t>
             </w:r>
           </w:p>
         </w:tc>
@@ -36477,13 +36459,7 @@
               <w:rPr>
                 <w:rFonts w:ascii="Calibri" w:eastAsia="Calibri" w:hAnsi="Calibri" w:cs="Calibri"/>
               </w:rPr>
-              <w:t>exame laboratorial</w:t>
-            </w:r>
-            <w:r>
-              <w:rPr>
-                <w:rFonts w:ascii="Calibri" w:eastAsia="Calibri" w:hAnsi="Calibri" w:cs="Calibri"/>
-              </w:rPr>
-              <w:t xml:space="preserve"> </w:t>
+              <w:t xml:space="preserve">exame laboratorial </w:t>
             </w:r>
             <w:r>
               <w:rPr>

--- a/Template_TCC.docx
+++ b/Template_TCC.docx
@@ -204,6 +204,13 @@
           <w:sz w:val="24"/>
         </w:rPr>
         <w:t>Rafael Prata Lima</w:t>
+      </w:r>
+      <w:r>
+        <w:rPr>
+          <w:rFonts w:ascii="Times New Roman" w:eastAsia="Times New Roman" w:hAnsi="Times New Roman" w:cs="Times New Roman"/>
+          <w:sz w:val="24"/>
+        </w:rPr>
+        <w:t xml:space="preserve"> Gurgel</w:t>
       </w:r>
     </w:p>
     <w:p>
@@ -5460,7 +5467,6 @@
           <w:i/>
           <w:sz w:val="24"/>
         </w:rPr>
-        <w:lastRenderedPageBreak/>
         <w:t>Comandos</w:t>
       </w:r>
     </w:p>
@@ -8491,14 +8497,7 @@
               <w:rPr>
                 <w:rFonts w:ascii="Calibri" w:eastAsia="Calibri" w:hAnsi="Calibri" w:cs="Calibri"/>
               </w:rPr>
-              <w:t xml:space="preserve">Nome de </w:t>
-            </w:r>
-            <w:r>
-              <w:rPr>
-                <w:rFonts w:ascii="Calibri" w:eastAsia="Calibri" w:hAnsi="Calibri" w:cs="Calibri"/>
-              </w:rPr>
-              <w:lastRenderedPageBreak/>
-              <w:t>login do usuário</w:t>
+              <w:t>Nome de login do usuário</w:t>
             </w:r>
           </w:p>
         </w:tc>
@@ -8529,15 +8528,7 @@
               <w:rPr>
                 <w:rFonts w:ascii="Calibri" w:eastAsia="Calibri" w:hAnsi="Calibri" w:cs="Calibri"/>
               </w:rPr>
-              <w:lastRenderedPageBreak/>
-              <w:t xml:space="preserve">Texto de 8 </w:t>
-            </w:r>
-            <w:r>
-              <w:rPr>
-                <w:rFonts w:ascii="Calibri" w:eastAsia="Calibri" w:hAnsi="Calibri" w:cs="Calibri"/>
-              </w:rPr>
-              <w:lastRenderedPageBreak/>
-              <w:t xml:space="preserve">até </w:t>
+              <w:t xml:space="preserve">Texto de 8 até </w:t>
             </w:r>
             <w:r>
               <w:rPr>
@@ -8574,7 +8565,6 @@
               <w:rPr>
                 <w:rFonts w:ascii="Calibri" w:eastAsia="Calibri" w:hAnsi="Calibri" w:cs="Calibri"/>
               </w:rPr>
-              <w:lastRenderedPageBreak/>
               <w:t>Alfanumérico</w:t>
             </w:r>
           </w:p>
@@ -11367,14 +11357,7 @@
               <w:rPr>
                 <w:rFonts w:ascii="Calibri" w:eastAsia="Calibri" w:hAnsi="Calibri" w:cs="Calibri"/>
               </w:rPr>
-              <w:t xml:space="preserve">O status em que se encontra o leito (vago, </w:t>
-            </w:r>
-            <w:r>
-              <w:rPr>
-                <w:rFonts w:ascii="Calibri" w:eastAsia="Calibri" w:hAnsi="Calibri" w:cs="Calibri"/>
-              </w:rPr>
-              <w:lastRenderedPageBreak/>
-              <w:t>ocupado, etc)</w:t>
+              <w:t>O status em que se encontra o leito (vago, ocupado, etc)</w:t>
             </w:r>
           </w:p>
         </w:tc>
@@ -11405,7 +11388,6 @@
               <w:rPr>
                 <w:rFonts w:ascii="Calibri" w:eastAsia="Calibri" w:hAnsi="Calibri" w:cs="Calibri"/>
               </w:rPr>
-              <w:lastRenderedPageBreak/>
               <w:t>-</w:t>
             </w:r>
           </w:p>
@@ -14360,7 +14342,6 @@
           <w:b/>
           <w:sz w:val="24"/>
         </w:rPr>
-        <w:lastRenderedPageBreak/>
         <w:t>Interface de usuário &lt;</w:t>
       </w:r>
       <w:r>
@@ -15939,7 +15920,6 @@
               <w:rPr>
                 <w:rFonts w:ascii="Calibri" w:eastAsia="Calibri" w:hAnsi="Calibri" w:cs="Calibri"/>
               </w:rPr>
-              <w:lastRenderedPageBreak/>
               <w:t>6</w:t>
             </w:r>
           </w:p>
@@ -16831,7 +16811,6 @@
           <w:b/>
           <w:sz w:val="24"/>
         </w:rPr>
-        <w:lastRenderedPageBreak/>
         <w:t>Interface de usuário &lt;</w:t>
       </w:r>
       <w:r>
@@ -17481,7 +17460,6 @@
               <w:rPr>
                 <w:rFonts w:ascii="Calibri" w:eastAsia="Calibri" w:hAnsi="Calibri" w:cs="Calibri"/>
               </w:rPr>
-              <w:lastRenderedPageBreak/>
               <w:t>2</w:t>
             </w:r>
           </w:p>
@@ -20494,14 +20472,7 @@
               <w:rPr>
                 <w:rFonts w:ascii="Calibri" w:eastAsia="Calibri" w:hAnsi="Calibri" w:cs="Calibri"/>
               </w:rPr>
-              <w:t xml:space="preserve">Estado da endereço </w:t>
-            </w:r>
-            <w:r>
-              <w:rPr>
-                <w:rFonts w:ascii="Calibri" w:eastAsia="Calibri" w:hAnsi="Calibri" w:cs="Calibri"/>
-              </w:rPr>
-              <w:lastRenderedPageBreak/>
-              <w:t>residencial do paciente</w:t>
+              <w:t>Estado da endereço residencial do paciente</w:t>
             </w:r>
           </w:p>
         </w:tc>
@@ -20532,7 +20503,6 @@
               <w:rPr>
                 <w:rFonts w:ascii="Calibri" w:eastAsia="Calibri" w:hAnsi="Calibri" w:cs="Calibri"/>
               </w:rPr>
-              <w:lastRenderedPageBreak/>
               <w:t>-</w:t>
             </w:r>
           </w:p>
@@ -21953,7 +21923,6 @@
           <w:b/>
           <w:sz w:val="24"/>
         </w:rPr>
-        <w:lastRenderedPageBreak/>
         <w:t>Interface de usuário &lt;</w:t>
       </w:r>
       <w:r>
@@ -23501,14 +23470,7 @@
               <w:rPr>
                 <w:rFonts w:ascii="Calibri" w:eastAsia="Calibri" w:hAnsi="Calibri" w:cs="Calibri"/>
               </w:rPr>
-              <w:t xml:space="preserve">. O leito ocupado pelo paciente será novamente disponível e o status do pedido de </w:t>
-            </w:r>
-            <w:r>
-              <w:rPr>
-                <w:rFonts w:ascii="Calibri" w:eastAsia="Calibri" w:hAnsi="Calibri" w:cs="Calibri"/>
-              </w:rPr>
-              <w:lastRenderedPageBreak/>
-              <w:t>internação alterado.</w:t>
+              <w:t>. O leito ocupado pelo paciente será novamente disponível e o status do pedido de internação alterado.</w:t>
             </w:r>
           </w:p>
         </w:tc>
@@ -23539,7 +23501,6 @@
               <w:rPr>
                 <w:rFonts w:ascii="Calibri" w:eastAsia="Calibri" w:hAnsi="Calibri" w:cs="Calibri"/>
               </w:rPr>
-              <w:lastRenderedPageBreak/>
               <w:t>Dados válidos informados</w:t>
             </w:r>
           </w:p>
@@ -24704,7 +24665,6 @@
           <w:i/>
           <w:sz w:val="24"/>
         </w:rPr>
-        <w:lastRenderedPageBreak/>
         <w:t>Comandos</w:t>
       </w:r>
     </w:p>
@@ -26106,7 +26066,6 @@
               <w:rPr>
                 <w:rFonts w:ascii="Calibri" w:eastAsia="Calibri" w:hAnsi="Calibri" w:cs="Calibri"/>
               </w:rPr>
-              <w:lastRenderedPageBreak/>
               <w:t>consulta</w:t>
             </w:r>
           </w:p>
@@ -26138,7 +26097,6 @@
               <w:rPr>
                 <w:rFonts w:ascii="Calibri" w:eastAsia="Calibri" w:hAnsi="Calibri" w:cs="Calibri"/>
               </w:rPr>
-              <w:lastRenderedPageBreak/>
               <w:t>-</w:t>
             </w:r>
           </w:p>
@@ -27369,7 +27327,6 @@
           <w:b/>
           <w:sz w:val="24"/>
         </w:rPr>
-        <w:lastRenderedPageBreak/>
         <w:t xml:space="preserve">Caso de uso </w:t>
       </w:r>
       <w:r>
@@ -28367,7 +28324,6 @@
           <w:b/>
           <w:sz w:val="24"/>
         </w:rPr>
-        <w:lastRenderedPageBreak/>
         <w:t xml:space="preserve">Caso de uso </w:t>
       </w:r>
       <w:r>
@@ -29567,7 +29523,6 @@
               <w:rPr>
                 <w:rFonts w:ascii="Calibri" w:eastAsia="Calibri" w:hAnsi="Calibri" w:cs="Calibri"/>
               </w:rPr>
-              <w:lastRenderedPageBreak/>
               <w:t>O sistema reserva um leito para o pedido de internação gerado;</w:t>
             </w:r>
           </w:p>
@@ -30579,7 +30534,6 @@
           <w:b/>
           <w:sz w:val="24"/>
         </w:rPr>
-        <w:lastRenderedPageBreak/>
         <w:t>Caso de uso Consultar Agenda</w:t>
       </w:r>
     </w:p>
@@ -31507,7 +31461,6 @@
           <w:i/>
           <w:sz w:val="24"/>
         </w:rPr>
-        <w:lastRenderedPageBreak/>
         <w:t>Fluxo alternativo</w:t>
       </w:r>
     </w:p>
@@ -32557,7 +32510,6 @@
           <w:noProof/>
           <w:sz w:val="28"/>
         </w:rPr>
-        <w:lastRenderedPageBreak/>
         <w:drawing>
           <wp:anchor distT="0" distB="0" distL="114300" distR="114300" simplePos="0" relativeHeight="251657728" behindDoc="1" locked="0" layoutInCell="1" allowOverlap="1" wp14:anchorId="652B3284" wp14:editId="58BF2EB5">
             <wp:simplePos x="0" y="0"/>
@@ -32688,7 +32640,6 @@
           <w:i/>
           <w:sz w:val="28"/>
         </w:rPr>
-        <w:lastRenderedPageBreak/>
         <w:t>Modelo Entidade-Relacionamento</w:t>
       </w:r>
     </w:p>
@@ -32833,7 +32784,6 @@
           <w:noProof/>
           <w:sz w:val="28"/>
         </w:rPr>
-        <w:lastRenderedPageBreak/>
         <w:drawing>
           <wp:anchor distT="0" distB="0" distL="114300" distR="114300" simplePos="0" relativeHeight="251659776" behindDoc="1" locked="0" layoutInCell="1" allowOverlap="1" wp14:anchorId="4F1B3479" wp14:editId="61B8DDFF">
             <wp:simplePos x="0" y="0"/>
@@ -34387,14 +34337,7 @@
               <w:rPr>
                 <w:rFonts w:ascii="Calibri" w:eastAsia="Calibri" w:hAnsi="Calibri" w:cs="Calibri"/>
               </w:rPr>
-              <w:t xml:space="preserve">que o mesmo já </w:t>
-            </w:r>
-            <w:r>
-              <w:rPr>
-                <w:rFonts w:ascii="Calibri" w:eastAsia="Calibri" w:hAnsi="Calibri" w:cs="Calibri"/>
-              </w:rPr>
-              <w:lastRenderedPageBreak/>
-              <w:t>esteja previamente cadastrado</w:t>
+              <w:t>que o mesmo já esteja previamente cadastrado</w:t>
             </w:r>
           </w:p>
         </w:tc>
@@ -34430,7 +34373,6 @@
               <w:rPr>
                 <w:rFonts w:ascii="Calibri" w:eastAsia="Calibri" w:hAnsi="Calibri" w:cs="Calibri"/>
               </w:rPr>
-              <w:lastRenderedPageBreak/>
               <w:t>O sistema deverá validar a existência do leito</w:t>
             </w:r>
             <w:r>
@@ -34463,7 +34405,6 @@
               <w:rPr>
                 <w:rFonts w:ascii="Calibri" w:eastAsia="Calibri" w:hAnsi="Calibri" w:cs="Calibri"/>
               </w:rPr>
-              <w:lastRenderedPageBreak/>
               <w:t>E</w:t>
             </w:r>
             <w:r>
@@ -34571,7 +34512,6 @@
               <w:rPr>
                 <w:rFonts w:ascii="Calibri" w:eastAsia="Calibri" w:hAnsi="Calibri" w:cs="Calibri"/>
               </w:rPr>
-              <w:lastRenderedPageBreak/>
               <w:t>7</w:t>
             </w:r>
           </w:p>
@@ -35584,14 +35524,7 @@
               <w:rPr>
                 <w:rFonts w:ascii="Calibri" w:eastAsia="Calibri" w:hAnsi="Calibri" w:cs="Calibri"/>
               </w:rPr>
-              <w:t xml:space="preserve"> para </w:t>
-            </w:r>
-            <w:r>
-              <w:rPr>
-                <w:rFonts w:ascii="Calibri" w:eastAsia="Calibri" w:hAnsi="Calibri" w:cs="Calibri"/>
-              </w:rPr>
-              <w:lastRenderedPageBreak/>
-              <w:t>consultar a agenda</w:t>
+              <w:t xml:space="preserve"> para consultar a agenda</w:t>
             </w:r>
           </w:p>
           <w:p>
@@ -35653,7 +35586,6 @@
               <w:rPr>
                 <w:rFonts w:ascii="Calibri" w:eastAsia="Calibri" w:hAnsi="Calibri" w:cs="Calibri"/>
               </w:rPr>
-              <w:lastRenderedPageBreak/>
               <w:t xml:space="preserve">A </w:t>
             </w:r>
             <w:r>
@@ -35666,14 +35598,7 @@
               <w:rPr>
                 <w:rFonts w:ascii="Calibri" w:eastAsia="Calibri" w:hAnsi="Calibri" w:cs="Calibri"/>
               </w:rPr>
-              <w:t xml:space="preserve"> médica deverá ser registrada </w:t>
-            </w:r>
-            <w:r>
-              <w:rPr>
-                <w:rFonts w:ascii="Calibri" w:eastAsia="Calibri" w:hAnsi="Calibri" w:cs="Calibri"/>
-              </w:rPr>
-              <w:lastRenderedPageBreak/>
-              <w:t>no sistema para o paciente e médico informados</w:t>
+              <w:t xml:space="preserve"> médica deverá ser registrada no sistema para o paciente e médico informados</w:t>
             </w:r>
           </w:p>
           <w:p>
@@ -35752,7 +35677,6 @@
               <w:rPr>
                 <w:rFonts w:ascii="Calibri" w:eastAsia="Calibri" w:hAnsi="Calibri" w:cs="Calibri"/>
               </w:rPr>
-              <w:lastRenderedPageBreak/>
               <w:t>12</w:t>
             </w:r>
           </w:p>
@@ -36176,14 +36100,7 @@
               <w:rPr>
                 <w:rFonts w:ascii="Calibri" w:eastAsia="Calibri" w:hAnsi="Calibri" w:cs="Calibri"/>
               </w:rPr>
-              <w:t xml:space="preserve">Fornecer data/horario </w:t>
-            </w:r>
-            <w:r>
-              <w:rPr>
-                <w:rFonts w:ascii="Calibri" w:eastAsia="Calibri" w:hAnsi="Calibri" w:cs="Calibri"/>
-              </w:rPr>
-              <w:lastRenderedPageBreak/>
-              <w:t xml:space="preserve">disponíveis para </w:t>
+              <w:t xml:space="preserve">Fornecer data/horario disponíveis para </w:t>
             </w:r>
             <w:r>
               <w:rPr>
@@ -36231,7 +36148,6 @@
               <w:rPr>
                 <w:rFonts w:ascii="Calibri" w:eastAsia="Calibri" w:hAnsi="Calibri" w:cs="Calibri"/>
               </w:rPr>
-              <w:lastRenderedPageBreak/>
               <w:t>O exame laboratorial</w:t>
             </w:r>
             <w:r>
@@ -36262,14 +36178,7 @@
               <w:rPr>
                 <w:rFonts w:ascii="Calibri" w:eastAsia="Calibri" w:hAnsi="Calibri" w:cs="Calibri"/>
               </w:rPr>
-              <w:t xml:space="preserve"> </w:t>
-            </w:r>
-            <w:r>
-              <w:rPr>
-                <w:rFonts w:ascii="Calibri" w:eastAsia="Calibri" w:hAnsi="Calibri" w:cs="Calibri"/>
-              </w:rPr>
-              <w:lastRenderedPageBreak/>
-              <w:t>informados</w:t>
+              <w:t xml:space="preserve"> informados</w:t>
             </w:r>
           </w:p>
           <w:p>
@@ -36378,7 +36287,6 @@
               <w:rPr>
                 <w:rFonts w:ascii="Calibri" w:eastAsia="Calibri" w:hAnsi="Calibri" w:cs="Calibri"/>
               </w:rPr>
-              <w:lastRenderedPageBreak/>
               <w:t>14</w:t>
             </w:r>
           </w:p>
@@ -36815,14 +36723,7 @@
               <w:rPr>
                 <w:rFonts w:ascii="Calibri" w:eastAsia="Calibri" w:hAnsi="Calibri" w:cs="Calibri"/>
               </w:rPr>
-              <w:t xml:space="preserve">Deverá ser </w:t>
-            </w:r>
-            <w:r>
-              <w:rPr>
-                <w:rFonts w:ascii="Calibri" w:eastAsia="Calibri" w:hAnsi="Calibri" w:cs="Calibri"/>
-              </w:rPr>
-              <w:lastRenderedPageBreak/>
-              <w:t xml:space="preserve">exibido uma lista de opções de locais disponíveis para </w:t>
+              <w:t xml:space="preserve">Deverá ser exibido uma lista de opções de locais disponíveis para </w:t>
             </w:r>
             <w:r>
               <w:rPr>
@@ -36875,7 +36776,6 @@
               <w:rPr>
                 <w:rFonts w:ascii="Calibri" w:eastAsia="Calibri" w:hAnsi="Calibri" w:cs="Calibri"/>
               </w:rPr>
-              <w:lastRenderedPageBreak/>
               <w:t>16</w:t>
             </w:r>
           </w:p>

--- a/Template_TCC.docx
+++ b/Template_TCC.docx
@@ -5467,6 +5467,7 @@
           <w:i/>
           <w:sz w:val="24"/>
         </w:rPr>
+        <w:lastRenderedPageBreak/>
         <w:t>Comandos</w:t>
       </w:r>
     </w:p>
@@ -8497,7 +8498,14 @@
               <w:rPr>
                 <w:rFonts w:ascii="Calibri" w:eastAsia="Calibri" w:hAnsi="Calibri" w:cs="Calibri"/>
               </w:rPr>
-              <w:t>Nome de login do usuário</w:t>
+              <w:t xml:space="preserve">Nome de </w:t>
+            </w:r>
+            <w:r>
+              <w:rPr>
+                <w:rFonts w:ascii="Calibri" w:eastAsia="Calibri" w:hAnsi="Calibri" w:cs="Calibri"/>
+              </w:rPr>
+              <w:lastRenderedPageBreak/>
+              <w:t>login do usuário</w:t>
             </w:r>
           </w:p>
         </w:tc>
@@ -8528,7 +8536,15 @@
               <w:rPr>
                 <w:rFonts w:ascii="Calibri" w:eastAsia="Calibri" w:hAnsi="Calibri" w:cs="Calibri"/>
               </w:rPr>
-              <w:t xml:space="preserve">Texto de 8 até </w:t>
+              <w:lastRenderedPageBreak/>
+              <w:t xml:space="preserve">Texto de 8 </w:t>
+            </w:r>
+            <w:r>
+              <w:rPr>
+                <w:rFonts w:ascii="Calibri" w:eastAsia="Calibri" w:hAnsi="Calibri" w:cs="Calibri"/>
+              </w:rPr>
+              <w:lastRenderedPageBreak/>
+              <w:t xml:space="preserve">até </w:t>
             </w:r>
             <w:r>
               <w:rPr>
@@ -8565,6 +8581,7 @@
               <w:rPr>
                 <w:rFonts w:ascii="Calibri" w:eastAsia="Calibri" w:hAnsi="Calibri" w:cs="Calibri"/>
               </w:rPr>
+              <w:lastRenderedPageBreak/>
               <w:t>Alfanumérico</w:t>
             </w:r>
           </w:p>
@@ -11357,7 +11374,14 @@
               <w:rPr>
                 <w:rFonts w:ascii="Calibri" w:eastAsia="Calibri" w:hAnsi="Calibri" w:cs="Calibri"/>
               </w:rPr>
-              <w:t>O status em que se encontra o leito (vago, ocupado, etc)</w:t>
+              <w:t xml:space="preserve">O status em que se encontra o leito (vago, </w:t>
+            </w:r>
+            <w:r>
+              <w:rPr>
+                <w:rFonts w:ascii="Calibri" w:eastAsia="Calibri" w:hAnsi="Calibri" w:cs="Calibri"/>
+              </w:rPr>
+              <w:lastRenderedPageBreak/>
+              <w:t>ocupado, etc)</w:t>
             </w:r>
           </w:p>
         </w:tc>
@@ -11388,6 +11412,7 @@
               <w:rPr>
                 <w:rFonts w:ascii="Calibri" w:eastAsia="Calibri" w:hAnsi="Calibri" w:cs="Calibri"/>
               </w:rPr>
+              <w:lastRenderedPageBreak/>
               <w:t>-</w:t>
             </w:r>
           </w:p>
@@ -14342,6 +14367,7 @@
           <w:b/>
           <w:sz w:val="24"/>
         </w:rPr>
+        <w:lastRenderedPageBreak/>
         <w:t>Interface de usuário &lt;</w:t>
       </w:r>
       <w:r>
@@ -15920,6 +15946,7 @@
               <w:rPr>
                 <w:rFonts w:ascii="Calibri" w:eastAsia="Calibri" w:hAnsi="Calibri" w:cs="Calibri"/>
               </w:rPr>
+              <w:lastRenderedPageBreak/>
               <w:t>6</w:t>
             </w:r>
           </w:p>
@@ -16811,6 +16838,7 @@
           <w:b/>
           <w:sz w:val="24"/>
         </w:rPr>
+        <w:lastRenderedPageBreak/>
         <w:t>Interface de usuário &lt;</w:t>
       </w:r>
       <w:r>
@@ -17460,6 +17488,7 @@
               <w:rPr>
                 <w:rFonts w:ascii="Calibri" w:eastAsia="Calibri" w:hAnsi="Calibri" w:cs="Calibri"/>
               </w:rPr>
+              <w:lastRenderedPageBreak/>
               <w:t>2</w:t>
             </w:r>
           </w:p>
@@ -20472,7 +20501,14 @@
               <w:rPr>
                 <w:rFonts w:ascii="Calibri" w:eastAsia="Calibri" w:hAnsi="Calibri" w:cs="Calibri"/>
               </w:rPr>
-              <w:t>Estado da endereço residencial do paciente</w:t>
+              <w:t xml:space="preserve">Estado da endereço </w:t>
+            </w:r>
+            <w:r>
+              <w:rPr>
+                <w:rFonts w:ascii="Calibri" w:eastAsia="Calibri" w:hAnsi="Calibri" w:cs="Calibri"/>
+              </w:rPr>
+              <w:lastRenderedPageBreak/>
+              <w:t>residencial do paciente</w:t>
             </w:r>
           </w:p>
         </w:tc>
@@ -20503,6 +20539,7 @@
               <w:rPr>
                 <w:rFonts w:ascii="Calibri" w:eastAsia="Calibri" w:hAnsi="Calibri" w:cs="Calibri"/>
               </w:rPr>
+              <w:lastRenderedPageBreak/>
               <w:t>-</w:t>
             </w:r>
           </w:p>
@@ -21923,6 +21960,7 @@
           <w:b/>
           <w:sz w:val="24"/>
         </w:rPr>
+        <w:lastRenderedPageBreak/>
         <w:t>Interface de usuário &lt;</w:t>
       </w:r>
       <w:r>
@@ -23470,7 +23508,14 @@
               <w:rPr>
                 <w:rFonts w:ascii="Calibri" w:eastAsia="Calibri" w:hAnsi="Calibri" w:cs="Calibri"/>
               </w:rPr>
-              <w:t>. O leito ocupado pelo paciente será novamente disponível e o status do pedido de internação alterado.</w:t>
+              <w:t xml:space="preserve">. O leito ocupado pelo paciente será novamente disponível e o status do pedido de </w:t>
+            </w:r>
+            <w:r>
+              <w:rPr>
+                <w:rFonts w:ascii="Calibri" w:eastAsia="Calibri" w:hAnsi="Calibri" w:cs="Calibri"/>
+              </w:rPr>
+              <w:lastRenderedPageBreak/>
+              <w:t>internação alterado.</w:t>
             </w:r>
           </w:p>
         </w:tc>
@@ -23501,6 +23546,7 @@
               <w:rPr>
                 <w:rFonts w:ascii="Calibri" w:eastAsia="Calibri" w:hAnsi="Calibri" w:cs="Calibri"/>
               </w:rPr>
+              <w:lastRenderedPageBreak/>
               <w:t>Dados válidos informados</w:t>
             </w:r>
           </w:p>
@@ -24665,6 +24711,7 @@
           <w:i/>
           <w:sz w:val="24"/>
         </w:rPr>
+        <w:lastRenderedPageBreak/>
         <w:t>Comandos</w:t>
       </w:r>
     </w:p>
@@ -26066,6 +26113,7 @@
               <w:rPr>
                 <w:rFonts w:ascii="Calibri" w:eastAsia="Calibri" w:hAnsi="Calibri" w:cs="Calibri"/>
               </w:rPr>
+              <w:lastRenderedPageBreak/>
               <w:t>consulta</w:t>
             </w:r>
           </w:p>
@@ -26097,6 +26145,7 @@
               <w:rPr>
                 <w:rFonts w:ascii="Calibri" w:eastAsia="Calibri" w:hAnsi="Calibri" w:cs="Calibri"/>
               </w:rPr>
+              <w:lastRenderedPageBreak/>
               <w:t>-</w:t>
             </w:r>
           </w:p>
@@ -27327,6 +27376,7 @@
           <w:b/>
           <w:sz w:val="24"/>
         </w:rPr>
+        <w:lastRenderedPageBreak/>
         <w:t xml:space="preserve">Caso de uso </w:t>
       </w:r>
       <w:r>
@@ -28324,6 +28374,7 @@
           <w:b/>
           <w:sz w:val="24"/>
         </w:rPr>
+        <w:lastRenderedPageBreak/>
         <w:t xml:space="preserve">Caso de uso </w:t>
       </w:r>
       <w:r>
@@ -29523,6 +29574,7 @@
               <w:rPr>
                 <w:rFonts w:ascii="Calibri" w:eastAsia="Calibri" w:hAnsi="Calibri" w:cs="Calibri"/>
               </w:rPr>
+              <w:lastRenderedPageBreak/>
               <w:t>O sistema reserva um leito para o pedido de internação gerado;</w:t>
             </w:r>
           </w:p>
@@ -30534,6 +30586,7 @@
           <w:b/>
           <w:sz w:val="24"/>
         </w:rPr>
+        <w:lastRenderedPageBreak/>
         <w:t>Caso de uso Consultar Agenda</w:t>
       </w:r>
     </w:p>
@@ -31461,6 +31514,7 @@
           <w:i/>
           <w:sz w:val="24"/>
         </w:rPr>
+        <w:lastRenderedPageBreak/>
         <w:t>Fluxo alternativo</w:t>
       </w:r>
     </w:p>
@@ -32510,6 +32564,7 @@
           <w:noProof/>
           <w:sz w:val="28"/>
         </w:rPr>
+        <w:lastRenderedPageBreak/>
         <w:drawing>
           <wp:anchor distT="0" distB="0" distL="114300" distR="114300" simplePos="0" relativeHeight="251657728" behindDoc="1" locked="0" layoutInCell="1" allowOverlap="1" wp14:anchorId="652B3284" wp14:editId="58BF2EB5">
             <wp:simplePos x="0" y="0"/>
@@ -32640,6 +32695,7 @@
           <w:i/>
           <w:sz w:val="28"/>
         </w:rPr>
+        <w:lastRenderedPageBreak/>
         <w:t>Modelo Entidade-Relacionamento</w:t>
       </w:r>
     </w:p>
@@ -32656,35 +32712,17 @@
       </w:pPr>
       <w:r>
         <w:rPr>
-          <w:rFonts w:ascii="Arial" w:eastAsia="Arial" w:hAnsi="Arial" w:cs="Arial"/>
+          <w:rFonts w:ascii="Times New Roman" w:eastAsia="Times New Roman" w:hAnsi="Times New Roman" w:cs="Times New Roman"/>
           <w:b/>
           <w:i/>
           <w:noProof/>
           <w:sz w:val="28"/>
         </w:rPr>
         <w:drawing>
-          <wp:anchor distT="0" distB="0" distL="114300" distR="114300" simplePos="0" relativeHeight="251661824" behindDoc="1" locked="0" layoutInCell="1" allowOverlap="1" wp14:anchorId="7E771371" wp14:editId="396FCA91">
-            <wp:simplePos x="0" y="0"/>
-            <wp:positionH relativeFrom="column">
-              <wp:posOffset>-241935</wp:posOffset>
-            </wp:positionH>
-            <wp:positionV relativeFrom="paragraph">
-              <wp:posOffset>353060</wp:posOffset>
-            </wp:positionV>
-            <wp:extent cx="5972175" cy="7251700"/>
+          <wp:inline distT="0" distB="0" distL="0" distR="0" wp14:anchorId="4C3DFC0A" wp14:editId="68C66A18">
+            <wp:extent cx="5400040" cy="7494905"/>
             <wp:effectExtent l="0" t="0" r="0" b="0"/>
-            <wp:wrapTight wrapText="bothSides">
-              <wp:wrapPolygon edited="0">
-                <wp:start x="7923" y="57"/>
-                <wp:lineTo x="0" y="170"/>
-                <wp:lineTo x="0" y="21222"/>
-                <wp:lineTo x="21566" y="21222"/>
-                <wp:lineTo x="21566" y="170"/>
-                <wp:lineTo x="18258" y="57"/>
-                <wp:lineTo x="7923" y="57"/>
-              </wp:wrapPolygon>
-            </wp:wrapTight>
-            <wp:docPr id="20" name="Picture 20"/>
+            <wp:docPr id="1" name="Picture 1" descr="A close up of text on a black background&#10;&#10;Description automatically generated"/>
             <wp:cNvGraphicFramePr>
               <a:graphicFrameLocks xmlns:a="http://schemas.openxmlformats.org/drawingml/2006/main" noChangeAspect="1"/>
             </wp:cNvGraphicFramePr>
@@ -32692,7 +32730,7 @@
               <a:graphicData uri="http://schemas.openxmlformats.org/drawingml/2006/picture">
                 <pic:pic xmlns:pic="http://schemas.openxmlformats.org/drawingml/2006/picture">
                   <pic:nvPicPr>
-                    <pic:cNvPr id="20" name="Diagrama de Entidade Relacioamento.png"/>
+                    <pic:cNvPr id="1" name="Picture 1" descr="A close up of text on a black background&#10;&#10;Description automatically generated"/>
                     <pic:cNvPicPr/>
                   </pic:nvPicPr>
                   <pic:blipFill>
@@ -32710,7 +32748,7 @@
                   <pic:spPr>
                     <a:xfrm>
                       <a:off x="0" y="0"/>
-                      <a:ext cx="5972175" cy="7251700"/>
+                      <a:ext cx="5400040" cy="7494905"/>
                     </a:xfrm>
                     <a:prstGeom prst="rect">
                       <a:avLst/>
@@ -32719,13 +32757,7 @@
                 </pic:pic>
               </a:graphicData>
             </a:graphic>
-            <wp14:sizeRelH relativeFrom="margin">
-              <wp14:pctWidth>0</wp14:pctWidth>
-            </wp14:sizeRelH>
-            <wp14:sizeRelV relativeFrom="margin">
-              <wp14:pctHeight>0</wp14:pctHeight>
-            </wp14:sizeRelV>
-          </wp:anchor>
+          </wp:inline>
         </w:drawing>
       </w:r>
     </w:p>
@@ -32933,6 +32965,7 @@
           <w:noProof/>
           <w:sz w:val="24"/>
         </w:rPr>
+        <w:lastRenderedPageBreak/>
         <w:drawing>
           <wp:inline distT="0" distB="0" distL="0" distR="0" wp14:anchorId="0C2969E3" wp14:editId="2BCFF2AC">
             <wp:extent cx="4943475" cy="3944781"/>
@@ -33730,7 +33763,14 @@
               <w:rPr>
                 <w:rFonts w:ascii="Calibri" w:eastAsia="Calibri" w:hAnsi="Calibri" w:cs="Calibri"/>
               </w:rPr>
-              <w:t>Fornecer dados válidos do novo usuário a ser cadastrado no sistema</w:t>
+              <w:t xml:space="preserve">Fornecer dados válidos do novo </w:t>
+            </w:r>
+            <w:r>
+              <w:rPr>
+                <w:rFonts w:ascii="Calibri" w:eastAsia="Calibri" w:hAnsi="Calibri" w:cs="Calibri"/>
+              </w:rPr>
+              <w:lastRenderedPageBreak/>
+              <w:t>usuário a ser cadastrado no sistema</w:t>
             </w:r>
           </w:p>
         </w:tc>
@@ -33766,6 +33806,7 @@
               <w:rPr>
                 <w:rFonts w:ascii="Calibri" w:eastAsia="Calibri" w:hAnsi="Calibri" w:cs="Calibri"/>
               </w:rPr>
+              <w:lastRenderedPageBreak/>
               <w:t xml:space="preserve">Cadastrar o novo usuário </w:t>
             </w:r>
           </w:p>
@@ -33792,7 +33833,14 @@
               <w:rPr>
                 <w:rFonts w:ascii="Calibri" w:eastAsia="Calibri" w:hAnsi="Calibri" w:cs="Calibri"/>
               </w:rPr>
-              <w:t>xibir a mensagem: “Usuário cadastrado com sucesso”</w:t>
+              <w:t xml:space="preserve">xibir a mensagem: </w:t>
+            </w:r>
+            <w:r>
+              <w:rPr>
+                <w:rFonts w:ascii="Calibri" w:eastAsia="Calibri" w:hAnsi="Calibri" w:cs="Calibri"/>
+              </w:rPr>
+              <w:lastRenderedPageBreak/>
+              <w:t>“Usuário cadastrado com sucesso”</w:t>
             </w:r>
           </w:p>
         </w:tc>
@@ -33833,6 +33881,7 @@
               <w:rPr>
                 <w:rFonts w:ascii="Calibri" w:eastAsia="Calibri" w:hAnsi="Calibri" w:cs="Calibri"/>
               </w:rPr>
+              <w:lastRenderedPageBreak/>
               <w:t>4</w:t>
             </w:r>
           </w:p>
@@ -34962,6 +35011,7 @@
               <w:rPr>
                 <w:rFonts w:ascii="Calibri" w:eastAsia="Calibri" w:hAnsi="Calibri" w:cs="Calibri"/>
               </w:rPr>
+              <w:lastRenderedPageBreak/>
               <w:t>9</w:t>
             </w:r>
           </w:p>
@@ -35831,7 +35881,14 @@
               <w:rPr>
                 <w:rFonts w:ascii="Calibri" w:eastAsia="Calibri" w:hAnsi="Calibri" w:cs="Calibri"/>
               </w:rPr>
-              <w:t xml:space="preserve"> da agenda que não tenha horários disponíveis e ou com apenas alguns horários disponíveis</w:t>
+              <w:t xml:space="preserve"> da agenda que não tenha horários disponíveis e </w:t>
+            </w:r>
+            <w:r>
+              <w:rPr>
+                <w:rFonts w:ascii="Calibri" w:eastAsia="Calibri" w:hAnsi="Calibri" w:cs="Calibri"/>
+              </w:rPr>
+              <w:lastRenderedPageBreak/>
+              <w:t>ou com apenas alguns horários disponíveis</w:t>
             </w:r>
           </w:p>
         </w:tc>
@@ -35867,7 +35924,15 @@
               <w:rPr>
                 <w:rFonts w:ascii="Calibri" w:eastAsia="Calibri" w:hAnsi="Calibri" w:cs="Calibri"/>
               </w:rPr>
-              <w:t>Caso não houver horários disponíveis para nenhum médico na data selecionada, exibir a mensagem: “Não há horários disponíveis para a data selecionada”</w:t>
+              <w:lastRenderedPageBreak/>
+              <w:t xml:space="preserve">Caso não houver horários disponíveis para nenhum médico na data selecionada, exibir a mensagem: “Não há horários </w:t>
+            </w:r>
+            <w:r>
+              <w:rPr>
+                <w:rFonts w:ascii="Calibri" w:eastAsia="Calibri" w:hAnsi="Calibri" w:cs="Calibri"/>
+              </w:rPr>
+              <w:lastRenderedPageBreak/>
+              <w:t>disponíveis para a data selecionada”</w:t>
             </w:r>
           </w:p>
           <w:p>
@@ -35970,6 +36035,7 @@
               <w:rPr>
                 <w:rFonts w:ascii="Calibri" w:eastAsia="Calibri" w:hAnsi="Calibri" w:cs="Calibri"/>
               </w:rPr>
+              <w:lastRenderedPageBreak/>
               <w:t>13</w:t>
             </w:r>
           </w:p>
@@ -36480,7 +36546,14 @@
               <w:rPr>
                 <w:rFonts w:ascii="Calibri" w:eastAsia="Calibri" w:hAnsi="Calibri" w:cs="Calibri"/>
               </w:rPr>
-              <w:t>Caso contrário, exibir a lista apenas dos médicos que tenham horários vagos. Para cada médico, a opção de horário deverá listar apenas os horários vagos.</w:t>
+              <w:t xml:space="preserve">Caso contrário, exibir a </w:t>
+            </w:r>
+            <w:r>
+              <w:rPr>
+                <w:rFonts w:ascii="Calibri" w:eastAsia="Calibri" w:hAnsi="Calibri" w:cs="Calibri"/>
+              </w:rPr>
+              <w:lastRenderedPageBreak/>
+              <w:t>lista apenas dos médicos que tenham horários vagos. Para cada médico, a opção de horário deverá listar apenas os horários vagos.</w:t>
             </w:r>
           </w:p>
         </w:tc>
@@ -36521,6 +36594,7 @@
               <w:rPr>
                 <w:rFonts w:ascii="Calibri" w:eastAsia="Calibri" w:hAnsi="Calibri" w:cs="Calibri"/>
               </w:rPr>
+              <w:lastRenderedPageBreak/>
               <w:t>15</w:t>
             </w:r>
           </w:p>
@@ -37037,6 +37111,7 @@
           <w:sz w:val="28"/>
           <w:highlight w:val="yellow"/>
         </w:rPr>
+        <w:lastRenderedPageBreak/>
         <w:t>Estimativa de pontos de função</w:t>
       </w:r>
     </w:p>

--- a/Template_TCC.docx
+++ b/Template_TCC.docx
@@ -1,6 +1,6 @@
 
 <file path=word/document.xml><?xml version="1.0" encoding="utf-8"?>
-<w:document xmlns:wpc="http://schemas.microsoft.com/office/word/2010/wordprocessingCanvas" xmlns:cx="http://schemas.microsoft.com/office/drawing/2014/chartex" xmlns:cx1="http://schemas.microsoft.com/office/drawing/2015/9/8/chartex" xmlns:cx2="http://schemas.microsoft.com/office/drawing/2015/10/21/chartex" xmlns:cx3="http://schemas.microsoft.com/office/drawing/2016/5/9/chartex" xmlns:cx4="http://schemas.microsoft.com/office/drawing/2016/5/10/chartex" xmlns:cx5="http://schemas.microsoft.com/office/drawing/2016/5/11/chartex" xmlns:cx6="http://schemas.microsoft.com/office/drawing/2016/5/12/chartex" xmlns:cx7="http://schemas.microsoft.com/office/drawing/2016/5/13/chartex" xmlns:cx8="http://schemas.microsoft.com/office/drawing/2016/5/14/chartex" xmlns:mc="http://schemas.openxmlformats.org/markup-compatibility/2006" xmlns:aink="http://schemas.microsoft.com/office/drawing/2016/ink" xmlns:am3d="http://schemas.microsoft.com/office/drawing/2017/model3d" xmlns:o="urn:schemas-microsoft-com:office:office" xmlns:r="http://schemas.openxmlformats.org/officeDocument/2006/relationships" xmlns:m="http://schemas.openxmlformats.org/officeDocument/2006/math" xmlns:v="urn:schemas-microsoft-com:vml" xmlns:wp14="http://schemas.microsoft.com/office/word/2010/wordprocessingDrawing" xmlns:wp="http://schemas.openxmlformats.org/drawingml/2006/wordprocessingDrawing" xmlns:w10="urn:schemas-microsoft-com:office:word" xmlns:w="http://schemas.openxmlformats.org/wordprocessingml/2006/main" xmlns:w14="http://schemas.microsoft.com/office/word/2010/wordml" xmlns:w15="http://schemas.microsoft.com/office/word/2012/wordml" xmlns:w16cex="http://schemas.microsoft.com/office/word/2018/wordml/cex" xmlns:w16cid="http://schemas.microsoft.com/office/word/2016/wordml/cid" xmlns:w16="http://schemas.microsoft.com/office/word/2018/wordml" xmlns:w16se="http://schemas.microsoft.com/office/word/2015/wordml/symex" xmlns:wpg="http://schemas.microsoft.com/office/word/2010/wordprocessingGroup" xmlns:wpi="http://schemas.microsoft.com/office/word/2010/wordprocessingInk" xmlns:wne="http://schemas.microsoft.com/office/word/2006/wordml" xmlns:wps="http://schemas.microsoft.com/office/word/2010/wordprocessingShape" mc:Ignorable="w14 w15 w16se w16cid w16 w16cex wp14">
+<w:document xmlns:wpc="http://schemas.microsoft.com/office/word/2010/wordprocessingCanvas" xmlns:cx="http://schemas.microsoft.com/office/drawing/2014/chartex" xmlns:cx1="http://schemas.microsoft.com/office/drawing/2015/9/8/chartex" xmlns:cx2="http://schemas.microsoft.com/office/drawing/2015/10/21/chartex" xmlns:cx3="http://schemas.microsoft.com/office/drawing/2016/5/9/chartex" xmlns:cx4="http://schemas.microsoft.com/office/drawing/2016/5/10/chartex" xmlns:cx5="http://schemas.microsoft.com/office/drawing/2016/5/11/chartex" xmlns:cx6="http://schemas.microsoft.com/office/drawing/2016/5/12/chartex" xmlns:cx7="http://schemas.microsoft.com/office/drawing/2016/5/13/chartex" xmlns:cx8="http://schemas.microsoft.com/office/drawing/2016/5/14/chartex" xmlns:mc="http://schemas.openxmlformats.org/markup-compatibility/2006" xmlns:aink="http://schemas.microsoft.com/office/drawing/2016/ink" xmlns:am3d="http://schemas.microsoft.com/office/drawing/2017/model3d" xmlns:o="urn:schemas-microsoft-com:office:office" xmlns:r="http://schemas.openxmlformats.org/officeDocument/2006/relationships" xmlns:m="http://schemas.openxmlformats.org/officeDocument/2006/math" xmlns:v="urn:schemas-microsoft-com:vml" xmlns:wp14="http://schemas.microsoft.com/office/word/2010/wordprocessingDrawing" xmlns:wp="http://schemas.openxmlformats.org/drawingml/2006/wordprocessingDrawing" xmlns:w10="urn:schemas-microsoft-com:office:word" xmlns:w="http://schemas.openxmlformats.org/wordprocessingml/2006/main" xmlns:w14="http://schemas.microsoft.com/office/word/2010/wordml" xmlns:w15="http://schemas.microsoft.com/office/word/2012/wordml" xmlns:w16cid="http://schemas.microsoft.com/office/word/2016/wordml/cid" xmlns:w16se="http://schemas.microsoft.com/office/word/2015/wordml/symex" xmlns:wpg="http://schemas.microsoft.com/office/word/2010/wordprocessingGroup" xmlns:wpi="http://schemas.microsoft.com/office/word/2010/wordprocessingInk" xmlns:wne="http://schemas.microsoft.com/office/word/2006/wordml" xmlns:wps="http://schemas.microsoft.com/office/word/2010/wordprocessingShape" mc:Ignorable="w14 w15 w16se w16cid wp14">
   <w:body>
     <w:p>
       <w:pPr>
@@ -2011,7 +2011,7 @@
               <w:rPr>
                 <w:rFonts w:ascii="Arial" w:eastAsia="Arial" w:hAnsi="Arial" w:cs="Arial"/>
               </w:rPr>
-              <w:t>__ / __ / __</w:t>
+              <w:t>07/09/2020</w:t>
             </w:r>
           </w:p>
         </w:tc>
@@ -2039,7 +2039,7 @@
               <w:rPr>
                 <w:rFonts w:ascii="Arial" w:eastAsia="Arial" w:hAnsi="Arial" w:cs="Arial"/>
               </w:rPr>
-              <w:t>__ / __ / __</w:t>
+              <w:t>07/09/2020</w:t>
             </w:r>
           </w:p>
         </w:tc>
@@ -2143,7 +2143,7 @@
               <w:rPr>
                 <w:rFonts w:ascii="Arial" w:eastAsia="Arial" w:hAnsi="Arial" w:cs="Arial"/>
               </w:rPr>
-              <w:t>__ / __ / __</w:t>
+              <w:t>08/09/2020</w:t>
             </w:r>
           </w:p>
         </w:tc>
@@ -2171,7 +2171,13 @@
               <w:rPr>
                 <w:rFonts w:ascii="Arial" w:eastAsia="Arial" w:hAnsi="Arial" w:cs="Arial"/>
               </w:rPr>
-              <w:t>__ / __ / __</w:t>
+              <w:t>09</w:t>
+            </w:r>
+            <w:r>
+              <w:rPr>
+                <w:rFonts w:ascii="Arial" w:eastAsia="Arial" w:hAnsi="Arial" w:cs="Arial"/>
+              </w:rPr>
+              <w:t>/09/2020</w:t>
             </w:r>
           </w:p>
         </w:tc>
@@ -2275,7 +2281,7 @@
               <w:rPr>
                 <w:rFonts w:ascii="Arial" w:eastAsia="Arial" w:hAnsi="Arial" w:cs="Arial"/>
               </w:rPr>
-              <w:t>__ / __ / __</w:t>
+              <w:t>10/09/2020</w:t>
             </w:r>
           </w:p>
         </w:tc>
@@ -2303,7 +2309,19 @@
               <w:rPr>
                 <w:rFonts w:ascii="Arial" w:eastAsia="Arial" w:hAnsi="Arial" w:cs="Arial"/>
               </w:rPr>
-              <w:t>__ / __ / __</w:t>
+              <w:t>1</w:t>
+            </w:r>
+            <w:r>
+              <w:rPr>
+                <w:rFonts w:ascii="Arial" w:eastAsia="Arial" w:hAnsi="Arial" w:cs="Arial"/>
+              </w:rPr>
+              <w:t>2</w:t>
+            </w:r>
+            <w:r>
+              <w:rPr>
+                <w:rFonts w:ascii="Arial" w:eastAsia="Arial" w:hAnsi="Arial" w:cs="Arial"/>
+              </w:rPr>
+              <w:t>/09/2020</w:t>
             </w:r>
           </w:p>
         </w:tc>
@@ -2413,7 +2431,19 @@
               <w:rPr>
                 <w:rFonts w:ascii="Arial" w:eastAsia="Arial" w:hAnsi="Arial" w:cs="Arial"/>
               </w:rPr>
-              <w:t>__ / __ / __</w:t>
+              <w:t>1</w:t>
+            </w:r>
+            <w:r>
+              <w:rPr>
+                <w:rFonts w:ascii="Arial" w:eastAsia="Arial" w:hAnsi="Arial" w:cs="Arial"/>
+              </w:rPr>
+              <w:t>3</w:t>
+            </w:r>
+            <w:r>
+              <w:rPr>
+                <w:rFonts w:ascii="Arial" w:eastAsia="Arial" w:hAnsi="Arial" w:cs="Arial"/>
+              </w:rPr>
+              <w:t>/09/2020</w:t>
             </w:r>
           </w:p>
         </w:tc>
@@ -2441,7 +2471,19 @@
               <w:rPr>
                 <w:rFonts w:ascii="Arial" w:eastAsia="Arial" w:hAnsi="Arial" w:cs="Arial"/>
               </w:rPr>
-              <w:t>__ / __ / __</w:t>
+              <w:t>1</w:t>
+            </w:r>
+            <w:r>
+              <w:rPr>
+                <w:rFonts w:ascii="Arial" w:eastAsia="Arial" w:hAnsi="Arial" w:cs="Arial"/>
+              </w:rPr>
+              <w:t>6</w:t>
+            </w:r>
+            <w:r>
+              <w:rPr>
+                <w:rFonts w:ascii="Arial" w:eastAsia="Arial" w:hAnsi="Arial" w:cs="Arial"/>
+              </w:rPr>
+              <w:t>/09/2020</w:t>
             </w:r>
           </w:p>
         </w:tc>
@@ -2551,7 +2593,19 @@
               <w:rPr>
                 <w:rFonts w:ascii="Arial" w:eastAsia="Arial" w:hAnsi="Arial" w:cs="Arial"/>
               </w:rPr>
-              <w:t>__ / __ / __</w:t>
+              <w:t>1</w:t>
+            </w:r>
+            <w:r>
+              <w:rPr>
+                <w:rFonts w:ascii="Arial" w:eastAsia="Arial" w:hAnsi="Arial" w:cs="Arial"/>
+              </w:rPr>
+              <w:t>7</w:t>
+            </w:r>
+            <w:r>
+              <w:rPr>
+                <w:rFonts w:ascii="Arial" w:eastAsia="Arial" w:hAnsi="Arial" w:cs="Arial"/>
+              </w:rPr>
+              <w:t>/09/2020</w:t>
             </w:r>
           </w:p>
         </w:tc>
@@ -2579,7 +2633,19 @@
               <w:rPr>
                 <w:rFonts w:ascii="Arial" w:eastAsia="Arial" w:hAnsi="Arial" w:cs="Arial"/>
               </w:rPr>
-              <w:t>__ / __ / __</w:t>
+              <w:t>1</w:t>
+            </w:r>
+            <w:r>
+              <w:rPr>
+                <w:rFonts w:ascii="Arial" w:eastAsia="Arial" w:hAnsi="Arial" w:cs="Arial"/>
+              </w:rPr>
+              <w:t>7</w:t>
+            </w:r>
+            <w:r>
+              <w:rPr>
+                <w:rFonts w:ascii="Arial" w:eastAsia="Arial" w:hAnsi="Arial" w:cs="Arial"/>
+              </w:rPr>
+              <w:t>/09/2020</w:t>
             </w:r>
           </w:p>
         </w:tc>
@@ -2683,7 +2749,19 @@
               <w:rPr>
                 <w:rFonts w:ascii="Arial" w:eastAsia="Arial" w:hAnsi="Arial" w:cs="Arial"/>
               </w:rPr>
-              <w:t>__ / __ / __</w:t>
+              <w:t>1</w:t>
+            </w:r>
+            <w:r>
+              <w:rPr>
+                <w:rFonts w:ascii="Arial" w:eastAsia="Arial" w:hAnsi="Arial" w:cs="Arial"/>
+              </w:rPr>
+              <w:t>8</w:t>
+            </w:r>
+            <w:r>
+              <w:rPr>
+                <w:rFonts w:ascii="Arial" w:eastAsia="Arial" w:hAnsi="Arial" w:cs="Arial"/>
+              </w:rPr>
+              <w:t>/09/2020</w:t>
             </w:r>
           </w:p>
         </w:tc>
@@ -2711,7 +2789,19 @@
               <w:rPr>
                 <w:rFonts w:ascii="Arial" w:eastAsia="Arial" w:hAnsi="Arial" w:cs="Arial"/>
               </w:rPr>
-              <w:t>__ / __ / __</w:t>
+              <w:t>1</w:t>
+            </w:r>
+            <w:r>
+              <w:rPr>
+                <w:rFonts w:ascii="Arial" w:eastAsia="Arial" w:hAnsi="Arial" w:cs="Arial"/>
+              </w:rPr>
+              <w:t>8</w:t>
+            </w:r>
+            <w:r>
+              <w:rPr>
+                <w:rFonts w:ascii="Arial" w:eastAsia="Arial" w:hAnsi="Arial" w:cs="Arial"/>
+              </w:rPr>
+              <w:t>/09/2020</w:t>
             </w:r>
           </w:p>
         </w:tc>
@@ -2815,7 +2905,19 @@
               <w:rPr>
                 <w:rFonts w:ascii="Arial" w:eastAsia="Arial" w:hAnsi="Arial" w:cs="Arial"/>
               </w:rPr>
-              <w:t>__ / __ / __</w:t>
+              <w:t>1</w:t>
+            </w:r>
+            <w:r>
+              <w:rPr>
+                <w:rFonts w:ascii="Arial" w:eastAsia="Arial" w:hAnsi="Arial" w:cs="Arial"/>
+              </w:rPr>
+              <w:t>8</w:t>
+            </w:r>
+            <w:r>
+              <w:rPr>
+                <w:rFonts w:ascii="Arial" w:eastAsia="Arial" w:hAnsi="Arial" w:cs="Arial"/>
+              </w:rPr>
+              <w:t>/09/2020</w:t>
             </w:r>
           </w:p>
         </w:tc>
@@ -2843,7 +2945,19 @@
               <w:rPr>
                 <w:rFonts w:ascii="Arial" w:eastAsia="Arial" w:hAnsi="Arial" w:cs="Arial"/>
               </w:rPr>
-              <w:t>__ / __ / __</w:t>
+              <w:t>1</w:t>
+            </w:r>
+            <w:r>
+              <w:rPr>
+                <w:rFonts w:ascii="Arial" w:eastAsia="Arial" w:hAnsi="Arial" w:cs="Arial"/>
+              </w:rPr>
+              <w:t>8</w:t>
+            </w:r>
+            <w:r>
+              <w:rPr>
+                <w:rFonts w:ascii="Arial" w:eastAsia="Arial" w:hAnsi="Arial" w:cs="Arial"/>
+              </w:rPr>
+              <w:t>/09/2020</w:t>
             </w:r>
           </w:p>
         </w:tc>
@@ -2947,7 +3061,13 @@
               <w:rPr>
                 <w:rFonts w:ascii="Arial" w:eastAsia="Arial" w:hAnsi="Arial" w:cs="Arial"/>
               </w:rPr>
-              <w:t>__ / __ / __</w:t>
+              <w:t>19</w:t>
+            </w:r>
+            <w:r>
+              <w:rPr>
+                <w:rFonts w:ascii="Arial" w:eastAsia="Arial" w:hAnsi="Arial" w:cs="Arial"/>
+              </w:rPr>
+              <w:t>/09/2020</w:t>
             </w:r>
           </w:p>
         </w:tc>
@@ -2975,7 +3095,19 @@
               <w:rPr>
                 <w:rFonts w:ascii="Arial" w:eastAsia="Arial" w:hAnsi="Arial" w:cs="Arial"/>
               </w:rPr>
-              <w:t>__ / __ / __</w:t>
+              <w:t>2</w:t>
+            </w:r>
+            <w:r>
+              <w:rPr>
+                <w:rFonts w:ascii="Arial" w:eastAsia="Arial" w:hAnsi="Arial" w:cs="Arial"/>
+              </w:rPr>
+              <w:t>1</w:t>
+            </w:r>
+            <w:r>
+              <w:rPr>
+                <w:rFonts w:ascii="Arial" w:eastAsia="Arial" w:hAnsi="Arial" w:cs="Arial"/>
+              </w:rPr>
+              <w:t>/09/2020</w:t>
             </w:r>
           </w:p>
         </w:tc>
@@ -3079,7 +3211,7 @@
               <w:rPr>
                 <w:rFonts w:ascii="Arial" w:eastAsia="Arial" w:hAnsi="Arial" w:cs="Arial"/>
               </w:rPr>
-              <w:t>__ / __ / __</w:t>
+              <w:t>22/09/2020</w:t>
             </w:r>
           </w:p>
         </w:tc>
@@ -3107,7 +3239,7 @@
               <w:rPr>
                 <w:rFonts w:ascii="Arial" w:eastAsia="Arial" w:hAnsi="Arial" w:cs="Arial"/>
               </w:rPr>
-              <w:t>__ / __ / __</w:t>
+              <w:t>16/10/2020</w:t>
             </w:r>
           </w:p>
         </w:tc>
@@ -3211,7 +3343,7 @@
               <w:rPr>
                 <w:rFonts w:ascii="Arial" w:eastAsia="Arial" w:hAnsi="Arial" w:cs="Arial"/>
               </w:rPr>
-              <w:t>__ / __ / __</w:t>
+              <w:t>17/10/2020</w:t>
             </w:r>
           </w:p>
         </w:tc>
@@ -3239,7 +3371,7 @@
               <w:rPr>
                 <w:rFonts w:ascii="Arial" w:eastAsia="Arial" w:hAnsi="Arial" w:cs="Arial"/>
               </w:rPr>
-              <w:t>__ / __ / __</w:t>
+              <w:t>17/10/2020</w:t>
             </w:r>
           </w:p>
         </w:tc>
@@ -3315,990 +3447,6 @@
           </w:p>
         </w:tc>
       </w:tr>
-      <w:tr>
-        <w:trPr>
-          <w:trHeight w:val="1"/>
-        </w:trPr>
-        <w:tc>
-          <w:tcPr>
-            <w:tcW w:w="1195" w:type="dxa"/>
-            <w:tcBorders>
-              <w:top w:val="single" w:sz="4" w:space="0" w:color="000000"/>
-              <w:left w:val="single" w:sz="4" w:space="0" w:color="000000"/>
-              <w:bottom w:val="single" w:sz="4" w:space="0" w:color="000000"/>
-              <w:right w:val="single" w:sz="4" w:space="0" w:color="000000"/>
-            </w:tcBorders>
-            <w:shd w:val="clear" w:color="000000" w:fill="FFFFFF"/>
-            <w:tcMar>
-              <w:left w:w="0" w:type="dxa"/>
-              <w:right w:w="0" w:type="dxa"/>
-            </w:tcMar>
-          </w:tcPr>
-          <w:p>
-            <w:pPr>
-              <w:spacing w:after="0" w:line="240" w:lineRule="auto"/>
-              <w:jc w:val="center"/>
-            </w:pPr>
-            <w:r>
-              <w:rPr>
-                <w:rFonts w:ascii="Arial" w:eastAsia="Arial" w:hAnsi="Arial" w:cs="Arial"/>
-              </w:rPr>
-              <w:t>__ / __ / __</w:t>
-            </w:r>
-          </w:p>
-        </w:tc>
-        <w:tc>
-          <w:tcPr>
-            <w:tcW w:w="1197" w:type="dxa"/>
-            <w:tcBorders>
-              <w:top w:val="single" w:sz="4" w:space="0" w:color="000000"/>
-              <w:left w:val="single" w:sz="4" w:space="0" w:color="000000"/>
-              <w:bottom w:val="single" w:sz="4" w:space="0" w:color="000000"/>
-              <w:right w:val="single" w:sz="4" w:space="0" w:color="000000"/>
-            </w:tcBorders>
-            <w:shd w:val="clear" w:color="000000" w:fill="FFFFFF"/>
-            <w:tcMar>
-              <w:left w:w="0" w:type="dxa"/>
-              <w:right w:w="0" w:type="dxa"/>
-            </w:tcMar>
-          </w:tcPr>
-          <w:p>
-            <w:pPr>
-              <w:spacing w:after="0" w:line="240" w:lineRule="auto"/>
-              <w:jc w:val="center"/>
-            </w:pPr>
-            <w:r>
-              <w:rPr>
-                <w:rFonts w:ascii="Arial" w:eastAsia="Arial" w:hAnsi="Arial" w:cs="Arial"/>
-              </w:rPr>
-              <w:t>__ / __ / __</w:t>
-            </w:r>
-          </w:p>
-        </w:tc>
-        <w:tc>
-          <w:tcPr>
-            <w:tcW w:w="3609" w:type="dxa"/>
-            <w:tcBorders>
-              <w:top w:val="single" w:sz="4" w:space="0" w:color="000000"/>
-              <w:left w:val="single" w:sz="4" w:space="0" w:color="000000"/>
-              <w:bottom w:val="single" w:sz="4" w:space="0" w:color="000000"/>
-              <w:right w:val="single" w:sz="4" w:space="0" w:color="000000"/>
-            </w:tcBorders>
-            <w:shd w:val="clear" w:color="000000" w:fill="FFFFFF"/>
-            <w:tcMar>
-              <w:left w:w="0" w:type="dxa"/>
-              <w:right w:w="0" w:type="dxa"/>
-            </w:tcMar>
-          </w:tcPr>
-          <w:p>
-            <w:pPr>
-              <w:spacing w:after="0" w:line="240" w:lineRule="auto"/>
-              <w:ind w:firstLine="5"/>
-              <w:rPr>
-                <w:rFonts w:ascii="Times New Roman" w:eastAsia="Times New Roman" w:hAnsi="Times New Roman" w:cs="Times New Roman"/>
-              </w:rPr>
-            </w:pPr>
-            <w:r>
-              <w:rPr>
-                <w:rFonts w:ascii="Arial" w:eastAsia="Arial" w:hAnsi="Arial" w:cs="Arial"/>
-              </w:rPr>
-              <w:t>11.</w:t>
-            </w:r>
-          </w:p>
-          <w:p>
-            <w:pPr>
-              <w:spacing w:after="0" w:line="240" w:lineRule="auto"/>
-              <w:ind w:firstLine="5"/>
-            </w:pPr>
-          </w:p>
-        </w:tc>
-        <w:tc>
-          <w:tcPr>
-            <w:tcW w:w="2508" w:type="dxa"/>
-            <w:tcBorders>
-              <w:top w:val="single" w:sz="4" w:space="0" w:color="000000"/>
-              <w:left w:val="single" w:sz="4" w:space="0" w:color="000000"/>
-              <w:bottom w:val="single" w:sz="4" w:space="0" w:color="000000"/>
-              <w:right w:val="single" w:sz="4" w:space="0" w:color="000000"/>
-            </w:tcBorders>
-            <w:shd w:val="clear" w:color="000000" w:fill="FFFFFF"/>
-            <w:tcMar>
-              <w:left w:w="0" w:type="dxa"/>
-              <w:right w:w="0" w:type="dxa"/>
-            </w:tcMar>
-          </w:tcPr>
-          <w:p>
-            <w:pPr>
-              <w:spacing w:after="0" w:line="240" w:lineRule="auto"/>
-              <w:ind w:right="71"/>
-              <w:rPr>
-                <w:rFonts w:ascii="Calibri" w:eastAsia="Calibri" w:hAnsi="Calibri" w:cs="Calibri"/>
-              </w:rPr>
-            </w:pPr>
-          </w:p>
-        </w:tc>
-      </w:tr>
-      <w:tr>
-        <w:trPr>
-          <w:trHeight w:val="1"/>
-        </w:trPr>
-        <w:tc>
-          <w:tcPr>
-            <w:tcW w:w="1195" w:type="dxa"/>
-            <w:tcBorders>
-              <w:top w:val="single" w:sz="4" w:space="0" w:color="000000"/>
-              <w:left w:val="single" w:sz="4" w:space="0" w:color="000000"/>
-              <w:bottom w:val="single" w:sz="4" w:space="0" w:color="000000"/>
-              <w:right w:val="single" w:sz="4" w:space="0" w:color="000000"/>
-            </w:tcBorders>
-            <w:shd w:val="clear" w:color="000000" w:fill="FFFFFF"/>
-            <w:tcMar>
-              <w:left w:w="0" w:type="dxa"/>
-              <w:right w:w="0" w:type="dxa"/>
-            </w:tcMar>
-          </w:tcPr>
-          <w:p>
-            <w:pPr>
-              <w:spacing w:after="0" w:line="240" w:lineRule="auto"/>
-              <w:jc w:val="center"/>
-            </w:pPr>
-            <w:r>
-              <w:rPr>
-                <w:rFonts w:ascii="Arial" w:eastAsia="Arial" w:hAnsi="Arial" w:cs="Arial"/>
-              </w:rPr>
-              <w:t>__ / __ / __</w:t>
-            </w:r>
-          </w:p>
-        </w:tc>
-        <w:tc>
-          <w:tcPr>
-            <w:tcW w:w="1197" w:type="dxa"/>
-            <w:tcBorders>
-              <w:top w:val="single" w:sz="4" w:space="0" w:color="000000"/>
-              <w:left w:val="single" w:sz="4" w:space="0" w:color="000000"/>
-              <w:bottom w:val="single" w:sz="4" w:space="0" w:color="000000"/>
-              <w:right w:val="single" w:sz="4" w:space="0" w:color="000000"/>
-            </w:tcBorders>
-            <w:shd w:val="clear" w:color="000000" w:fill="FFFFFF"/>
-            <w:tcMar>
-              <w:left w:w="0" w:type="dxa"/>
-              <w:right w:w="0" w:type="dxa"/>
-            </w:tcMar>
-          </w:tcPr>
-          <w:p>
-            <w:pPr>
-              <w:spacing w:after="0" w:line="240" w:lineRule="auto"/>
-              <w:jc w:val="center"/>
-            </w:pPr>
-            <w:r>
-              <w:rPr>
-                <w:rFonts w:ascii="Arial" w:eastAsia="Arial" w:hAnsi="Arial" w:cs="Arial"/>
-              </w:rPr>
-              <w:t>__ / __ / __</w:t>
-            </w:r>
-          </w:p>
-        </w:tc>
-        <w:tc>
-          <w:tcPr>
-            <w:tcW w:w="3609" w:type="dxa"/>
-            <w:tcBorders>
-              <w:top w:val="single" w:sz="4" w:space="0" w:color="000000"/>
-              <w:left w:val="single" w:sz="4" w:space="0" w:color="000000"/>
-              <w:bottom w:val="single" w:sz="4" w:space="0" w:color="000000"/>
-              <w:right w:val="single" w:sz="4" w:space="0" w:color="000000"/>
-            </w:tcBorders>
-            <w:shd w:val="clear" w:color="000000" w:fill="FFFFFF"/>
-            <w:tcMar>
-              <w:left w:w="0" w:type="dxa"/>
-              <w:right w:w="0" w:type="dxa"/>
-            </w:tcMar>
-          </w:tcPr>
-          <w:p>
-            <w:pPr>
-              <w:spacing w:after="0" w:line="240" w:lineRule="auto"/>
-              <w:ind w:firstLine="5"/>
-              <w:rPr>
-                <w:rFonts w:ascii="Times New Roman" w:eastAsia="Times New Roman" w:hAnsi="Times New Roman" w:cs="Times New Roman"/>
-              </w:rPr>
-            </w:pPr>
-            <w:r>
-              <w:rPr>
-                <w:rFonts w:ascii="Arial" w:eastAsia="Arial" w:hAnsi="Arial" w:cs="Arial"/>
-              </w:rPr>
-              <w:t>12.</w:t>
-            </w:r>
-          </w:p>
-          <w:p>
-            <w:pPr>
-              <w:spacing w:after="0" w:line="240" w:lineRule="auto"/>
-              <w:ind w:firstLine="5"/>
-            </w:pPr>
-          </w:p>
-        </w:tc>
-        <w:tc>
-          <w:tcPr>
-            <w:tcW w:w="2508" w:type="dxa"/>
-            <w:tcBorders>
-              <w:top w:val="single" w:sz="4" w:space="0" w:color="000000"/>
-              <w:left w:val="single" w:sz="4" w:space="0" w:color="000000"/>
-              <w:bottom w:val="single" w:sz="4" w:space="0" w:color="000000"/>
-              <w:right w:val="single" w:sz="4" w:space="0" w:color="000000"/>
-            </w:tcBorders>
-            <w:shd w:val="clear" w:color="000000" w:fill="FFFFFF"/>
-            <w:tcMar>
-              <w:left w:w="0" w:type="dxa"/>
-              <w:right w:w="0" w:type="dxa"/>
-            </w:tcMar>
-          </w:tcPr>
-          <w:p>
-            <w:pPr>
-              <w:spacing w:after="0" w:line="240" w:lineRule="auto"/>
-              <w:ind w:right="71"/>
-              <w:rPr>
-                <w:rFonts w:ascii="Calibri" w:eastAsia="Calibri" w:hAnsi="Calibri" w:cs="Calibri"/>
-              </w:rPr>
-            </w:pPr>
-          </w:p>
-        </w:tc>
-      </w:tr>
-      <w:tr>
-        <w:trPr>
-          <w:trHeight w:val="1"/>
-        </w:trPr>
-        <w:tc>
-          <w:tcPr>
-            <w:tcW w:w="1195" w:type="dxa"/>
-            <w:tcBorders>
-              <w:top w:val="single" w:sz="4" w:space="0" w:color="000000"/>
-              <w:left w:val="single" w:sz="4" w:space="0" w:color="000000"/>
-              <w:bottom w:val="single" w:sz="4" w:space="0" w:color="000000"/>
-              <w:right w:val="single" w:sz="4" w:space="0" w:color="000000"/>
-            </w:tcBorders>
-            <w:shd w:val="clear" w:color="000000" w:fill="FFFFFF"/>
-            <w:tcMar>
-              <w:left w:w="0" w:type="dxa"/>
-              <w:right w:w="0" w:type="dxa"/>
-            </w:tcMar>
-          </w:tcPr>
-          <w:p>
-            <w:pPr>
-              <w:spacing w:after="0" w:line="240" w:lineRule="auto"/>
-              <w:jc w:val="center"/>
-            </w:pPr>
-            <w:r>
-              <w:rPr>
-                <w:rFonts w:ascii="Arial" w:eastAsia="Arial" w:hAnsi="Arial" w:cs="Arial"/>
-              </w:rPr>
-              <w:t>__ / __ / __</w:t>
-            </w:r>
-          </w:p>
-        </w:tc>
-        <w:tc>
-          <w:tcPr>
-            <w:tcW w:w="1197" w:type="dxa"/>
-            <w:tcBorders>
-              <w:top w:val="single" w:sz="4" w:space="0" w:color="000000"/>
-              <w:left w:val="single" w:sz="4" w:space="0" w:color="000000"/>
-              <w:bottom w:val="single" w:sz="4" w:space="0" w:color="000000"/>
-              <w:right w:val="single" w:sz="4" w:space="0" w:color="000000"/>
-            </w:tcBorders>
-            <w:shd w:val="clear" w:color="000000" w:fill="FFFFFF"/>
-            <w:tcMar>
-              <w:left w:w="0" w:type="dxa"/>
-              <w:right w:w="0" w:type="dxa"/>
-            </w:tcMar>
-          </w:tcPr>
-          <w:p>
-            <w:pPr>
-              <w:spacing w:after="0" w:line="240" w:lineRule="auto"/>
-              <w:jc w:val="center"/>
-            </w:pPr>
-            <w:r>
-              <w:rPr>
-                <w:rFonts w:ascii="Arial" w:eastAsia="Arial" w:hAnsi="Arial" w:cs="Arial"/>
-              </w:rPr>
-              <w:t>__ / __ / __</w:t>
-            </w:r>
-          </w:p>
-        </w:tc>
-        <w:tc>
-          <w:tcPr>
-            <w:tcW w:w="3609" w:type="dxa"/>
-            <w:tcBorders>
-              <w:top w:val="single" w:sz="4" w:space="0" w:color="000000"/>
-              <w:left w:val="single" w:sz="4" w:space="0" w:color="000000"/>
-              <w:bottom w:val="single" w:sz="4" w:space="0" w:color="000000"/>
-              <w:right w:val="single" w:sz="4" w:space="0" w:color="000000"/>
-            </w:tcBorders>
-            <w:shd w:val="clear" w:color="000000" w:fill="FFFFFF"/>
-            <w:tcMar>
-              <w:left w:w="0" w:type="dxa"/>
-              <w:right w:w="0" w:type="dxa"/>
-            </w:tcMar>
-          </w:tcPr>
-          <w:p>
-            <w:pPr>
-              <w:spacing w:after="0" w:line="240" w:lineRule="auto"/>
-              <w:ind w:firstLine="5"/>
-              <w:rPr>
-                <w:rFonts w:ascii="Times New Roman" w:eastAsia="Times New Roman" w:hAnsi="Times New Roman" w:cs="Times New Roman"/>
-              </w:rPr>
-            </w:pPr>
-            <w:r>
-              <w:rPr>
-                <w:rFonts w:ascii="Arial" w:eastAsia="Arial" w:hAnsi="Arial" w:cs="Arial"/>
-              </w:rPr>
-              <w:t>13.</w:t>
-            </w:r>
-          </w:p>
-          <w:p>
-            <w:pPr>
-              <w:spacing w:after="0" w:line="240" w:lineRule="auto"/>
-              <w:ind w:firstLine="5"/>
-            </w:pPr>
-          </w:p>
-        </w:tc>
-        <w:tc>
-          <w:tcPr>
-            <w:tcW w:w="2508" w:type="dxa"/>
-            <w:tcBorders>
-              <w:top w:val="single" w:sz="4" w:space="0" w:color="000000"/>
-              <w:left w:val="single" w:sz="4" w:space="0" w:color="000000"/>
-              <w:bottom w:val="single" w:sz="4" w:space="0" w:color="000000"/>
-              <w:right w:val="single" w:sz="4" w:space="0" w:color="000000"/>
-            </w:tcBorders>
-            <w:shd w:val="clear" w:color="000000" w:fill="FFFFFF"/>
-            <w:tcMar>
-              <w:left w:w="0" w:type="dxa"/>
-              <w:right w:w="0" w:type="dxa"/>
-            </w:tcMar>
-          </w:tcPr>
-          <w:p>
-            <w:pPr>
-              <w:spacing w:after="0" w:line="240" w:lineRule="auto"/>
-              <w:ind w:right="71"/>
-              <w:rPr>
-                <w:rFonts w:ascii="Calibri" w:eastAsia="Calibri" w:hAnsi="Calibri" w:cs="Calibri"/>
-              </w:rPr>
-            </w:pPr>
-          </w:p>
-        </w:tc>
-      </w:tr>
-      <w:tr>
-        <w:trPr>
-          <w:trHeight w:val="1"/>
-        </w:trPr>
-        <w:tc>
-          <w:tcPr>
-            <w:tcW w:w="1195" w:type="dxa"/>
-            <w:tcBorders>
-              <w:top w:val="single" w:sz="4" w:space="0" w:color="000000"/>
-              <w:left w:val="single" w:sz="4" w:space="0" w:color="000000"/>
-              <w:bottom w:val="single" w:sz="4" w:space="0" w:color="000000"/>
-              <w:right w:val="single" w:sz="4" w:space="0" w:color="000000"/>
-            </w:tcBorders>
-            <w:shd w:val="clear" w:color="000000" w:fill="FFFFFF"/>
-            <w:tcMar>
-              <w:left w:w="0" w:type="dxa"/>
-              <w:right w:w="0" w:type="dxa"/>
-            </w:tcMar>
-          </w:tcPr>
-          <w:p>
-            <w:pPr>
-              <w:spacing w:after="0" w:line="240" w:lineRule="auto"/>
-              <w:jc w:val="center"/>
-            </w:pPr>
-            <w:r>
-              <w:rPr>
-                <w:rFonts w:ascii="Arial" w:eastAsia="Arial" w:hAnsi="Arial" w:cs="Arial"/>
-              </w:rPr>
-              <w:t>__ / __ / __</w:t>
-            </w:r>
-          </w:p>
-        </w:tc>
-        <w:tc>
-          <w:tcPr>
-            <w:tcW w:w="1197" w:type="dxa"/>
-            <w:tcBorders>
-              <w:top w:val="single" w:sz="4" w:space="0" w:color="000000"/>
-              <w:left w:val="single" w:sz="4" w:space="0" w:color="000000"/>
-              <w:bottom w:val="single" w:sz="4" w:space="0" w:color="000000"/>
-              <w:right w:val="single" w:sz="4" w:space="0" w:color="000000"/>
-            </w:tcBorders>
-            <w:shd w:val="clear" w:color="000000" w:fill="FFFFFF"/>
-            <w:tcMar>
-              <w:left w:w="0" w:type="dxa"/>
-              <w:right w:w="0" w:type="dxa"/>
-            </w:tcMar>
-          </w:tcPr>
-          <w:p>
-            <w:pPr>
-              <w:spacing w:after="0" w:line="240" w:lineRule="auto"/>
-              <w:jc w:val="center"/>
-            </w:pPr>
-            <w:r>
-              <w:rPr>
-                <w:rFonts w:ascii="Arial" w:eastAsia="Arial" w:hAnsi="Arial" w:cs="Arial"/>
-              </w:rPr>
-              <w:t>__ / __ / __</w:t>
-            </w:r>
-          </w:p>
-        </w:tc>
-        <w:tc>
-          <w:tcPr>
-            <w:tcW w:w="3609" w:type="dxa"/>
-            <w:tcBorders>
-              <w:top w:val="single" w:sz="4" w:space="0" w:color="000000"/>
-              <w:left w:val="single" w:sz="4" w:space="0" w:color="000000"/>
-              <w:bottom w:val="single" w:sz="4" w:space="0" w:color="000000"/>
-              <w:right w:val="single" w:sz="4" w:space="0" w:color="000000"/>
-            </w:tcBorders>
-            <w:shd w:val="clear" w:color="000000" w:fill="FFFFFF"/>
-            <w:tcMar>
-              <w:left w:w="0" w:type="dxa"/>
-              <w:right w:w="0" w:type="dxa"/>
-            </w:tcMar>
-          </w:tcPr>
-          <w:p>
-            <w:pPr>
-              <w:spacing w:after="0" w:line="240" w:lineRule="auto"/>
-              <w:ind w:firstLine="5"/>
-              <w:rPr>
-                <w:rFonts w:ascii="Times New Roman" w:eastAsia="Times New Roman" w:hAnsi="Times New Roman" w:cs="Times New Roman"/>
-              </w:rPr>
-            </w:pPr>
-            <w:r>
-              <w:rPr>
-                <w:rFonts w:ascii="Arial" w:eastAsia="Arial" w:hAnsi="Arial" w:cs="Arial"/>
-              </w:rPr>
-              <w:t>14.</w:t>
-            </w:r>
-          </w:p>
-          <w:p>
-            <w:pPr>
-              <w:spacing w:after="0" w:line="240" w:lineRule="auto"/>
-              <w:ind w:firstLine="5"/>
-            </w:pPr>
-          </w:p>
-        </w:tc>
-        <w:tc>
-          <w:tcPr>
-            <w:tcW w:w="2508" w:type="dxa"/>
-            <w:tcBorders>
-              <w:top w:val="single" w:sz="4" w:space="0" w:color="000000"/>
-              <w:left w:val="single" w:sz="4" w:space="0" w:color="000000"/>
-              <w:bottom w:val="single" w:sz="4" w:space="0" w:color="000000"/>
-              <w:right w:val="single" w:sz="4" w:space="0" w:color="000000"/>
-            </w:tcBorders>
-            <w:shd w:val="clear" w:color="000000" w:fill="FFFFFF"/>
-            <w:tcMar>
-              <w:left w:w="0" w:type="dxa"/>
-              <w:right w:w="0" w:type="dxa"/>
-            </w:tcMar>
-          </w:tcPr>
-          <w:p>
-            <w:pPr>
-              <w:spacing w:after="0" w:line="240" w:lineRule="auto"/>
-              <w:ind w:right="71"/>
-              <w:rPr>
-                <w:rFonts w:ascii="Calibri" w:eastAsia="Calibri" w:hAnsi="Calibri" w:cs="Calibri"/>
-              </w:rPr>
-            </w:pPr>
-          </w:p>
-        </w:tc>
-      </w:tr>
-      <w:tr>
-        <w:trPr>
-          <w:trHeight w:val="1"/>
-        </w:trPr>
-        <w:tc>
-          <w:tcPr>
-            <w:tcW w:w="1195" w:type="dxa"/>
-            <w:tcBorders>
-              <w:top w:val="single" w:sz="4" w:space="0" w:color="000000"/>
-              <w:left w:val="single" w:sz="4" w:space="0" w:color="000000"/>
-              <w:bottom w:val="single" w:sz="4" w:space="0" w:color="000000"/>
-              <w:right w:val="single" w:sz="4" w:space="0" w:color="000000"/>
-            </w:tcBorders>
-            <w:shd w:val="clear" w:color="000000" w:fill="FFFFFF"/>
-            <w:tcMar>
-              <w:left w:w="0" w:type="dxa"/>
-              <w:right w:w="0" w:type="dxa"/>
-            </w:tcMar>
-          </w:tcPr>
-          <w:p>
-            <w:pPr>
-              <w:spacing w:after="0" w:line="240" w:lineRule="auto"/>
-              <w:jc w:val="center"/>
-            </w:pPr>
-            <w:r>
-              <w:rPr>
-                <w:rFonts w:ascii="Arial" w:eastAsia="Arial" w:hAnsi="Arial" w:cs="Arial"/>
-              </w:rPr>
-              <w:t>__ / __ / __</w:t>
-            </w:r>
-          </w:p>
-        </w:tc>
-        <w:tc>
-          <w:tcPr>
-            <w:tcW w:w="1197" w:type="dxa"/>
-            <w:tcBorders>
-              <w:top w:val="single" w:sz="4" w:space="0" w:color="000000"/>
-              <w:left w:val="single" w:sz="4" w:space="0" w:color="000000"/>
-              <w:bottom w:val="single" w:sz="4" w:space="0" w:color="000000"/>
-              <w:right w:val="single" w:sz="4" w:space="0" w:color="000000"/>
-            </w:tcBorders>
-            <w:shd w:val="clear" w:color="000000" w:fill="FFFFFF"/>
-            <w:tcMar>
-              <w:left w:w="0" w:type="dxa"/>
-              <w:right w:w="0" w:type="dxa"/>
-            </w:tcMar>
-          </w:tcPr>
-          <w:p>
-            <w:pPr>
-              <w:spacing w:after="0" w:line="240" w:lineRule="auto"/>
-              <w:jc w:val="center"/>
-            </w:pPr>
-            <w:r>
-              <w:rPr>
-                <w:rFonts w:ascii="Arial" w:eastAsia="Arial" w:hAnsi="Arial" w:cs="Arial"/>
-              </w:rPr>
-              <w:t>__ / __ / __</w:t>
-            </w:r>
-          </w:p>
-        </w:tc>
-        <w:tc>
-          <w:tcPr>
-            <w:tcW w:w="3609" w:type="dxa"/>
-            <w:tcBorders>
-              <w:top w:val="single" w:sz="4" w:space="0" w:color="000000"/>
-              <w:left w:val="single" w:sz="4" w:space="0" w:color="000000"/>
-              <w:bottom w:val="single" w:sz="4" w:space="0" w:color="000000"/>
-              <w:right w:val="single" w:sz="4" w:space="0" w:color="000000"/>
-            </w:tcBorders>
-            <w:shd w:val="clear" w:color="000000" w:fill="FFFFFF"/>
-            <w:tcMar>
-              <w:left w:w="0" w:type="dxa"/>
-              <w:right w:w="0" w:type="dxa"/>
-            </w:tcMar>
-          </w:tcPr>
-          <w:p>
-            <w:pPr>
-              <w:spacing w:after="0" w:line="240" w:lineRule="auto"/>
-              <w:ind w:firstLine="5"/>
-              <w:rPr>
-                <w:rFonts w:ascii="Times New Roman" w:eastAsia="Times New Roman" w:hAnsi="Times New Roman" w:cs="Times New Roman"/>
-              </w:rPr>
-            </w:pPr>
-            <w:r>
-              <w:rPr>
-                <w:rFonts w:ascii="Arial" w:eastAsia="Arial" w:hAnsi="Arial" w:cs="Arial"/>
-              </w:rPr>
-              <w:t>15.</w:t>
-            </w:r>
-          </w:p>
-          <w:p>
-            <w:pPr>
-              <w:spacing w:after="0" w:line="240" w:lineRule="auto"/>
-              <w:ind w:firstLine="5"/>
-            </w:pPr>
-          </w:p>
-        </w:tc>
-        <w:tc>
-          <w:tcPr>
-            <w:tcW w:w="2508" w:type="dxa"/>
-            <w:tcBorders>
-              <w:top w:val="single" w:sz="4" w:space="0" w:color="000000"/>
-              <w:left w:val="single" w:sz="4" w:space="0" w:color="000000"/>
-              <w:bottom w:val="single" w:sz="4" w:space="0" w:color="000000"/>
-              <w:right w:val="single" w:sz="4" w:space="0" w:color="000000"/>
-            </w:tcBorders>
-            <w:shd w:val="clear" w:color="000000" w:fill="FFFFFF"/>
-            <w:tcMar>
-              <w:left w:w="0" w:type="dxa"/>
-              <w:right w:w="0" w:type="dxa"/>
-            </w:tcMar>
-          </w:tcPr>
-          <w:p>
-            <w:pPr>
-              <w:spacing w:after="0" w:line="240" w:lineRule="auto"/>
-              <w:ind w:right="71"/>
-              <w:rPr>
-                <w:rFonts w:ascii="Calibri" w:eastAsia="Calibri" w:hAnsi="Calibri" w:cs="Calibri"/>
-              </w:rPr>
-            </w:pPr>
-          </w:p>
-        </w:tc>
-      </w:tr>
-      <w:tr>
-        <w:trPr>
-          <w:trHeight w:val="1"/>
-        </w:trPr>
-        <w:tc>
-          <w:tcPr>
-            <w:tcW w:w="1195" w:type="dxa"/>
-            <w:tcBorders>
-              <w:top w:val="single" w:sz="4" w:space="0" w:color="000000"/>
-              <w:left w:val="single" w:sz="4" w:space="0" w:color="000000"/>
-              <w:bottom w:val="single" w:sz="4" w:space="0" w:color="000000"/>
-              <w:right w:val="single" w:sz="4" w:space="0" w:color="000000"/>
-            </w:tcBorders>
-            <w:shd w:val="clear" w:color="000000" w:fill="FFFFFF"/>
-            <w:tcMar>
-              <w:left w:w="0" w:type="dxa"/>
-              <w:right w:w="0" w:type="dxa"/>
-            </w:tcMar>
-          </w:tcPr>
-          <w:p>
-            <w:pPr>
-              <w:spacing w:after="0" w:line="240" w:lineRule="auto"/>
-              <w:jc w:val="center"/>
-            </w:pPr>
-            <w:r>
-              <w:rPr>
-                <w:rFonts w:ascii="Arial" w:eastAsia="Arial" w:hAnsi="Arial" w:cs="Arial"/>
-              </w:rPr>
-              <w:t>__ / __ / __</w:t>
-            </w:r>
-          </w:p>
-        </w:tc>
-        <w:tc>
-          <w:tcPr>
-            <w:tcW w:w="1197" w:type="dxa"/>
-            <w:tcBorders>
-              <w:top w:val="single" w:sz="4" w:space="0" w:color="000000"/>
-              <w:left w:val="single" w:sz="4" w:space="0" w:color="000000"/>
-              <w:bottom w:val="single" w:sz="4" w:space="0" w:color="000000"/>
-              <w:right w:val="single" w:sz="4" w:space="0" w:color="000000"/>
-            </w:tcBorders>
-            <w:shd w:val="clear" w:color="000000" w:fill="FFFFFF"/>
-            <w:tcMar>
-              <w:left w:w="0" w:type="dxa"/>
-              <w:right w:w="0" w:type="dxa"/>
-            </w:tcMar>
-          </w:tcPr>
-          <w:p>
-            <w:pPr>
-              <w:spacing w:after="0" w:line="240" w:lineRule="auto"/>
-              <w:jc w:val="center"/>
-            </w:pPr>
-            <w:r>
-              <w:rPr>
-                <w:rFonts w:ascii="Arial" w:eastAsia="Arial" w:hAnsi="Arial" w:cs="Arial"/>
-              </w:rPr>
-              <w:t>__ / __ / __</w:t>
-            </w:r>
-          </w:p>
-        </w:tc>
-        <w:tc>
-          <w:tcPr>
-            <w:tcW w:w="3609" w:type="dxa"/>
-            <w:tcBorders>
-              <w:top w:val="single" w:sz="4" w:space="0" w:color="000000"/>
-              <w:left w:val="single" w:sz="4" w:space="0" w:color="000000"/>
-              <w:bottom w:val="single" w:sz="4" w:space="0" w:color="000000"/>
-              <w:right w:val="single" w:sz="4" w:space="0" w:color="000000"/>
-            </w:tcBorders>
-            <w:shd w:val="clear" w:color="000000" w:fill="FFFFFF"/>
-            <w:tcMar>
-              <w:left w:w="0" w:type="dxa"/>
-              <w:right w:w="0" w:type="dxa"/>
-            </w:tcMar>
-          </w:tcPr>
-          <w:p>
-            <w:pPr>
-              <w:spacing w:after="0" w:line="240" w:lineRule="auto"/>
-              <w:ind w:firstLine="5"/>
-              <w:rPr>
-                <w:rFonts w:ascii="Times New Roman" w:eastAsia="Times New Roman" w:hAnsi="Times New Roman" w:cs="Times New Roman"/>
-              </w:rPr>
-            </w:pPr>
-            <w:r>
-              <w:rPr>
-                <w:rFonts w:ascii="Arial" w:eastAsia="Arial" w:hAnsi="Arial" w:cs="Arial"/>
-              </w:rPr>
-              <w:t>16.</w:t>
-            </w:r>
-          </w:p>
-          <w:p>
-            <w:pPr>
-              <w:spacing w:after="0" w:line="240" w:lineRule="auto"/>
-              <w:ind w:firstLine="5"/>
-            </w:pPr>
-          </w:p>
-        </w:tc>
-        <w:tc>
-          <w:tcPr>
-            <w:tcW w:w="2508" w:type="dxa"/>
-            <w:tcBorders>
-              <w:top w:val="single" w:sz="4" w:space="0" w:color="000000"/>
-              <w:left w:val="single" w:sz="4" w:space="0" w:color="000000"/>
-              <w:bottom w:val="single" w:sz="4" w:space="0" w:color="000000"/>
-              <w:right w:val="single" w:sz="4" w:space="0" w:color="000000"/>
-            </w:tcBorders>
-            <w:shd w:val="clear" w:color="000000" w:fill="FFFFFF"/>
-            <w:tcMar>
-              <w:left w:w="0" w:type="dxa"/>
-              <w:right w:w="0" w:type="dxa"/>
-            </w:tcMar>
-          </w:tcPr>
-          <w:p>
-            <w:pPr>
-              <w:spacing w:after="0" w:line="240" w:lineRule="auto"/>
-              <w:ind w:right="71"/>
-              <w:rPr>
-                <w:rFonts w:ascii="Calibri" w:eastAsia="Calibri" w:hAnsi="Calibri" w:cs="Calibri"/>
-              </w:rPr>
-            </w:pPr>
-          </w:p>
-        </w:tc>
-      </w:tr>
-      <w:tr>
-        <w:trPr>
-          <w:trHeight w:val="1"/>
-        </w:trPr>
-        <w:tc>
-          <w:tcPr>
-            <w:tcW w:w="1195" w:type="dxa"/>
-            <w:tcBorders>
-              <w:top w:val="single" w:sz="4" w:space="0" w:color="000000"/>
-              <w:left w:val="single" w:sz="4" w:space="0" w:color="000000"/>
-              <w:bottom w:val="single" w:sz="4" w:space="0" w:color="000000"/>
-              <w:right w:val="single" w:sz="4" w:space="0" w:color="000000"/>
-            </w:tcBorders>
-            <w:shd w:val="clear" w:color="000000" w:fill="FFFFFF"/>
-            <w:tcMar>
-              <w:left w:w="0" w:type="dxa"/>
-              <w:right w:w="0" w:type="dxa"/>
-            </w:tcMar>
-          </w:tcPr>
-          <w:p>
-            <w:pPr>
-              <w:spacing w:after="0" w:line="240" w:lineRule="auto"/>
-              <w:jc w:val="center"/>
-            </w:pPr>
-            <w:r>
-              <w:rPr>
-                <w:rFonts w:ascii="Arial" w:eastAsia="Arial" w:hAnsi="Arial" w:cs="Arial"/>
-              </w:rPr>
-              <w:t>__ / __ / __</w:t>
-            </w:r>
-          </w:p>
-        </w:tc>
-        <w:tc>
-          <w:tcPr>
-            <w:tcW w:w="1197" w:type="dxa"/>
-            <w:tcBorders>
-              <w:top w:val="single" w:sz="4" w:space="0" w:color="000000"/>
-              <w:left w:val="single" w:sz="4" w:space="0" w:color="000000"/>
-              <w:bottom w:val="single" w:sz="4" w:space="0" w:color="000000"/>
-              <w:right w:val="single" w:sz="4" w:space="0" w:color="000000"/>
-            </w:tcBorders>
-            <w:shd w:val="clear" w:color="000000" w:fill="FFFFFF"/>
-            <w:tcMar>
-              <w:left w:w="0" w:type="dxa"/>
-              <w:right w:w="0" w:type="dxa"/>
-            </w:tcMar>
-          </w:tcPr>
-          <w:p>
-            <w:pPr>
-              <w:spacing w:after="0" w:line="240" w:lineRule="auto"/>
-              <w:jc w:val="center"/>
-            </w:pPr>
-            <w:r>
-              <w:rPr>
-                <w:rFonts w:ascii="Arial" w:eastAsia="Arial" w:hAnsi="Arial" w:cs="Arial"/>
-              </w:rPr>
-              <w:t>__ / __ / __</w:t>
-            </w:r>
-          </w:p>
-        </w:tc>
-        <w:tc>
-          <w:tcPr>
-            <w:tcW w:w="3609" w:type="dxa"/>
-            <w:tcBorders>
-              <w:top w:val="single" w:sz="4" w:space="0" w:color="000000"/>
-              <w:left w:val="single" w:sz="4" w:space="0" w:color="000000"/>
-              <w:bottom w:val="single" w:sz="4" w:space="0" w:color="000000"/>
-              <w:right w:val="single" w:sz="4" w:space="0" w:color="000000"/>
-            </w:tcBorders>
-            <w:shd w:val="clear" w:color="000000" w:fill="FFFFFF"/>
-            <w:tcMar>
-              <w:left w:w="0" w:type="dxa"/>
-              <w:right w:w="0" w:type="dxa"/>
-            </w:tcMar>
-          </w:tcPr>
-          <w:p>
-            <w:pPr>
-              <w:spacing w:after="0" w:line="240" w:lineRule="auto"/>
-              <w:ind w:firstLine="5"/>
-              <w:rPr>
-                <w:rFonts w:ascii="Times New Roman" w:eastAsia="Times New Roman" w:hAnsi="Times New Roman" w:cs="Times New Roman"/>
-              </w:rPr>
-            </w:pPr>
-            <w:r>
-              <w:rPr>
-                <w:rFonts w:ascii="Arial" w:eastAsia="Arial" w:hAnsi="Arial" w:cs="Arial"/>
-              </w:rPr>
-              <w:t>17.</w:t>
-            </w:r>
-          </w:p>
-          <w:p>
-            <w:pPr>
-              <w:spacing w:after="0" w:line="240" w:lineRule="auto"/>
-              <w:ind w:firstLine="5"/>
-            </w:pPr>
-          </w:p>
-        </w:tc>
-        <w:tc>
-          <w:tcPr>
-            <w:tcW w:w="2508" w:type="dxa"/>
-            <w:tcBorders>
-              <w:top w:val="single" w:sz="4" w:space="0" w:color="000000"/>
-              <w:left w:val="single" w:sz="4" w:space="0" w:color="000000"/>
-              <w:bottom w:val="single" w:sz="4" w:space="0" w:color="000000"/>
-              <w:right w:val="single" w:sz="4" w:space="0" w:color="000000"/>
-            </w:tcBorders>
-            <w:shd w:val="clear" w:color="000000" w:fill="FFFFFF"/>
-            <w:tcMar>
-              <w:left w:w="0" w:type="dxa"/>
-              <w:right w:w="0" w:type="dxa"/>
-            </w:tcMar>
-          </w:tcPr>
-          <w:p>
-            <w:pPr>
-              <w:spacing w:after="0" w:line="240" w:lineRule="auto"/>
-              <w:ind w:right="71"/>
-              <w:rPr>
-                <w:rFonts w:ascii="Calibri" w:eastAsia="Calibri" w:hAnsi="Calibri" w:cs="Calibri"/>
-              </w:rPr>
-            </w:pPr>
-          </w:p>
-        </w:tc>
-      </w:tr>
-      <w:tr>
-        <w:trPr>
-          <w:trHeight w:val="1"/>
-        </w:trPr>
-        <w:tc>
-          <w:tcPr>
-            <w:tcW w:w="1195" w:type="dxa"/>
-            <w:tcBorders>
-              <w:top w:val="single" w:sz="4" w:space="0" w:color="000000"/>
-              <w:left w:val="single" w:sz="4" w:space="0" w:color="000000"/>
-              <w:bottom w:val="single" w:sz="4" w:space="0" w:color="000000"/>
-              <w:right w:val="single" w:sz="4" w:space="0" w:color="000000"/>
-            </w:tcBorders>
-            <w:shd w:val="clear" w:color="000000" w:fill="FFFFFF"/>
-            <w:tcMar>
-              <w:left w:w="0" w:type="dxa"/>
-              <w:right w:w="0" w:type="dxa"/>
-            </w:tcMar>
-          </w:tcPr>
-          <w:p>
-            <w:pPr>
-              <w:spacing w:after="0" w:line="240" w:lineRule="auto"/>
-              <w:jc w:val="center"/>
-            </w:pPr>
-            <w:r>
-              <w:rPr>
-                <w:rFonts w:ascii="Arial" w:eastAsia="Arial" w:hAnsi="Arial" w:cs="Arial"/>
-              </w:rPr>
-              <w:t>__ / __ / __</w:t>
-            </w:r>
-          </w:p>
-        </w:tc>
-        <w:tc>
-          <w:tcPr>
-            <w:tcW w:w="1197" w:type="dxa"/>
-            <w:tcBorders>
-              <w:top w:val="single" w:sz="4" w:space="0" w:color="000000"/>
-              <w:left w:val="single" w:sz="4" w:space="0" w:color="000000"/>
-              <w:bottom w:val="single" w:sz="4" w:space="0" w:color="000000"/>
-              <w:right w:val="single" w:sz="4" w:space="0" w:color="000000"/>
-            </w:tcBorders>
-            <w:shd w:val="clear" w:color="000000" w:fill="FFFFFF"/>
-            <w:tcMar>
-              <w:left w:w="0" w:type="dxa"/>
-              <w:right w:w="0" w:type="dxa"/>
-            </w:tcMar>
-          </w:tcPr>
-          <w:p>
-            <w:pPr>
-              <w:spacing w:after="0" w:line="240" w:lineRule="auto"/>
-              <w:jc w:val="center"/>
-            </w:pPr>
-            <w:r>
-              <w:rPr>
-                <w:rFonts w:ascii="Arial" w:eastAsia="Arial" w:hAnsi="Arial" w:cs="Arial"/>
-              </w:rPr>
-              <w:t>__ / __ / __</w:t>
-            </w:r>
-          </w:p>
-        </w:tc>
-        <w:tc>
-          <w:tcPr>
-            <w:tcW w:w="3609" w:type="dxa"/>
-            <w:tcBorders>
-              <w:top w:val="single" w:sz="4" w:space="0" w:color="000000"/>
-              <w:left w:val="single" w:sz="4" w:space="0" w:color="000000"/>
-              <w:bottom w:val="single" w:sz="4" w:space="0" w:color="000000"/>
-              <w:right w:val="single" w:sz="4" w:space="0" w:color="000000"/>
-            </w:tcBorders>
-            <w:shd w:val="clear" w:color="000000" w:fill="FFFFFF"/>
-            <w:tcMar>
-              <w:left w:w="0" w:type="dxa"/>
-              <w:right w:w="0" w:type="dxa"/>
-            </w:tcMar>
-          </w:tcPr>
-          <w:p>
-            <w:pPr>
-              <w:spacing w:after="0" w:line="240" w:lineRule="auto"/>
-              <w:ind w:firstLine="5"/>
-              <w:rPr>
-                <w:rFonts w:ascii="Times New Roman" w:eastAsia="Times New Roman" w:hAnsi="Times New Roman" w:cs="Times New Roman"/>
-              </w:rPr>
-            </w:pPr>
-            <w:r>
-              <w:rPr>
-                <w:rFonts w:ascii="Arial" w:eastAsia="Arial" w:hAnsi="Arial" w:cs="Arial"/>
-              </w:rPr>
-              <w:t>18.</w:t>
-            </w:r>
-          </w:p>
-          <w:p>
-            <w:pPr>
-              <w:spacing w:after="0" w:line="240" w:lineRule="auto"/>
-              <w:ind w:firstLine="5"/>
-            </w:pPr>
-          </w:p>
-        </w:tc>
-        <w:tc>
-          <w:tcPr>
-            <w:tcW w:w="2508" w:type="dxa"/>
-            <w:tcBorders>
-              <w:top w:val="single" w:sz="4" w:space="0" w:color="000000"/>
-              <w:left w:val="single" w:sz="4" w:space="0" w:color="000000"/>
-              <w:bottom w:val="single" w:sz="4" w:space="0" w:color="000000"/>
-              <w:right w:val="single" w:sz="4" w:space="0" w:color="000000"/>
-            </w:tcBorders>
-            <w:shd w:val="clear" w:color="000000" w:fill="FFFFFF"/>
-            <w:tcMar>
-              <w:left w:w="0" w:type="dxa"/>
-              <w:right w:w="0" w:type="dxa"/>
-            </w:tcMar>
-          </w:tcPr>
-          <w:p>
-            <w:pPr>
-              <w:spacing w:after="0" w:line="240" w:lineRule="auto"/>
-              <w:ind w:right="71"/>
-              <w:rPr>
-                <w:rFonts w:ascii="Calibri" w:eastAsia="Calibri" w:hAnsi="Calibri" w:cs="Calibri"/>
-              </w:rPr>
-            </w:pPr>
-          </w:p>
-        </w:tc>
-      </w:tr>
     </w:tbl>
     <w:p>
       <w:pPr>
@@ -4308,6 +3456,8 @@
           <w:sz w:val="24"/>
         </w:rPr>
       </w:pPr>
+      <w:bookmarkStart w:id="0" w:name="_GoBack"/>
+      <w:bookmarkEnd w:id="0"/>
     </w:p>
     <w:p>
       <w:pPr>
@@ -4327,6 +3477,7 @@
           <w:i/>
           <w:sz w:val="28"/>
         </w:rPr>
+        <w:lastRenderedPageBreak/>
         <w:t xml:space="preserve"> </w:t>
       </w:r>
     </w:p>
@@ -4584,6 +3735,7 @@
               <w:rPr>
                 <w:noProof/>
               </w:rPr>
+              <w:lastRenderedPageBreak/>
               <w:drawing>
                 <wp:inline distT="0" distB="0" distL="0" distR="0" wp14:anchorId="23851CD4" wp14:editId="14928DFB">
                   <wp:extent cx="4201111" cy="4429743"/>
@@ -5467,7 +4619,6 @@
           <w:i/>
           <w:sz w:val="24"/>
         </w:rPr>
-        <w:lastRenderedPageBreak/>
         <w:t>Comandos</w:t>
       </w:r>
     </w:p>
@@ -5834,6 +4985,7 @@
           <w:i/>
           <w:sz w:val="24"/>
         </w:rPr>
+        <w:lastRenderedPageBreak/>
         <w:t>Leiaute sugerido</w:t>
       </w:r>
     </w:p>
@@ -7663,7 +6815,14 @@
               <w:rPr>
                 <w:rFonts w:ascii="Calibri" w:eastAsia="Calibri" w:hAnsi="Calibri" w:cs="Calibri"/>
               </w:rPr>
-              <w:t>Redirecionamento para a tela de cadastro de novo usuário</w:t>
+              <w:t xml:space="preserve">Redirecionamento para a tela de </w:t>
+            </w:r>
+            <w:r>
+              <w:rPr>
+                <w:rFonts w:ascii="Calibri" w:eastAsia="Calibri" w:hAnsi="Calibri" w:cs="Calibri"/>
+              </w:rPr>
+              <w:lastRenderedPageBreak/>
+              <w:t>cadastro de novo usuário</w:t>
             </w:r>
           </w:p>
         </w:tc>
@@ -7694,6 +6853,7 @@
               <w:rPr>
                 <w:rFonts w:ascii="Calibri" w:eastAsia="Calibri" w:hAnsi="Calibri" w:cs="Calibri"/>
               </w:rPr>
+              <w:lastRenderedPageBreak/>
               <w:t>-</w:t>
             </w:r>
           </w:p>
@@ -8498,14 +7658,7 @@
               <w:rPr>
                 <w:rFonts w:ascii="Calibri" w:eastAsia="Calibri" w:hAnsi="Calibri" w:cs="Calibri"/>
               </w:rPr>
-              <w:t xml:space="preserve">Nome de </w:t>
-            </w:r>
-            <w:r>
-              <w:rPr>
-                <w:rFonts w:ascii="Calibri" w:eastAsia="Calibri" w:hAnsi="Calibri" w:cs="Calibri"/>
-              </w:rPr>
-              <w:lastRenderedPageBreak/>
-              <w:t>login do usuário</w:t>
+              <w:t>Nome de login do usuário</w:t>
             </w:r>
           </w:p>
         </w:tc>
@@ -8536,15 +7689,7 @@
               <w:rPr>
                 <w:rFonts w:ascii="Calibri" w:eastAsia="Calibri" w:hAnsi="Calibri" w:cs="Calibri"/>
               </w:rPr>
-              <w:lastRenderedPageBreak/>
-              <w:t xml:space="preserve">Texto de 8 </w:t>
-            </w:r>
-            <w:r>
-              <w:rPr>
-                <w:rFonts w:ascii="Calibri" w:eastAsia="Calibri" w:hAnsi="Calibri" w:cs="Calibri"/>
-              </w:rPr>
-              <w:lastRenderedPageBreak/>
-              <w:t xml:space="preserve">até </w:t>
+              <w:t xml:space="preserve">Texto de 8 até </w:t>
             </w:r>
             <w:r>
               <w:rPr>
@@ -8581,7 +7726,6 @@
               <w:rPr>
                 <w:rFonts w:ascii="Calibri" w:eastAsia="Calibri" w:hAnsi="Calibri" w:cs="Calibri"/>
               </w:rPr>
-              <w:lastRenderedPageBreak/>
               <w:t>Alfanumérico</w:t>
             </w:r>
           </w:p>
@@ -9201,7 +8345,14 @@
               <w:rPr>
                 <w:rFonts w:ascii="Calibri" w:eastAsia="Calibri" w:hAnsi="Calibri" w:cs="Calibri"/>
               </w:rPr>
-              <w:t>Número de matricula do funcionário</w:t>
+              <w:t xml:space="preserve">Número de matricula do </w:t>
+            </w:r>
+            <w:r>
+              <w:rPr>
+                <w:rFonts w:ascii="Calibri" w:eastAsia="Calibri" w:hAnsi="Calibri" w:cs="Calibri"/>
+              </w:rPr>
+              <w:lastRenderedPageBreak/>
+              <w:t>funcionário</w:t>
             </w:r>
           </w:p>
         </w:tc>
@@ -9232,7 +8383,15 @@
               <w:rPr>
                 <w:rFonts w:ascii="Calibri" w:eastAsia="Calibri" w:hAnsi="Calibri" w:cs="Calibri"/>
               </w:rPr>
-              <w:t>Texto de 8 até 10 caracteres</w:t>
+              <w:lastRenderedPageBreak/>
+              <w:t xml:space="preserve">Texto de 8 até 10 </w:t>
+            </w:r>
+            <w:r>
+              <w:rPr>
+                <w:rFonts w:ascii="Calibri" w:eastAsia="Calibri" w:hAnsi="Calibri" w:cs="Calibri"/>
+              </w:rPr>
+              <w:lastRenderedPageBreak/>
+              <w:t>caracteres</w:t>
             </w:r>
           </w:p>
         </w:tc>
@@ -9263,6 +8422,7 @@
               <w:rPr>
                 <w:rFonts w:ascii="Calibri" w:eastAsia="Calibri" w:hAnsi="Calibri" w:cs="Calibri"/>
               </w:rPr>
+              <w:lastRenderedPageBreak/>
               <w:t>Alfanumérico</w:t>
             </w:r>
           </w:p>
@@ -10269,6 +9429,7 @@
               <w:rPr>
                 <w:noProof/>
               </w:rPr>
+              <w:lastRenderedPageBreak/>
               <w:drawing>
                 <wp:inline distT="0" distB="0" distL="0" distR="0" wp14:anchorId="403DF8BE" wp14:editId="5E962528">
                   <wp:extent cx="5400040" cy="4123690"/>
@@ -11374,14 +10535,7 @@
               <w:rPr>
                 <w:rFonts w:ascii="Calibri" w:eastAsia="Calibri" w:hAnsi="Calibri" w:cs="Calibri"/>
               </w:rPr>
-              <w:t xml:space="preserve">O status em que se encontra o leito (vago, </w:t>
-            </w:r>
-            <w:r>
-              <w:rPr>
-                <w:rFonts w:ascii="Calibri" w:eastAsia="Calibri" w:hAnsi="Calibri" w:cs="Calibri"/>
-              </w:rPr>
-              <w:lastRenderedPageBreak/>
-              <w:t>ocupado, etc)</w:t>
+              <w:t>O status em que se encontra o leito (vago, ocupado, etc)</w:t>
             </w:r>
           </w:p>
         </w:tc>
@@ -11412,7 +10566,6 @@
               <w:rPr>
                 <w:rFonts w:ascii="Calibri" w:eastAsia="Calibri" w:hAnsi="Calibri" w:cs="Calibri"/>
               </w:rPr>
-              <w:lastRenderedPageBreak/>
               <w:t>-</w:t>
             </w:r>
           </w:p>
@@ -11609,7 +10762,14 @@
               <w:rPr>
                 <w:rFonts w:ascii="Calibri" w:eastAsia="Calibri" w:hAnsi="Calibri" w:cs="Calibri"/>
               </w:rPr>
-              <w:t>O nome do paciente que ocupa um determinado leito</w:t>
+              <w:t xml:space="preserve">O nome do paciente que ocupa um </w:t>
+            </w:r>
+            <w:r>
+              <w:rPr>
+                <w:rFonts w:ascii="Calibri" w:eastAsia="Calibri" w:hAnsi="Calibri" w:cs="Calibri"/>
+              </w:rPr>
+              <w:lastRenderedPageBreak/>
+              <w:t>determinado leito</w:t>
             </w:r>
           </w:p>
         </w:tc>
@@ -11640,6 +10800,7 @@
               <w:rPr>
                 <w:rFonts w:ascii="Calibri" w:eastAsia="Calibri" w:hAnsi="Calibri" w:cs="Calibri"/>
               </w:rPr>
+              <w:lastRenderedPageBreak/>
               <w:t>Texto de até 200 caracteres</w:t>
             </w:r>
           </w:p>
@@ -12669,6 +11830,7 @@
                 <w:b/>
                 <w:sz w:val="24"/>
               </w:rPr>
+              <w:lastRenderedPageBreak/>
               <w:t>Número</w:t>
             </w:r>
           </w:p>
@@ -14367,7 +13529,6 @@
           <w:b/>
           <w:sz w:val="24"/>
         </w:rPr>
-        <w:lastRenderedPageBreak/>
         <w:t>Interface de usuário &lt;</w:t>
       </w:r>
       <w:r>
@@ -14454,6 +13615,7 @@
               <w:rPr>
                 <w:noProof/>
               </w:rPr>
+              <w:lastRenderedPageBreak/>
               <w:drawing>
                 <wp:inline distT="0" distB="0" distL="0" distR="0" wp14:anchorId="479588F9" wp14:editId="74ECD68B">
                   <wp:extent cx="5400040" cy="3834765"/>
@@ -15946,70 +15108,76 @@
               <w:rPr>
                 <w:rFonts w:ascii="Calibri" w:eastAsia="Calibri" w:hAnsi="Calibri" w:cs="Calibri"/>
               </w:rPr>
+              <w:t>6</w:t>
+            </w:r>
+          </w:p>
+        </w:tc>
+        <w:tc>
+          <w:tcPr>
+            <w:tcW w:w="1151" w:type="dxa"/>
+            <w:tcBorders>
+              <w:top w:val="single" w:sz="6" w:space="0" w:color="000000"/>
+              <w:left w:val="single" w:sz="6" w:space="0" w:color="000000"/>
+              <w:bottom w:val="single" w:sz="6" w:space="0" w:color="000000"/>
+              <w:right w:val="single" w:sz="6" w:space="0" w:color="000000"/>
+            </w:tcBorders>
+            <w:shd w:val="clear" w:color="000000" w:fill="FFFFFF"/>
+            <w:tcMar>
+              <w:left w:w="0" w:type="dxa"/>
+              <w:right w:w="0" w:type="dxa"/>
+            </w:tcMar>
+          </w:tcPr>
+          <w:p>
+            <w:pPr>
+              <w:spacing w:before="40" w:after="40" w:line="240" w:lineRule="auto"/>
+              <w:jc w:val="both"/>
+              <w:rPr>
+                <w:rFonts w:ascii="Calibri" w:eastAsia="Calibri" w:hAnsi="Calibri" w:cs="Calibri"/>
+              </w:rPr>
+            </w:pPr>
+            <w:r>
+              <w:rPr>
+                <w:rFonts w:ascii="Calibri" w:eastAsia="Calibri" w:hAnsi="Calibri" w:cs="Calibri"/>
+              </w:rPr>
+              <w:t>Data término da solicitação</w:t>
+            </w:r>
+          </w:p>
+        </w:tc>
+        <w:tc>
+          <w:tcPr>
+            <w:tcW w:w="1170" w:type="dxa"/>
+            <w:tcBorders>
+              <w:top w:val="single" w:sz="6" w:space="0" w:color="000000"/>
+              <w:left w:val="single" w:sz="6" w:space="0" w:color="000000"/>
+              <w:bottom w:val="single" w:sz="6" w:space="0" w:color="000000"/>
+              <w:right w:val="single" w:sz="6" w:space="0" w:color="000000"/>
+            </w:tcBorders>
+            <w:shd w:val="clear" w:color="000000" w:fill="FFFFFF"/>
+            <w:tcMar>
+              <w:left w:w="0" w:type="dxa"/>
+              <w:right w:w="0" w:type="dxa"/>
+            </w:tcMar>
+          </w:tcPr>
+          <w:p>
+            <w:pPr>
+              <w:spacing w:before="40" w:after="40" w:line="240" w:lineRule="auto"/>
+              <w:jc w:val="both"/>
+              <w:rPr>
+                <w:rFonts w:ascii="Calibri" w:eastAsia="Calibri" w:hAnsi="Calibri" w:cs="Calibri"/>
+              </w:rPr>
+            </w:pPr>
+            <w:r>
+              <w:rPr>
+                <w:rFonts w:ascii="Calibri" w:eastAsia="Calibri" w:hAnsi="Calibri" w:cs="Calibri"/>
+              </w:rPr>
+              <w:t xml:space="preserve">Período da data de término do </w:t>
+            </w:r>
+            <w:r>
+              <w:rPr>
+                <w:rFonts w:ascii="Calibri" w:eastAsia="Calibri" w:hAnsi="Calibri" w:cs="Calibri"/>
+              </w:rPr>
               <w:lastRenderedPageBreak/>
-              <w:t>6</w:t>
-            </w:r>
-          </w:p>
-        </w:tc>
-        <w:tc>
-          <w:tcPr>
-            <w:tcW w:w="1151" w:type="dxa"/>
-            <w:tcBorders>
-              <w:top w:val="single" w:sz="6" w:space="0" w:color="000000"/>
-              <w:left w:val="single" w:sz="6" w:space="0" w:color="000000"/>
-              <w:bottom w:val="single" w:sz="6" w:space="0" w:color="000000"/>
-              <w:right w:val="single" w:sz="6" w:space="0" w:color="000000"/>
-            </w:tcBorders>
-            <w:shd w:val="clear" w:color="000000" w:fill="FFFFFF"/>
-            <w:tcMar>
-              <w:left w:w="0" w:type="dxa"/>
-              <w:right w:w="0" w:type="dxa"/>
-            </w:tcMar>
-          </w:tcPr>
-          <w:p>
-            <w:pPr>
-              <w:spacing w:before="40" w:after="40" w:line="240" w:lineRule="auto"/>
-              <w:jc w:val="both"/>
-              <w:rPr>
-                <w:rFonts w:ascii="Calibri" w:eastAsia="Calibri" w:hAnsi="Calibri" w:cs="Calibri"/>
-              </w:rPr>
-            </w:pPr>
-            <w:r>
-              <w:rPr>
-                <w:rFonts w:ascii="Calibri" w:eastAsia="Calibri" w:hAnsi="Calibri" w:cs="Calibri"/>
-              </w:rPr>
-              <w:t>Data término da solicitação</w:t>
-            </w:r>
-          </w:p>
-        </w:tc>
-        <w:tc>
-          <w:tcPr>
-            <w:tcW w:w="1170" w:type="dxa"/>
-            <w:tcBorders>
-              <w:top w:val="single" w:sz="6" w:space="0" w:color="000000"/>
-              <w:left w:val="single" w:sz="6" w:space="0" w:color="000000"/>
-              <w:bottom w:val="single" w:sz="6" w:space="0" w:color="000000"/>
-              <w:right w:val="single" w:sz="6" w:space="0" w:color="000000"/>
-            </w:tcBorders>
-            <w:shd w:val="clear" w:color="000000" w:fill="FFFFFF"/>
-            <w:tcMar>
-              <w:left w:w="0" w:type="dxa"/>
-              <w:right w:w="0" w:type="dxa"/>
-            </w:tcMar>
-          </w:tcPr>
-          <w:p>
-            <w:pPr>
-              <w:spacing w:before="40" w:after="40" w:line="240" w:lineRule="auto"/>
-              <w:jc w:val="both"/>
-              <w:rPr>
-                <w:rFonts w:ascii="Calibri" w:eastAsia="Calibri" w:hAnsi="Calibri" w:cs="Calibri"/>
-              </w:rPr>
-            </w:pPr>
-            <w:r>
-              <w:rPr>
-                <w:rFonts w:ascii="Calibri" w:eastAsia="Calibri" w:hAnsi="Calibri" w:cs="Calibri"/>
-              </w:rPr>
-              <w:t>Período da data de término do qual foi gerado a solicitação</w:t>
+              <w:t>qual foi gerado a solicitação</w:t>
             </w:r>
           </w:p>
         </w:tc>
@@ -16039,6 +15207,7 @@
               <w:rPr>
                 <w:rFonts w:ascii="Calibri" w:eastAsia="Calibri" w:hAnsi="Calibri" w:cs="Calibri"/>
               </w:rPr>
+              <w:lastRenderedPageBreak/>
               <w:t>Data (dd/MM/yyyy)</w:t>
             </w:r>
           </w:p>
@@ -16838,7 +16007,6 @@
           <w:b/>
           <w:sz w:val="24"/>
         </w:rPr>
-        <w:lastRenderedPageBreak/>
         <w:t>Interface de usuário &lt;</w:t>
       </w:r>
       <w:r>
@@ -16917,6 +16085,7 @@
               <w:rPr>
                 <w:noProof/>
               </w:rPr>
+              <w:lastRenderedPageBreak/>
               <w:drawing>
                 <wp:inline distT="0" distB="0" distL="0" distR="0" wp14:anchorId="4E5FF459" wp14:editId="3CEF8A4F">
                   <wp:extent cx="5400040" cy="6712585"/>
@@ -17488,7 +16657,6 @@
               <w:rPr>
                 <w:rFonts w:ascii="Calibri" w:eastAsia="Calibri" w:hAnsi="Calibri" w:cs="Calibri"/>
               </w:rPr>
-              <w:lastRenderedPageBreak/>
               <w:t>2</w:t>
             </w:r>
           </w:p>
@@ -17716,6 +16884,7 @@
               <w:rPr>
                 <w:rFonts w:ascii="Calibri" w:eastAsia="Calibri" w:hAnsi="Calibri" w:cs="Calibri"/>
               </w:rPr>
+              <w:lastRenderedPageBreak/>
               <w:t>3</w:t>
             </w:r>
           </w:p>
@@ -20501,14 +19670,7 @@
               <w:rPr>
                 <w:rFonts w:ascii="Calibri" w:eastAsia="Calibri" w:hAnsi="Calibri" w:cs="Calibri"/>
               </w:rPr>
-              <w:t xml:space="preserve">Estado da endereço </w:t>
-            </w:r>
-            <w:r>
-              <w:rPr>
-                <w:rFonts w:ascii="Calibri" w:eastAsia="Calibri" w:hAnsi="Calibri" w:cs="Calibri"/>
-              </w:rPr>
-              <w:lastRenderedPageBreak/>
-              <w:t>residencial do paciente</w:t>
+              <w:t>Estado da endereço residencial do paciente</w:t>
             </w:r>
           </w:p>
         </w:tc>
@@ -20539,7 +19701,6 @@
               <w:rPr>
                 <w:rFonts w:ascii="Calibri" w:eastAsia="Calibri" w:hAnsi="Calibri" w:cs="Calibri"/>
               </w:rPr>
-              <w:lastRenderedPageBreak/>
               <w:t>-</w:t>
             </w:r>
           </w:p>
@@ -20674,6 +19835,7 @@
               <w:rPr>
                 <w:rFonts w:ascii="Calibri" w:eastAsia="Calibri" w:hAnsi="Calibri" w:cs="Calibri"/>
               </w:rPr>
+              <w:lastRenderedPageBreak/>
               <w:t>16</w:t>
             </w:r>
           </w:p>
@@ -21960,7 +21122,6 @@
           <w:b/>
           <w:sz w:val="24"/>
         </w:rPr>
-        <w:lastRenderedPageBreak/>
         <w:t>Interface de usuário &lt;</w:t>
       </w:r>
       <w:r>
@@ -21998,6 +21159,7 @@
           <w:i/>
           <w:sz w:val="24"/>
         </w:rPr>
+        <w:lastRenderedPageBreak/>
         <w:t>Leiaute sugerido</w:t>
       </w:r>
     </w:p>
@@ -23508,14 +22670,7 @@
               <w:rPr>
                 <w:rFonts w:ascii="Calibri" w:eastAsia="Calibri" w:hAnsi="Calibri" w:cs="Calibri"/>
               </w:rPr>
-              <w:t xml:space="preserve">. O leito ocupado pelo paciente será novamente disponível e o status do pedido de </w:t>
-            </w:r>
-            <w:r>
-              <w:rPr>
-                <w:rFonts w:ascii="Calibri" w:eastAsia="Calibri" w:hAnsi="Calibri" w:cs="Calibri"/>
-              </w:rPr>
-              <w:lastRenderedPageBreak/>
-              <w:t>internação alterado.</w:t>
+              <w:t>. O leito ocupado pelo paciente será novamente disponível e o status do pedido de internação alterado.</w:t>
             </w:r>
           </w:p>
         </w:tc>
@@ -23546,7 +22701,6 @@
               <w:rPr>
                 <w:rFonts w:ascii="Calibri" w:eastAsia="Calibri" w:hAnsi="Calibri" w:cs="Calibri"/>
               </w:rPr>
-              <w:lastRenderedPageBreak/>
               <w:t>Dados válidos informados</w:t>
             </w:r>
           </w:p>
@@ -24711,7 +23865,6 @@
           <w:i/>
           <w:sz w:val="24"/>
         </w:rPr>
-        <w:lastRenderedPageBreak/>
         <w:t>Comandos</w:t>
       </w:r>
     </w:p>
@@ -24761,6 +23914,7 @@
                 <w:b/>
                 <w:sz w:val="24"/>
               </w:rPr>
+              <w:lastRenderedPageBreak/>
               <w:t>Número</w:t>
             </w:r>
           </w:p>
@@ -26113,7 +25267,6 @@
               <w:rPr>
                 <w:rFonts w:ascii="Calibri" w:eastAsia="Calibri" w:hAnsi="Calibri" w:cs="Calibri"/>
               </w:rPr>
-              <w:lastRenderedPageBreak/>
               <w:t>consulta</w:t>
             </w:r>
           </w:p>
@@ -26145,7 +25298,6 @@
               <w:rPr>
                 <w:rFonts w:ascii="Calibri" w:eastAsia="Calibri" w:hAnsi="Calibri" w:cs="Calibri"/>
               </w:rPr>
-              <w:lastRenderedPageBreak/>
               <w:t>-</w:t>
             </w:r>
           </w:p>
@@ -27376,7 +26528,6 @@
           <w:b/>
           <w:sz w:val="24"/>
         </w:rPr>
-        <w:lastRenderedPageBreak/>
         <w:t xml:space="preserve">Caso de uso </w:t>
       </w:r>
       <w:r>
@@ -27422,6 +26573,7 @@
           <w:i/>
           <w:sz w:val="24"/>
         </w:rPr>
+        <w:lastRenderedPageBreak/>
         <w:t>Pr</w:t>
       </w:r>
       <w:r>
@@ -27856,7 +27008,7 @@
           </w:p>
           <w:p>
             <w:pPr>
-              <w:pStyle w:val="ListParagraph"/>
+              <w:pStyle w:val="PargrafodaLista"/>
               <w:numPr>
                 <w:ilvl w:val="1"/>
                 <w:numId w:val="48"/>
@@ -27888,7 +27040,7 @@
           </w:p>
           <w:p>
             <w:pPr>
-              <w:pStyle w:val="ListParagraph"/>
+              <w:pStyle w:val="PargrafodaLista"/>
               <w:numPr>
                 <w:ilvl w:val="1"/>
                 <w:numId w:val="48"/>
@@ -27908,7 +27060,7 @@
           </w:p>
           <w:p>
             <w:pPr>
-              <w:pStyle w:val="ListParagraph"/>
+              <w:pStyle w:val="PargrafodaLista"/>
               <w:numPr>
                 <w:ilvl w:val="1"/>
                 <w:numId w:val="48"/>
@@ -27928,7 +27080,7 @@
           </w:p>
           <w:p>
             <w:pPr>
-              <w:pStyle w:val="ListParagraph"/>
+              <w:pStyle w:val="PargrafodaLista"/>
               <w:numPr>
                 <w:ilvl w:val="1"/>
                 <w:numId w:val="48"/>
@@ -27948,7 +27100,7 @@
           </w:p>
           <w:p>
             <w:pPr>
-              <w:pStyle w:val="ListParagraph"/>
+              <w:pStyle w:val="PargrafodaLista"/>
               <w:numPr>
                 <w:ilvl w:val="1"/>
                 <w:numId w:val="48"/>
@@ -27968,7 +27120,7 @@
           </w:p>
           <w:p>
             <w:pPr>
-              <w:pStyle w:val="ListParagraph"/>
+              <w:pStyle w:val="PargrafodaLista"/>
               <w:numPr>
                 <w:ilvl w:val="1"/>
                 <w:numId w:val="48"/>
@@ -27988,7 +27140,7 @@
           </w:p>
           <w:p>
             <w:pPr>
-              <w:pStyle w:val="ListParagraph"/>
+              <w:pStyle w:val="PargrafodaLista"/>
               <w:numPr>
                 <w:ilvl w:val="1"/>
                 <w:numId w:val="48"/>
@@ -28008,7 +27160,7 @@
           </w:p>
           <w:p>
             <w:pPr>
-              <w:pStyle w:val="ListParagraph"/>
+              <w:pStyle w:val="PargrafodaLista"/>
               <w:numPr>
                 <w:ilvl w:val="0"/>
                 <w:numId w:val="48"/>
@@ -28028,7 +27180,7 @@
           </w:p>
           <w:p>
             <w:pPr>
-              <w:pStyle w:val="ListParagraph"/>
+              <w:pStyle w:val="PargrafodaLista"/>
               <w:numPr>
                 <w:ilvl w:val="1"/>
                 <w:numId w:val="48"/>
@@ -28060,7 +27212,7 @@
           </w:p>
           <w:p>
             <w:pPr>
-              <w:pStyle w:val="ListParagraph"/>
+              <w:pStyle w:val="PargrafodaLista"/>
               <w:numPr>
                 <w:ilvl w:val="1"/>
                 <w:numId w:val="48"/>
@@ -28080,7 +27232,7 @@
           </w:p>
           <w:p>
             <w:pPr>
-              <w:pStyle w:val="ListParagraph"/>
+              <w:pStyle w:val="PargrafodaLista"/>
               <w:numPr>
                 <w:ilvl w:val="1"/>
                 <w:numId w:val="48"/>
@@ -28100,7 +27252,7 @@
           </w:p>
           <w:p>
             <w:pPr>
-              <w:pStyle w:val="ListParagraph"/>
+              <w:pStyle w:val="PargrafodaLista"/>
               <w:numPr>
                 <w:ilvl w:val="1"/>
                 <w:numId w:val="48"/>
@@ -28120,7 +27272,7 @@
           </w:p>
           <w:p>
             <w:pPr>
-              <w:pStyle w:val="ListParagraph"/>
+              <w:pStyle w:val="PargrafodaLista"/>
               <w:numPr>
                 <w:ilvl w:val="1"/>
                 <w:numId w:val="48"/>
@@ -28140,7 +27292,7 @@
           </w:p>
           <w:p>
             <w:pPr>
-              <w:pStyle w:val="ListParagraph"/>
+              <w:pStyle w:val="PargrafodaLista"/>
               <w:numPr>
                 <w:ilvl w:val="1"/>
                 <w:numId w:val="48"/>
@@ -28160,7 +27312,7 @@
           </w:p>
           <w:p>
             <w:pPr>
-              <w:pStyle w:val="ListParagraph"/>
+              <w:pStyle w:val="PargrafodaLista"/>
               <w:numPr>
                 <w:ilvl w:val="1"/>
                 <w:numId w:val="48"/>
@@ -28374,7 +27526,6 @@
           <w:b/>
           <w:sz w:val="24"/>
         </w:rPr>
-        <w:lastRenderedPageBreak/>
         <w:t xml:space="preserve">Caso de uso </w:t>
       </w:r>
       <w:r>
@@ -28412,6 +27563,7 @@
           <w:i/>
           <w:sz w:val="24"/>
         </w:rPr>
+        <w:lastRenderedPageBreak/>
         <w:t>Pr</w:t>
       </w:r>
       <w:r>
@@ -28784,7 +27936,7 @@
           </w:p>
           <w:p>
             <w:pPr>
-              <w:pStyle w:val="ListParagraph"/>
+              <w:pStyle w:val="PargrafodaLista"/>
               <w:numPr>
                 <w:ilvl w:val="1"/>
                 <w:numId w:val="51"/>
@@ -28804,7 +27956,7 @@
           </w:p>
           <w:p>
             <w:pPr>
-              <w:pStyle w:val="ListParagraph"/>
+              <w:pStyle w:val="PargrafodaLista"/>
               <w:numPr>
                 <w:ilvl w:val="1"/>
                 <w:numId w:val="51"/>
@@ -28824,7 +27976,7 @@
           </w:p>
           <w:p>
             <w:pPr>
-              <w:pStyle w:val="ListParagraph"/>
+              <w:pStyle w:val="PargrafodaLista"/>
               <w:numPr>
                 <w:ilvl w:val="1"/>
                 <w:numId w:val="51"/>
@@ -28844,7 +27996,7 @@
           </w:p>
           <w:p>
             <w:pPr>
-              <w:pStyle w:val="ListParagraph"/>
+              <w:pStyle w:val="PargrafodaLista"/>
               <w:numPr>
                 <w:ilvl w:val="1"/>
                 <w:numId w:val="51"/>
@@ -28876,7 +28028,7 @@
           </w:p>
           <w:p>
             <w:pPr>
-              <w:pStyle w:val="ListParagraph"/>
+              <w:pStyle w:val="PargrafodaLista"/>
               <w:numPr>
                 <w:ilvl w:val="1"/>
                 <w:numId w:val="51"/>
@@ -28914,7 +28066,7 @@
           </w:p>
           <w:p>
             <w:pPr>
-              <w:pStyle w:val="ListParagraph"/>
+              <w:pStyle w:val="PargrafodaLista"/>
               <w:numPr>
                 <w:ilvl w:val="1"/>
                 <w:numId w:val="51"/>
@@ -28934,7 +28086,7 @@
           </w:p>
           <w:p>
             <w:pPr>
-              <w:pStyle w:val="ListParagraph"/>
+              <w:pStyle w:val="PargrafodaLista"/>
               <w:numPr>
                 <w:ilvl w:val="1"/>
                 <w:numId w:val="51"/>
@@ -28966,7 +28118,7 @@
           </w:p>
           <w:p>
             <w:pPr>
-              <w:pStyle w:val="ListParagraph"/>
+              <w:pStyle w:val="PargrafodaLista"/>
               <w:numPr>
                 <w:ilvl w:val="1"/>
                 <w:numId w:val="51"/>
@@ -28986,7 +28138,7 @@
           </w:p>
           <w:p>
             <w:pPr>
-              <w:pStyle w:val="ListParagraph"/>
+              <w:pStyle w:val="PargrafodaLista"/>
               <w:numPr>
                 <w:ilvl w:val="1"/>
                 <w:numId w:val="51"/>
@@ -29006,7 +28158,7 @@
           </w:p>
           <w:p>
             <w:pPr>
-              <w:pStyle w:val="ListParagraph"/>
+              <w:pStyle w:val="PargrafodaLista"/>
               <w:numPr>
                 <w:ilvl w:val="1"/>
                 <w:numId w:val="51"/>
@@ -29032,7 +28184,7 @@
           </w:p>
           <w:p>
             <w:pPr>
-              <w:pStyle w:val="ListParagraph"/>
+              <w:pStyle w:val="PargrafodaLista"/>
               <w:numPr>
                 <w:ilvl w:val="1"/>
                 <w:numId w:val="51"/>
@@ -29082,7 +28234,7 @@
           </w:p>
           <w:p>
             <w:pPr>
-              <w:pStyle w:val="ListParagraph"/>
+              <w:pStyle w:val="PargrafodaLista"/>
               <w:numPr>
                 <w:ilvl w:val="1"/>
                 <w:numId w:val="51"/>
@@ -29574,7 +28726,6 @@
               <w:rPr>
                 <w:rFonts w:ascii="Calibri" w:eastAsia="Calibri" w:hAnsi="Calibri" w:cs="Calibri"/>
               </w:rPr>
-              <w:lastRenderedPageBreak/>
               <w:t>O sistema reserva um leito para o pedido de internação gerado;</w:t>
             </w:r>
           </w:p>
@@ -29662,7 +28813,7 @@
           </w:p>
           <w:p>
             <w:pPr>
-              <w:pStyle w:val="ListParagraph"/>
+              <w:pStyle w:val="PargrafodaLista"/>
               <w:numPr>
                 <w:ilvl w:val="1"/>
                 <w:numId w:val="63"/>
@@ -29682,7 +28833,7 @@
           </w:p>
           <w:p>
             <w:pPr>
-              <w:pStyle w:val="ListParagraph"/>
+              <w:pStyle w:val="PargrafodaLista"/>
               <w:numPr>
                 <w:ilvl w:val="1"/>
                 <w:numId w:val="63"/>
@@ -29714,7 +28865,7 @@
           </w:p>
           <w:p>
             <w:pPr>
-              <w:pStyle w:val="ListParagraph"/>
+              <w:pStyle w:val="PargrafodaLista"/>
               <w:numPr>
                 <w:ilvl w:val="1"/>
                 <w:numId w:val="63"/>
@@ -29734,7 +28885,7 @@
           </w:p>
           <w:p>
             <w:pPr>
-              <w:pStyle w:val="ListParagraph"/>
+              <w:pStyle w:val="PargrafodaLista"/>
               <w:numPr>
                 <w:ilvl w:val="1"/>
                 <w:numId w:val="63"/>
@@ -29754,7 +28905,7 @@
           </w:p>
           <w:p>
             <w:pPr>
-              <w:pStyle w:val="ListParagraph"/>
+              <w:pStyle w:val="PargrafodaLista"/>
               <w:numPr>
                 <w:ilvl w:val="1"/>
                 <w:numId w:val="63"/>
@@ -29774,7 +28925,7 @@
           </w:p>
           <w:p>
             <w:pPr>
-              <w:pStyle w:val="ListParagraph"/>
+              <w:pStyle w:val="PargrafodaLista"/>
               <w:numPr>
                 <w:ilvl w:val="1"/>
                 <w:numId w:val="63"/>
@@ -30097,7 +29248,7 @@
           </w:tcPr>
           <w:p>
             <w:pPr>
-              <w:pStyle w:val="ListParagraph"/>
+              <w:pStyle w:val="PargrafodaLista"/>
               <w:numPr>
                 <w:ilvl w:val="0"/>
                 <w:numId w:val="64"/>
@@ -30117,7 +29268,7 @@
           </w:p>
           <w:p>
             <w:pPr>
-              <w:pStyle w:val="ListParagraph"/>
+              <w:pStyle w:val="PargrafodaLista"/>
               <w:numPr>
                 <w:ilvl w:val="0"/>
                 <w:numId w:val="64"/>
@@ -30137,7 +29288,7 @@
           </w:p>
           <w:p>
             <w:pPr>
-              <w:pStyle w:val="ListParagraph"/>
+              <w:pStyle w:val="PargrafodaLista"/>
               <w:numPr>
                 <w:ilvl w:val="0"/>
                 <w:numId w:val="64"/>
@@ -30157,7 +29308,7 @@
           </w:p>
           <w:p>
             <w:pPr>
-              <w:pStyle w:val="ListParagraph"/>
+              <w:pStyle w:val="PargrafodaLista"/>
               <w:numPr>
                 <w:ilvl w:val="0"/>
                 <w:numId w:val="64"/>
@@ -30177,7 +29328,7 @@
           </w:p>
           <w:p>
             <w:pPr>
-              <w:pStyle w:val="ListParagraph"/>
+              <w:pStyle w:val="PargrafodaLista"/>
               <w:numPr>
                 <w:ilvl w:val="0"/>
                 <w:numId w:val="64"/>
@@ -30209,7 +29360,7 @@
           </w:p>
           <w:p>
             <w:pPr>
-              <w:pStyle w:val="ListParagraph"/>
+              <w:pStyle w:val="PargrafodaLista"/>
               <w:numPr>
                 <w:ilvl w:val="0"/>
                 <w:numId w:val="64"/>
@@ -30304,7 +29455,7 @@
           </w:tcPr>
           <w:p>
             <w:pPr>
-              <w:pStyle w:val="ListParagraph"/>
+              <w:pStyle w:val="PargrafodaLista"/>
               <w:numPr>
                 <w:ilvl w:val="0"/>
                 <w:numId w:val="65"/>
@@ -30324,7 +29475,7 @@
           </w:p>
           <w:p>
             <w:pPr>
-              <w:pStyle w:val="ListParagraph"/>
+              <w:pStyle w:val="PargrafodaLista"/>
               <w:numPr>
                 <w:ilvl w:val="0"/>
                 <w:numId w:val="65"/>
@@ -30344,7 +29495,7 @@
           </w:p>
           <w:p>
             <w:pPr>
-              <w:pStyle w:val="ListParagraph"/>
+              <w:pStyle w:val="PargrafodaLista"/>
               <w:numPr>
                 <w:ilvl w:val="0"/>
                 <w:numId w:val="65"/>
@@ -30364,7 +29515,7 @@
           </w:p>
           <w:p>
             <w:pPr>
-              <w:pStyle w:val="ListParagraph"/>
+              <w:pStyle w:val="PargrafodaLista"/>
               <w:numPr>
                 <w:ilvl w:val="0"/>
                 <w:numId w:val="65"/>
@@ -30408,7 +29559,7 @@
           </w:p>
           <w:p>
             <w:pPr>
-              <w:pStyle w:val="ListParagraph"/>
+              <w:pStyle w:val="PargrafodaLista"/>
               <w:numPr>
                 <w:ilvl w:val="0"/>
                 <w:numId w:val="65"/>
@@ -30586,7 +29737,6 @@
           <w:b/>
           <w:sz w:val="24"/>
         </w:rPr>
-        <w:lastRenderedPageBreak/>
         <w:t>Caso de uso Consultar Agenda</w:t>
       </w:r>
     </w:p>
@@ -30741,7 +29891,7 @@
           </w:tcPr>
           <w:p>
             <w:pPr>
-              <w:pStyle w:val="ListParagraph"/>
+              <w:pStyle w:val="PargrafodaLista"/>
               <w:numPr>
                 <w:ilvl w:val="0"/>
                 <w:numId w:val="66"/>
@@ -30761,7 +29911,7 @@
           </w:p>
           <w:p>
             <w:pPr>
-              <w:pStyle w:val="ListParagraph"/>
+              <w:pStyle w:val="PargrafodaLista"/>
               <w:numPr>
                 <w:ilvl w:val="0"/>
                 <w:numId w:val="66"/>
@@ -30781,7 +29931,7 @@
           </w:p>
           <w:p>
             <w:pPr>
-              <w:pStyle w:val="ListParagraph"/>
+              <w:pStyle w:val="PargrafodaLista"/>
               <w:numPr>
                 <w:ilvl w:val="0"/>
                 <w:numId w:val="66"/>
@@ -30801,7 +29951,7 @@
           </w:p>
           <w:p>
             <w:pPr>
-              <w:pStyle w:val="ListParagraph"/>
+              <w:pStyle w:val="PargrafodaLista"/>
               <w:numPr>
                 <w:ilvl w:val="0"/>
                 <w:numId w:val="66"/>
@@ -30833,7 +29983,7 @@
           </w:p>
           <w:p>
             <w:pPr>
-              <w:pStyle w:val="ListParagraph"/>
+              <w:pStyle w:val="PargrafodaLista"/>
               <w:numPr>
                 <w:ilvl w:val="0"/>
                 <w:numId w:val="66"/>
@@ -30928,7 +30078,7 @@
           </w:tcPr>
           <w:p>
             <w:pPr>
-              <w:pStyle w:val="ListParagraph"/>
+              <w:pStyle w:val="PargrafodaLista"/>
               <w:numPr>
                 <w:ilvl w:val="0"/>
                 <w:numId w:val="68"/>
@@ -30948,7 +30098,7 @@
           </w:p>
           <w:p>
             <w:pPr>
-              <w:pStyle w:val="ListParagraph"/>
+              <w:pStyle w:val="PargrafodaLista"/>
               <w:numPr>
                 <w:ilvl w:val="0"/>
                 <w:numId w:val="68"/>
@@ -30968,7 +30118,7 @@
           </w:p>
           <w:p>
             <w:pPr>
-              <w:pStyle w:val="ListParagraph"/>
+              <w:pStyle w:val="PargrafodaLista"/>
               <w:numPr>
                 <w:ilvl w:val="0"/>
                 <w:numId w:val="68"/>
@@ -30988,7 +30138,7 @@
           </w:p>
           <w:p>
             <w:pPr>
-              <w:pStyle w:val="ListParagraph"/>
+              <w:pStyle w:val="PargrafodaLista"/>
               <w:numPr>
                 <w:ilvl w:val="0"/>
                 <w:numId w:val="68"/>
@@ -31071,7 +30221,7 @@
           </w:tcPr>
           <w:p>
             <w:pPr>
-              <w:pStyle w:val="ListParagraph"/>
+              <w:pStyle w:val="PargrafodaLista"/>
               <w:numPr>
                 <w:ilvl w:val="0"/>
                 <w:numId w:val="67"/>
@@ -31273,7 +30423,7 @@
           </w:tcPr>
           <w:p>
             <w:pPr>
-              <w:pStyle w:val="ListParagraph"/>
+              <w:pStyle w:val="PargrafodaLista"/>
               <w:numPr>
                 <w:ilvl w:val="0"/>
                 <w:numId w:val="69"/>
@@ -31293,7 +30443,7 @@
           </w:p>
           <w:p>
             <w:pPr>
-              <w:pStyle w:val="ListParagraph"/>
+              <w:pStyle w:val="PargrafodaLista"/>
               <w:numPr>
                 <w:ilvl w:val="0"/>
                 <w:numId w:val="69"/>
@@ -31313,7 +30463,7 @@
           </w:p>
           <w:p>
             <w:pPr>
-              <w:pStyle w:val="ListParagraph"/>
+              <w:pStyle w:val="PargrafodaLista"/>
               <w:numPr>
                 <w:ilvl w:val="0"/>
                 <w:numId w:val="69"/>
@@ -31369,7 +30519,7 @@
           </w:p>
           <w:p>
             <w:pPr>
-              <w:pStyle w:val="ListParagraph"/>
+              <w:pStyle w:val="PargrafodaLista"/>
               <w:numPr>
                 <w:ilvl w:val="0"/>
                 <w:numId w:val="69"/>
@@ -31401,7 +30551,7 @@
           </w:p>
           <w:p>
             <w:pPr>
-              <w:pStyle w:val="ListParagraph"/>
+              <w:pStyle w:val="PargrafodaLista"/>
               <w:numPr>
                 <w:ilvl w:val="0"/>
                 <w:numId w:val="69"/>
@@ -31433,7 +30583,7 @@
           </w:p>
           <w:p>
             <w:pPr>
-              <w:pStyle w:val="ListParagraph"/>
+              <w:pStyle w:val="PargrafodaLista"/>
               <w:numPr>
                 <w:ilvl w:val="0"/>
                 <w:numId w:val="69"/>
@@ -31453,7 +30603,7 @@
           </w:p>
           <w:p>
             <w:pPr>
-              <w:pStyle w:val="ListParagraph"/>
+              <w:pStyle w:val="PargrafodaLista"/>
               <w:numPr>
                 <w:ilvl w:val="0"/>
                 <w:numId w:val="69"/>
@@ -31514,7 +30664,6 @@
           <w:i/>
           <w:sz w:val="24"/>
         </w:rPr>
-        <w:lastRenderedPageBreak/>
         <w:t>Fluxo alternativo</w:t>
       </w:r>
     </w:p>
@@ -31549,7 +30698,7 @@
           </w:tcPr>
           <w:p>
             <w:pPr>
-              <w:pStyle w:val="ListParagraph"/>
+              <w:pStyle w:val="PargrafodaLista"/>
               <w:numPr>
                 <w:ilvl w:val="0"/>
                 <w:numId w:val="70"/>
@@ -31564,12 +30713,13 @@
               <w:rPr>
                 <w:rFonts w:ascii="Calibri" w:eastAsia="Calibri" w:hAnsi="Calibri" w:cs="Calibri"/>
               </w:rPr>
+              <w:lastRenderedPageBreak/>
               <w:t>O usuário solicita a marcação de uma consulta;</w:t>
             </w:r>
           </w:p>
           <w:p>
             <w:pPr>
-              <w:pStyle w:val="ListParagraph"/>
+              <w:pStyle w:val="PargrafodaLista"/>
               <w:numPr>
                 <w:ilvl w:val="0"/>
                 <w:numId w:val="70"/>
@@ -31589,7 +30739,7 @@
           </w:p>
           <w:p>
             <w:pPr>
-              <w:pStyle w:val="ListParagraph"/>
+              <w:pStyle w:val="PargrafodaLista"/>
               <w:numPr>
                 <w:ilvl w:val="0"/>
                 <w:numId w:val="70"/>
@@ -31609,7 +30759,7 @@
           </w:p>
           <w:p>
             <w:pPr>
-              <w:pStyle w:val="ListParagraph"/>
+              <w:pStyle w:val="PargrafodaLista"/>
               <w:numPr>
                 <w:ilvl w:val="0"/>
                 <w:numId w:val="70"/>
@@ -31629,7 +30779,7 @@
           </w:p>
           <w:p>
             <w:pPr>
-              <w:pStyle w:val="ListParagraph"/>
+              <w:pStyle w:val="PargrafodaLista"/>
               <w:numPr>
                 <w:ilvl w:val="0"/>
                 <w:numId w:val="70"/>
@@ -31649,7 +30799,7 @@
           </w:p>
           <w:p>
             <w:pPr>
-              <w:pStyle w:val="ListParagraph"/>
+              <w:pStyle w:val="PargrafodaLista"/>
               <w:numPr>
                 <w:ilvl w:val="0"/>
                 <w:numId w:val="70"/>
@@ -31928,7 +31078,7 @@
           </w:tcPr>
           <w:p>
             <w:pPr>
-              <w:pStyle w:val="ListParagraph"/>
+              <w:pStyle w:val="PargrafodaLista"/>
               <w:numPr>
                 <w:ilvl w:val="0"/>
                 <w:numId w:val="71"/>
@@ -31960,7 +31110,7 @@
           </w:p>
           <w:p>
             <w:pPr>
-              <w:pStyle w:val="ListParagraph"/>
+              <w:pStyle w:val="PargrafodaLista"/>
               <w:numPr>
                 <w:ilvl w:val="0"/>
                 <w:numId w:val="71"/>
@@ -32004,7 +31154,7 @@
           </w:p>
           <w:p>
             <w:pPr>
-              <w:pStyle w:val="ListParagraph"/>
+              <w:pStyle w:val="PargrafodaLista"/>
               <w:numPr>
                 <w:ilvl w:val="0"/>
                 <w:numId w:val="71"/>
@@ -32048,7 +31198,7 @@
           </w:p>
           <w:p>
             <w:pPr>
-              <w:pStyle w:val="ListParagraph"/>
+              <w:pStyle w:val="PargrafodaLista"/>
               <w:numPr>
                 <w:ilvl w:val="0"/>
                 <w:numId w:val="71"/>
@@ -32092,7 +31242,7 @@
           </w:p>
           <w:p>
             <w:pPr>
-              <w:pStyle w:val="ListParagraph"/>
+              <w:pStyle w:val="PargrafodaLista"/>
               <w:numPr>
                 <w:ilvl w:val="0"/>
                 <w:numId w:val="71"/>
@@ -32124,7 +31274,7 @@
           </w:p>
           <w:p>
             <w:pPr>
-              <w:pStyle w:val="ListParagraph"/>
+              <w:pStyle w:val="PargrafodaLista"/>
               <w:numPr>
                 <w:ilvl w:val="0"/>
                 <w:numId w:val="71"/>
@@ -32162,7 +31312,7 @@
           </w:p>
           <w:p>
             <w:pPr>
-              <w:pStyle w:val="ListParagraph"/>
+              <w:pStyle w:val="PargrafodaLista"/>
               <w:numPr>
                 <w:ilvl w:val="0"/>
                 <w:numId w:val="71"/>
@@ -32245,7 +31395,7 @@
           </w:tcPr>
           <w:p>
             <w:pPr>
-              <w:pStyle w:val="ListParagraph"/>
+              <w:pStyle w:val="PargrafodaLista"/>
               <w:numPr>
                 <w:ilvl w:val="0"/>
                 <w:numId w:val="72"/>
@@ -32289,7 +31439,7 @@
           </w:p>
           <w:p>
             <w:pPr>
-              <w:pStyle w:val="ListParagraph"/>
+              <w:pStyle w:val="PargrafodaLista"/>
               <w:numPr>
                 <w:ilvl w:val="0"/>
                 <w:numId w:val="72"/>
@@ -32333,7 +31483,7 @@
           </w:p>
           <w:p>
             <w:pPr>
-              <w:pStyle w:val="ListParagraph"/>
+              <w:pStyle w:val="PargrafodaLista"/>
               <w:numPr>
                 <w:ilvl w:val="0"/>
                 <w:numId w:val="72"/>
@@ -32377,7 +31527,7 @@
           </w:p>
           <w:p>
             <w:pPr>
-              <w:pStyle w:val="ListParagraph"/>
+              <w:pStyle w:val="PargrafodaLista"/>
               <w:numPr>
                 <w:ilvl w:val="0"/>
                 <w:numId w:val="72"/>
@@ -32421,7 +31571,7 @@
           </w:p>
           <w:p>
             <w:pPr>
-              <w:pStyle w:val="ListParagraph"/>
+              <w:pStyle w:val="PargrafodaLista"/>
               <w:numPr>
                 <w:ilvl w:val="0"/>
                 <w:numId w:val="72"/>
@@ -32441,7 +31591,7 @@
           </w:p>
           <w:p>
             <w:pPr>
-              <w:pStyle w:val="ListParagraph"/>
+              <w:pStyle w:val="PargrafodaLista"/>
               <w:numPr>
                 <w:ilvl w:val="0"/>
                 <w:numId w:val="72"/>
@@ -33348,7 +32498,7 @@
           </w:tcPr>
           <w:p>
             <w:pPr>
-              <w:pStyle w:val="ListParagraph"/>
+              <w:pStyle w:val="PargrafodaLista"/>
               <w:numPr>
                 <w:ilvl w:val="0"/>
                 <w:numId w:val="67"/>
@@ -33396,7 +32546,7 @@
           </w:tcPr>
           <w:p>
             <w:pPr>
-              <w:pStyle w:val="ListParagraph"/>
+              <w:pStyle w:val="PargrafodaLista"/>
               <w:numPr>
                 <w:ilvl w:val="0"/>
                 <w:numId w:val="67"/>
@@ -33535,7 +32685,7 @@
           </w:tcPr>
           <w:p>
             <w:pPr>
-              <w:pStyle w:val="ListParagraph"/>
+              <w:pStyle w:val="PargrafodaLista"/>
               <w:numPr>
                 <w:ilvl w:val="0"/>
                 <w:numId w:val="73"/>
@@ -33577,7 +32727,7 @@
           </w:tcPr>
           <w:p>
             <w:pPr>
-              <w:pStyle w:val="ListParagraph"/>
+              <w:pStyle w:val="PargrafodaLista"/>
               <w:numPr>
                 <w:ilvl w:val="0"/>
                 <w:numId w:val="67"/>
@@ -33609,7 +32759,7 @@
           </w:p>
           <w:p>
             <w:pPr>
-              <w:pStyle w:val="ListParagraph"/>
+              <w:pStyle w:val="PargrafodaLista"/>
               <w:numPr>
                 <w:ilvl w:val="0"/>
                 <w:numId w:val="67"/>
@@ -33748,7 +32898,7 @@
           </w:tcPr>
           <w:p>
             <w:pPr>
-              <w:pStyle w:val="ListParagraph"/>
+              <w:pStyle w:val="PargrafodaLista"/>
               <w:numPr>
                 <w:ilvl w:val="0"/>
                 <w:numId w:val="74"/>
@@ -33791,7 +32941,7 @@
           </w:tcPr>
           <w:p>
             <w:pPr>
-              <w:pStyle w:val="ListParagraph"/>
+              <w:pStyle w:val="PargrafodaLista"/>
               <w:numPr>
                 <w:ilvl w:val="0"/>
                 <w:numId w:val="67"/>
@@ -33812,7 +32962,7 @@
           </w:p>
           <w:p>
             <w:pPr>
-              <w:pStyle w:val="ListParagraph"/>
+              <w:pStyle w:val="PargrafodaLista"/>
               <w:numPr>
                 <w:ilvl w:val="0"/>
                 <w:numId w:val="67"/>
@@ -33965,7 +33115,7 @@
           </w:tcPr>
           <w:p>
             <w:pPr>
-              <w:pStyle w:val="ListParagraph"/>
+              <w:pStyle w:val="PargrafodaLista"/>
               <w:numPr>
                 <w:ilvl w:val="0"/>
                 <w:numId w:val="75"/>
@@ -34013,7 +33163,7 @@
           </w:tcPr>
           <w:p>
             <w:pPr>
-              <w:pStyle w:val="ListParagraph"/>
+              <w:pStyle w:val="PargrafodaLista"/>
               <w:numPr>
                 <w:ilvl w:val="0"/>
                 <w:numId w:val="67"/>
@@ -34033,7 +33183,7 @@
           </w:p>
           <w:p>
             <w:pPr>
-              <w:pStyle w:val="ListParagraph"/>
+              <w:pStyle w:val="PargrafodaLista"/>
               <w:numPr>
                 <w:ilvl w:val="0"/>
                 <w:numId w:val="67"/>
@@ -34178,7 +33328,7 @@
           </w:tcPr>
           <w:p>
             <w:pPr>
-              <w:pStyle w:val="ListParagraph"/>
+              <w:pStyle w:val="PargrafodaLista"/>
               <w:numPr>
                 <w:ilvl w:val="0"/>
                 <w:numId w:val="76"/>
@@ -34220,7 +33370,7 @@
           </w:tcPr>
           <w:p>
             <w:pPr>
-              <w:pStyle w:val="ListParagraph"/>
+              <w:pStyle w:val="PargrafodaLista"/>
               <w:numPr>
                 <w:ilvl w:val="0"/>
                 <w:numId w:val="67"/>
@@ -34359,7 +33509,7 @@
           </w:tcPr>
           <w:p>
             <w:pPr>
-              <w:pStyle w:val="ListParagraph"/>
+              <w:pStyle w:val="PargrafodaLista"/>
               <w:numPr>
                 <w:ilvl w:val="0"/>
                 <w:numId w:val="67"/>
@@ -34407,7 +33557,7 @@
           </w:tcPr>
           <w:p>
             <w:pPr>
-              <w:pStyle w:val="ListParagraph"/>
+              <w:pStyle w:val="PargrafodaLista"/>
               <w:numPr>
                 <w:ilvl w:val="0"/>
                 <w:numId w:val="67"/>
@@ -34439,7 +33589,7 @@
           </w:p>
           <w:p>
             <w:pPr>
-              <w:pStyle w:val="ListParagraph"/>
+              <w:pStyle w:val="PargrafodaLista"/>
               <w:numPr>
                 <w:ilvl w:val="0"/>
                 <w:numId w:val="67"/>
@@ -34668,7 +33818,7 @@
           </w:tcPr>
           <w:p>
             <w:pPr>
-              <w:pStyle w:val="ListParagraph"/>
+              <w:pStyle w:val="PargrafodaLista"/>
               <w:numPr>
                 <w:ilvl w:val="0"/>
                 <w:numId w:val="67"/>
@@ -34716,7 +33866,7 @@
           </w:tcPr>
           <w:p>
             <w:pPr>
-              <w:pStyle w:val="ListParagraph"/>
+              <w:pStyle w:val="PargrafodaLista"/>
               <w:numPr>
                 <w:ilvl w:val="0"/>
                 <w:numId w:val="67"/>
@@ -34754,7 +33904,7 @@
           </w:p>
           <w:p>
             <w:pPr>
-              <w:pStyle w:val="ListParagraph"/>
+              <w:pStyle w:val="PargrafodaLista"/>
               <w:numPr>
                 <w:ilvl w:val="0"/>
                 <w:numId w:val="67"/>
@@ -35113,7 +34263,7 @@
           </w:tcPr>
           <w:p>
             <w:pPr>
-              <w:pStyle w:val="ListParagraph"/>
+              <w:pStyle w:val="PargrafodaLista"/>
               <w:numPr>
                 <w:ilvl w:val="0"/>
                 <w:numId w:val="77"/>
@@ -35161,7 +34311,7 @@
           </w:tcPr>
           <w:p>
             <w:pPr>
-              <w:pStyle w:val="ListParagraph"/>
+              <w:pStyle w:val="PargrafodaLista"/>
               <w:numPr>
                 <w:ilvl w:val="0"/>
                 <w:numId w:val="77"/>
@@ -35181,7 +34331,7 @@
           </w:p>
           <w:p>
             <w:pPr>
-              <w:pStyle w:val="ListParagraph"/>
+              <w:pStyle w:val="PargrafodaLista"/>
               <w:numPr>
                 <w:ilvl w:val="0"/>
                 <w:numId w:val="77"/>
@@ -35201,7 +34351,7 @@
           </w:p>
           <w:p>
             <w:pPr>
-              <w:pStyle w:val="ListParagraph"/>
+              <w:pStyle w:val="PargrafodaLista"/>
               <w:numPr>
                 <w:ilvl w:val="0"/>
                 <w:numId w:val="77"/>
@@ -35340,7 +34490,7 @@
           </w:tcPr>
           <w:p>
             <w:pPr>
-              <w:pStyle w:val="ListParagraph"/>
+              <w:pStyle w:val="PargrafodaLista"/>
               <w:numPr>
                 <w:ilvl w:val="0"/>
                 <w:numId w:val="78"/>
@@ -35376,7 +34526,7 @@
           </w:tcPr>
           <w:p>
             <w:pPr>
-              <w:pStyle w:val="ListParagraph"/>
+              <w:pStyle w:val="PargrafodaLista"/>
               <w:numPr>
                 <w:ilvl w:val="0"/>
                 <w:numId w:val="78"/>
@@ -35396,7 +34546,7 @@
           </w:p>
           <w:p>
             <w:pPr>
-              <w:pStyle w:val="ListParagraph"/>
+              <w:pStyle w:val="PargrafodaLista"/>
               <w:numPr>
                 <w:ilvl w:val="0"/>
                 <w:numId w:val="78"/>
@@ -35553,7 +34703,7 @@
           </w:tcPr>
           <w:p>
             <w:pPr>
-              <w:pStyle w:val="ListParagraph"/>
+              <w:pStyle w:val="PargrafodaLista"/>
               <w:numPr>
                 <w:ilvl w:val="0"/>
                 <w:numId w:val="79"/>
@@ -35579,7 +34729,7 @@
           </w:p>
           <w:p>
             <w:pPr>
-              <w:pStyle w:val="ListParagraph"/>
+              <w:pStyle w:val="PargrafodaLista"/>
               <w:numPr>
                 <w:ilvl w:val="0"/>
                 <w:numId w:val="79"/>
@@ -35621,7 +34771,7 @@
           </w:tcPr>
           <w:p>
             <w:pPr>
-              <w:pStyle w:val="ListParagraph"/>
+              <w:pStyle w:val="PargrafodaLista"/>
               <w:numPr>
                 <w:ilvl w:val="0"/>
                 <w:numId w:val="79"/>
@@ -35653,7 +34803,7 @@
           </w:p>
           <w:p>
             <w:pPr>
-              <w:pStyle w:val="ListParagraph"/>
+              <w:pStyle w:val="PargrafodaLista"/>
               <w:numPr>
                 <w:ilvl w:val="0"/>
                 <w:numId w:val="79"/>
@@ -35834,7 +34984,7 @@
           </w:tcPr>
           <w:p>
             <w:pPr>
-              <w:pStyle w:val="ListParagraph"/>
+              <w:pStyle w:val="PargrafodaLista"/>
               <w:numPr>
                 <w:ilvl w:val="0"/>
                 <w:numId w:val="80"/>
@@ -35860,7 +35010,7 @@
           </w:p>
           <w:p>
             <w:pPr>
-              <w:pStyle w:val="ListParagraph"/>
+              <w:pStyle w:val="PargrafodaLista"/>
               <w:numPr>
                 <w:ilvl w:val="0"/>
                 <w:numId w:val="80"/>
@@ -35909,7 +35059,7 @@
           </w:tcPr>
           <w:p>
             <w:pPr>
-              <w:pStyle w:val="ListParagraph"/>
+              <w:pStyle w:val="PargrafodaLista"/>
               <w:numPr>
                 <w:ilvl w:val="0"/>
                 <w:numId w:val="80"/>
@@ -35937,7 +35087,7 @@
           </w:p>
           <w:p>
             <w:pPr>
-              <w:pStyle w:val="ListParagraph"/>
+              <w:pStyle w:val="PargrafodaLista"/>
               <w:numPr>
                 <w:ilvl w:val="0"/>
                 <w:numId w:val="80"/>
@@ -36131,7 +35281,7 @@
           </w:tcPr>
           <w:p>
             <w:pPr>
-              <w:pStyle w:val="ListParagraph"/>
+              <w:pStyle w:val="PargrafodaLista"/>
               <w:numPr>
                 <w:ilvl w:val="0"/>
                 <w:numId w:val="79"/>
@@ -36151,7 +35301,7 @@
           </w:p>
           <w:p>
             <w:pPr>
-              <w:pStyle w:val="ListParagraph"/>
+              <w:pStyle w:val="PargrafodaLista"/>
               <w:numPr>
                 <w:ilvl w:val="0"/>
                 <w:numId w:val="79"/>
@@ -36199,7 +35349,7 @@
           </w:tcPr>
           <w:p>
             <w:pPr>
-              <w:pStyle w:val="ListParagraph"/>
+              <w:pStyle w:val="PargrafodaLista"/>
               <w:numPr>
                 <w:ilvl w:val="0"/>
                 <w:numId w:val="79"/>
@@ -36249,7 +35399,7 @@
           </w:p>
           <w:p>
             <w:pPr>
-              <w:pStyle w:val="ListParagraph"/>
+              <w:pStyle w:val="PargrafodaLista"/>
               <w:numPr>
                 <w:ilvl w:val="0"/>
                 <w:numId w:val="79"/>
@@ -36460,7 +35610,7 @@
           </w:tcPr>
           <w:p>
             <w:pPr>
-              <w:pStyle w:val="ListParagraph"/>
+              <w:pStyle w:val="PargrafodaLista"/>
               <w:numPr>
                 <w:ilvl w:val="0"/>
                 <w:numId w:val="80"/>
@@ -36480,7 +35630,7 @@
           </w:p>
           <w:p>
             <w:pPr>
-              <w:pStyle w:val="ListParagraph"/>
+              <w:pStyle w:val="PargrafodaLista"/>
               <w:numPr>
                 <w:ilvl w:val="0"/>
                 <w:numId w:val="80"/>
@@ -36516,7 +35666,7 @@
           </w:tcPr>
           <w:p>
             <w:pPr>
-              <w:pStyle w:val="ListParagraph"/>
+              <w:pStyle w:val="PargrafodaLista"/>
               <w:numPr>
                 <w:ilvl w:val="0"/>
                 <w:numId w:val="80"/>
@@ -36684,7 +35834,7 @@
           </w:tcPr>
           <w:p>
             <w:pPr>
-              <w:pStyle w:val="ListParagraph"/>
+              <w:pStyle w:val="PargrafodaLista"/>
               <w:numPr>
                 <w:ilvl w:val="0"/>
                 <w:numId w:val="81"/>
@@ -36720,7 +35870,7 @@
           </w:tcPr>
           <w:p>
             <w:pPr>
-              <w:pStyle w:val="ListParagraph"/>
+              <w:pStyle w:val="PargrafodaLista"/>
               <w:numPr>
                 <w:ilvl w:val="0"/>
                 <w:numId w:val="81"/>
@@ -36776,7 +35926,7 @@
           </w:p>
           <w:p>
             <w:pPr>
-              <w:pStyle w:val="ListParagraph"/>
+              <w:pStyle w:val="PargrafodaLista"/>
               <w:numPr>
                 <w:ilvl w:val="0"/>
                 <w:numId w:val="81"/>
@@ -36957,7 +36107,7 @@
           </w:tcPr>
           <w:p>
             <w:pPr>
-              <w:pStyle w:val="ListParagraph"/>
+              <w:pStyle w:val="PargrafodaLista"/>
               <w:numPr>
                 <w:ilvl w:val="0"/>
                 <w:numId w:val="82"/>
@@ -36993,7 +36143,7 @@
           </w:tcPr>
           <w:p>
             <w:pPr>
-              <w:pStyle w:val="ListParagraph"/>
+              <w:pStyle w:val="PargrafodaLista"/>
               <w:numPr>
                 <w:ilvl w:val="0"/>
                 <w:numId w:val="82"/>
@@ -37025,7 +36175,7 @@
           </w:p>
           <w:p>
             <w:pPr>
-              <w:pStyle w:val="ListParagraph"/>
+              <w:pStyle w:val="PargrafodaLista"/>
               <w:numPr>
                 <w:ilvl w:val="0"/>
                 <w:numId w:val="82"/>
@@ -37237,7 +36387,7 @@
 </file>
 
 <file path=word/numbering.xml><?xml version="1.0" encoding="utf-8"?>
-<w:numbering xmlns:wpc="http://schemas.microsoft.com/office/word/2010/wordprocessingCanvas" xmlns:cx="http://schemas.microsoft.com/office/drawing/2014/chartex" xmlns:cx1="http://schemas.microsoft.com/office/drawing/2015/9/8/chartex" xmlns:cx2="http://schemas.microsoft.com/office/drawing/2015/10/21/chartex" xmlns:cx3="http://schemas.microsoft.com/office/drawing/2016/5/9/chartex" xmlns:cx4="http://schemas.microsoft.com/office/drawing/2016/5/10/chartex" xmlns:cx5="http://schemas.microsoft.com/office/drawing/2016/5/11/chartex" xmlns:cx6="http://schemas.microsoft.com/office/drawing/2016/5/12/chartex" xmlns:cx7="http://schemas.microsoft.com/office/drawing/2016/5/13/chartex" xmlns:cx8="http://schemas.microsoft.com/office/drawing/2016/5/14/chartex" xmlns:mc="http://schemas.openxmlformats.org/markup-compatibility/2006" xmlns:aink="http://schemas.microsoft.com/office/drawing/2016/ink" xmlns:am3d="http://schemas.microsoft.com/office/drawing/2017/model3d" xmlns:o="urn:schemas-microsoft-com:office:office" xmlns:r="http://schemas.openxmlformats.org/officeDocument/2006/relationships" xmlns:m="http://schemas.openxmlformats.org/officeDocument/2006/math" xmlns:v="urn:schemas-microsoft-com:vml" xmlns:wp14="http://schemas.microsoft.com/office/word/2010/wordprocessingDrawing" xmlns:wp="http://schemas.openxmlformats.org/drawingml/2006/wordprocessingDrawing" xmlns:w10="urn:schemas-microsoft-com:office:word" xmlns:w="http://schemas.openxmlformats.org/wordprocessingml/2006/main" xmlns:w14="http://schemas.microsoft.com/office/word/2010/wordml" xmlns:w15="http://schemas.microsoft.com/office/word/2012/wordml" xmlns:w16cex="http://schemas.microsoft.com/office/word/2018/wordml/cex" xmlns:w16cid="http://schemas.microsoft.com/office/word/2016/wordml/cid" xmlns:w16="http://schemas.microsoft.com/office/word/2018/wordml" xmlns:w16se="http://schemas.microsoft.com/office/word/2015/wordml/symex" xmlns:wpg="http://schemas.microsoft.com/office/word/2010/wordprocessingGroup" xmlns:wpi="http://schemas.microsoft.com/office/word/2010/wordprocessingInk" xmlns:wne="http://schemas.microsoft.com/office/word/2006/wordml" xmlns:wps="http://schemas.microsoft.com/office/word/2010/wordprocessingShape" mc:Ignorable="w14 w15 w16se w16cid w16 w16cex wp14">
+<w:numbering xmlns:wpc="http://schemas.microsoft.com/office/word/2010/wordprocessingCanvas" xmlns:cx="http://schemas.microsoft.com/office/drawing/2014/chartex" xmlns:cx1="http://schemas.microsoft.com/office/drawing/2015/9/8/chartex" xmlns:cx2="http://schemas.microsoft.com/office/drawing/2015/10/21/chartex" xmlns:cx3="http://schemas.microsoft.com/office/drawing/2016/5/9/chartex" xmlns:cx4="http://schemas.microsoft.com/office/drawing/2016/5/10/chartex" xmlns:cx5="http://schemas.microsoft.com/office/drawing/2016/5/11/chartex" xmlns:cx6="http://schemas.microsoft.com/office/drawing/2016/5/12/chartex" xmlns:cx7="http://schemas.microsoft.com/office/drawing/2016/5/13/chartex" xmlns:cx8="http://schemas.microsoft.com/office/drawing/2016/5/14/chartex" xmlns:mc="http://schemas.openxmlformats.org/markup-compatibility/2006" xmlns:aink="http://schemas.microsoft.com/office/drawing/2016/ink" xmlns:am3d="http://schemas.microsoft.com/office/drawing/2017/model3d" xmlns:o="urn:schemas-microsoft-com:office:office" xmlns:r="http://schemas.openxmlformats.org/officeDocument/2006/relationships" xmlns:m="http://schemas.openxmlformats.org/officeDocument/2006/math" xmlns:v="urn:schemas-microsoft-com:vml" xmlns:wp14="http://schemas.microsoft.com/office/word/2010/wordprocessingDrawing" xmlns:wp="http://schemas.openxmlformats.org/drawingml/2006/wordprocessingDrawing" xmlns:w10="urn:schemas-microsoft-com:office:word" xmlns:w="http://schemas.openxmlformats.org/wordprocessingml/2006/main" xmlns:w14="http://schemas.microsoft.com/office/word/2010/wordml" xmlns:w15="http://schemas.microsoft.com/office/word/2012/wordml" xmlns:w16cid="http://schemas.microsoft.com/office/word/2016/wordml/cid" xmlns:w16se="http://schemas.microsoft.com/office/word/2015/wordml/symex" xmlns:wpg="http://schemas.microsoft.com/office/word/2010/wordprocessingGroup" xmlns:wpi="http://schemas.microsoft.com/office/word/2010/wordprocessingInk" xmlns:wne="http://schemas.microsoft.com/office/word/2006/wordml" xmlns:wps="http://schemas.microsoft.com/office/word/2010/wordprocessingShape" mc:Ignorable="w14 w15 w16se w16cid wp14">
   <w:abstractNum w:abstractNumId="0" w15:restartNumberingAfterBreak="0">
     <w:nsid w:val="00416540"/>
     <w:multiLevelType w:val="multilevel"/>
@@ -42846,7 +41996,7 @@
 </file>
 
 <file path=word/styles.xml><?xml version="1.0" encoding="utf-8"?>
-<w:styles xmlns:mc="http://schemas.openxmlformats.org/markup-compatibility/2006" xmlns:r="http://schemas.openxmlformats.org/officeDocument/2006/relationships" xmlns:w="http://schemas.openxmlformats.org/wordprocessingml/2006/main" xmlns:w14="http://schemas.microsoft.com/office/word/2010/wordml" xmlns:w15="http://schemas.microsoft.com/office/word/2012/wordml" xmlns:w16cex="http://schemas.microsoft.com/office/word/2018/wordml/cex" xmlns:w16cid="http://schemas.microsoft.com/office/word/2016/wordml/cid" xmlns:w16="http://schemas.microsoft.com/office/word/2018/wordml" xmlns:w16se="http://schemas.microsoft.com/office/word/2015/wordml/symex" mc:Ignorable="w14 w15 w16se w16cid w16 w16cex">
+<w:styles xmlns:mc="http://schemas.openxmlformats.org/markup-compatibility/2006" xmlns:r="http://schemas.openxmlformats.org/officeDocument/2006/relationships" xmlns:w="http://schemas.openxmlformats.org/wordprocessingml/2006/main" xmlns:w14="http://schemas.microsoft.com/office/word/2010/wordml" xmlns:w15="http://schemas.microsoft.com/office/word/2012/wordml" xmlns:w16cid="http://schemas.microsoft.com/office/word/2016/wordml/cid" xmlns:w16se="http://schemas.microsoft.com/office/word/2015/wordml/symex" mc:Ignorable="w14 w15 w16se w16cid">
   <w:docDefaults>
     <w:rPrDefault>
       <w:rPr>
@@ -43244,13 +42394,13 @@
     <w:name w:val="Normal"/>
     <w:qFormat/>
   </w:style>
-  <w:style w:type="character" w:default="1" w:styleId="DefaultParagraphFont">
+  <w:style w:type="character" w:default="1" w:styleId="Fontepargpadro">
     <w:name w:val="Default Paragraph Font"/>
     <w:uiPriority w:val="1"/>
     <w:semiHidden/>
     <w:unhideWhenUsed/>
   </w:style>
-  <w:style w:type="table" w:default="1" w:styleId="TableNormal">
+  <w:style w:type="table" w:default="1" w:styleId="Tabelanormal">
     <w:name w:val="Normal Table"/>
     <w:uiPriority w:val="99"/>
     <w:semiHidden/>
@@ -43265,13 +42415,13 @@
       </w:tblCellMar>
     </w:tblPr>
   </w:style>
-  <w:style w:type="numbering" w:default="1" w:styleId="NoList">
+  <w:style w:type="numbering" w:default="1" w:styleId="Semlista">
     <w:name w:val="No List"/>
     <w:uiPriority w:val="99"/>
     <w:semiHidden/>
     <w:unhideWhenUsed/>
   </w:style>
-  <w:style w:type="paragraph" w:styleId="ListParagraph">
+  <w:style w:type="paragraph" w:styleId="PargrafodaLista">
     <w:name w:val="List Paragraph"/>
     <w:basedOn w:val="Normal"/>
     <w:uiPriority w:val="34"/>
@@ -43585,7 +42735,7 @@
 </file>
 
 <file path=customXml/itemProps1.xml><?xml version="1.0" encoding="utf-8"?>
-<ds:datastoreItem xmlns:ds="http://schemas.openxmlformats.org/officeDocument/2006/customXml" ds:itemID="{05C7914F-1498-49D7-AE9A-356AE08554CA}">
+<ds:datastoreItem xmlns:ds="http://schemas.openxmlformats.org/officeDocument/2006/customXml" ds:itemID="{07B7ACBC-79D2-400A-A952-71B286D6CE85}">
   <ds:schemaRefs>
     <ds:schemaRef ds:uri="http://schemas.openxmlformats.org/officeDocument/2006/bibliography"/>
   </ds:schemaRefs>

--- a/Template_TCC.docx
+++ b/Template_TCC.docx
@@ -1,6 +1,6 @@
 
 <file path=word/document.xml><?xml version="1.0" encoding="utf-8"?>
-<w:document xmlns:wpc="http://schemas.microsoft.com/office/word/2010/wordprocessingCanvas" xmlns:cx="http://schemas.microsoft.com/office/drawing/2014/chartex" xmlns:cx1="http://schemas.microsoft.com/office/drawing/2015/9/8/chartex" xmlns:cx2="http://schemas.microsoft.com/office/drawing/2015/10/21/chartex" xmlns:cx3="http://schemas.microsoft.com/office/drawing/2016/5/9/chartex" xmlns:cx4="http://schemas.microsoft.com/office/drawing/2016/5/10/chartex" xmlns:cx5="http://schemas.microsoft.com/office/drawing/2016/5/11/chartex" xmlns:cx6="http://schemas.microsoft.com/office/drawing/2016/5/12/chartex" xmlns:cx7="http://schemas.microsoft.com/office/drawing/2016/5/13/chartex" xmlns:cx8="http://schemas.microsoft.com/office/drawing/2016/5/14/chartex" xmlns:mc="http://schemas.openxmlformats.org/markup-compatibility/2006" xmlns:aink="http://schemas.microsoft.com/office/drawing/2016/ink" xmlns:am3d="http://schemas.microsoft.com/office/drawing/2017/model3d" xmlns:o="urn:schemas-microsoft-com:office:office" xmlns:r="http://schemas.openxmlformats.org/officeDocument/2006/relationships" xmlns:m="http://schemas.openxmlformats.org/officeDocument/2006/math" xmlns:v="urn:schemas-microsoft-com:vml" xmlns:wp14="http://schemas.microsoft.com/office/word/2010/wordprocessingDrawing" xmlns:wp="http://schemas.openxmlformats.org/drawingml/2006/wordprocessingDrawing" xmlns:w10="urn:schemas-microsoft-com:office:word" xmlns:w="http://schemas.openxmlformats.org/wordprocessingml/2006/main" xmlns:w14="http://schemas.microsoft.com/office/word/2010/wordml" xmlns:w15="http://schemas.microsoft.com/office/word/2012/wordml" xmlns:w16cid="http://schemas.microsoft.com/office/word/2016/wordml/cid" xmlns:w16se="http://schemas.microsoft.com/office/word/2015/wordml/symex" xmlns:wpg="http://schemas.microsoft.com/office/word/2010/wordprocessingGroup" xmlns:wpi="http://schemas.microsoft.com/office/word/2010/wordprocessingInk" xmlns:wne="http://schemas.microsoft.com/office/word/2006/wordml" xmlns:wps="http://schemas.microsoft.com/office/word/2010/wordprocessingShape" mc:Ignorable="w14 w15 w16se w16cid wp14">
+<w:document xmlns:wpc="http://schemas.microsoft.com/office/word/2010/wordprocessingCanvas" xmlns:cx="http://schemas.microsoft.com/office/drawing/2014/chartex" xmlns:cx1="http://schemas.microsoft.com/office/drawing/2015/9/8/chartex" xmlns:cx2="http://schemas.microsoft.com/office/drawing/2015/10/21/chartex" xmlns:cx3="http://schemas.microsoft.com/office/drawing/2016/5/9/chartex" xmlns:cx4="http://schemas.microsoft.com/office/drawing/2016/5/10/chartex" xmlns:cx5="http://schemas.microsoft.com/office/drawing/2016/5/11/chartex" xmlns:cx6="http://schemas.microsoft.com/office/drawing/2016/5/12/chartex" xmlns:cx7="http://schemas.microsoft.com/office/drawing/2016/5/13/chartex" xmlns:cx8="http://schemas.microsoft.com/office/drawing/2016/5/14/chartex" xmlns:mc="http://schemas.openxmlformats.org/markup-compatibility/2006" xmlns:aink="http://schemas.microsoft.com/office/drawing/2016/ink" xmlns:am3d="http://schemas.microsoft.com/office/drawing/2017/model3d" xmlns:o="urn:schemas-microsoft-com:office:office" xmlns:r="http://schemas.openxmlformats.org/officeDocument/2006/relationships" xmlns:m="http://schemas.openxmlformats.org/officeDocument/2006/math" xmlns:v="urn:schemas-microsoft-com:vml" xmlns:wp14="http://schemas.microsoft.com/office/word/2010/wordprocessingDrawing" xmlns:wp="http://schemas.openxmlformats.org/drawingml/2006/wordprocessingDrawing" xmlns:w10="urn:schemas-microsoft-com:office:word" xmlns:w="http://schemas.openxmlformats.org/wordprocessingml/2006/main" xmlns:w14="http://schemas.microsoft.com/office/word/2010/wordml" xmlns:w15="http://schemas.microsoft.com/office/word/2012/wordml" xmlns:w16cex="http://schemas.microsoft.com/office/word/2018/wordml/cex" xmlns:w16cid="http://schemas.microsoft.com/office/word/2016/wordml/cid" xmlns:w16="http://schemas.microsoft.com/office/word/2018/wordml" xmlns:w16se="http://schemas.microsoft.com/office/word/2015/wordml/symex" xmlns:wpg="http://schemas.microsoft.com/office/word/2010/wordprocessingGroup" xmlns:wpi="http://schemas.microsoft.com/office/word/2010/wordprocessingInk" xmlns:wne="http://schemas.microsoft.com/office/word/2006/wordml" xmlns:wps="http://schemas.microsoft.com/office/word/2010/wordprocessingShape" mc:Ignorable="w14 w15 w16se w16cid w16 w16cex wp14">
   <w:body>
     <w:p>
       <w:pPr>
@@ -3456,8 +3456,6 @@
           <w:sz w:val="24"/>
         </w:rPr>
       </w:pPr>
-      <w:bookmarkStart w:id="0" w:name="_GoBack"/>
-      <w:bookmarkEnd w:id="0"/>
     </w:p>
     <w:p>
       <w:pPr>
@@ -27008,7 +27006,7 @@
           </w:p>
           <w:p>
             <w:pPr>
-              <w:pStyle w:val="PargrafodaLista"/>
+              <w:pStyle w:val="ListParagraph"/>
               <w:numPr>
                 <w:ilvl w:val="1"/>
                 <w:numId w:val="48"/>
@@ -27040,7 +27038,7 @@
           </w:p>
           <w:p>
             <w:pPr>
-              <w:pStyle w:val="PargrafodaLista"/>
+              <w:pStyle w:val="ListParagraph"/>
               <w:numPr>
                 <w:ilvl w:val="1"/>
                 <w:numId w:val="48"/>
@@ -27060,7 +27058,7 @@
           </w:p>
           <w:p>
             <w:pPr>
-              <w:pStyle w:val="PargrafodaLista"/>
+              <w:pStyle w:val="ListParagraph"/>
               <w:numPr>
                 <w:ilvl w:val="1"/>
                 <w:numId w:val="48"/>
@@ -27080,7 +27078,7 @@
           </w:p>
           <w:p>
             <w:pPr>
-              <w:pStyle w:val="PargrafodaLista"/>
+              <w:pStyle w:val="ListParagraph"/>
               <w:numPr>
                 <w:ilvl w:val="1"/>
                 <w:numId w:val="48"/>
@@ -27100,7 +27098,7 @@
           </w:p>
           <w:p>
             <w:pPr>
-              <w:pStyle w:val="PargrafodaLista"/>
+              <w:pStyle w:val="ListParagraph"/>
               <w:numPr>
                 <w:ilvl w:val="1"/>
                 <w:numId w:val="48"/>
@@ -27120,7 +27118,7 @@
           </w:p>
           <w:p>
             <w:pPr>
-              <w:pStyle w:val="PargrafodaLista"/>
+              <w:pStyle w:val="ListParagraph"/>
               <w:numPr>
                 <w:ilvl w:val="1"/>
                 <w:numId w:val="48"/>
@@ -27140,7 +27138,7 @@
           </w:p>
           <w:p>
             <w:pPr>
-              <w:pStyle w:val="PargrafodaLista"/>
+              <w:pStyle w:val="ListParagraph"/>
               <w:numPr>
                 <w:ilvl w:val="1"/>
                 <w:numId w:val="48"/>
@@ -27160,7 +27158,7 @@
           </w:p>
           <w:p>
             <w:pPr>
-              <w:pStyle w:val="PargrafodaLista"/>
+              <w:pStyle w:val="ListParagraph"/>
               <w:numPr>
                 <w:ilvl w:val="0"/>
                 <w:numId w:val="48"/>
@@ -27180,7 +27178,7 @@
           </w:p>
           <w:p>
             <w:pPr>
-              <w:pStyle w:val="PargrafodaLista"/>
+              <w:pStyle w:val="ListParagraph"/>
               <w:numPr>
                 <w:ilvl w:val="1"/>
                 <w:numId w:val="48"/>
@@ -27212,7 +27210,7 @@
           </w:p>
           <w:p>
             <w:pPr>
-              <w:pStyle w:val="PargrafodaLista"/>
+              <w:pStyle w:val="ListParagraph"/>
               <w:numPr>
                 <w:ilvl w:val="1"/>
                 <w:numId w:val="48"/>
@@ -27232,7 +27230,7 @@
           </w:p>
           <w:p>
             <w:pPr>
-              <w:pStyle w:val="PargrafodaLista"/>
+              <w:pStyle w:val="ListParagraph"/>
               <w:numPr>
                 <w:ilvl w:val="1"/>
                 <w:numId w:val="48"/>
@@ -27252,7 +27250,7 @@
           </w:p>
           <w:p>
             <w:pPr>
-              <w:pStyle w:val="PargrafodaLista"/>
+              <w:pStyle w:val="ListParagraph"/>
               <w:numPr>
                 <w:ilvl w:val="1"/>
                 <w:numId w:val="48"/>
@@ -27272,7 +27270,7 @@
           </w:p>
           <w:p>
             <w:pPr>
-              <w:pStyle w:val="PargrafodaLista"/>
+              <w:pStyle w:val="ListParagraph"/>
               <w:numPr>
                 <w:ilvl w:val="1"/>
                 <w:numId w:val="48"/>
@@ -27292,7 +27290,7 @@
           </w:p>
           <w:p>
             <w:pPr>
-              <w:pStyle w:val="PargrafodaLista"/>
+              <w:pStyle w:val="ListParagraph"/>
               <w:numPr>
                 <w:ilvl w:val="1"/>
                 <w:numId w:val="48"/>
@@ -27312,7 +27310,7 @@
           </w:p>
           <w:p>
             <w:pPr>
-              <w:pStyle w:val="PargrafodaLista"/>
+              <w:pStyle w:val="ListParagraph"/>
               <w:numPr>
                 <w:ilvl w:val="1"/>
                 <w:numId w:val="48"/>
@@ -27936,7 +27934,7 @@
           </w:p>
           <w:p>
             <w:pPr>
-              <w:pStyle w:val="PargrafodaLista"/>
+              <w:pStyle w:val="ListParagraph"/>
               <w:numPr>
                 <w:ilvl w:val="1"/>
                 <w:numId w:val="51"/>
@@ -27956,7 +27954,7 @@
           </w:p>
           <w:p>
             <w:pPr>
-              <w:pStyle w:val="PargrafodaLista"/>
+              <w:pStyle w:val="ListParagraph"/>
               <w:numPr>
                 <w:ilvl w:val="1"/>
                 <w:numId w:val="51"/>
@@ -27976,7 +27974,7 @@
           </w:p>
           <w:p>
             <w:pPr>
-              <w:pStyle w:val="PargrafodaLista"/>
+              <w:pStyle w:val="ListParagraph"/>
               <w:numPr>
                 <w:ilvl w:val="1"/>
                 <w:numId w:val="51"/>
@@ -27996,7 +27994,7 @@
           </w:p>
           <w:p>
             <w:pPr>
-              <w:pStyle w:val="PargrafodaLista"/>
+              <w:pStyle w:val="ListParagraph"/>
               <w:numPr>
                 <w:ilvl w:val="1"/>
                 <w:numId w:val="51"/>
@@ -28028,7 +28026,7 @@
           </w:p>
           <w:p>
             <w:pPr>
-              <w:pStyle w:val="PargrafodaLista"/>
+              <w:pStyle w:val="ListParagraph"/>
               <w:numPr>
                 <w:ilvl w:val="1"/>
                 <w:numId w:val="51"/>
@@ -28066,7 +28064,7 @@
           </w:p>
           <w:p>
             <w:pPr>
-              <w:pStyle w:val="PargrafodaLista"/>
+              <w:pStyle w:val="ListParagraph"/>
               <w:numPr>
                 <w:ilvl w:val="1"/>
                 <w:numId w:val="51"/>
@@ -28086,7 +28084,7 @@
           </w:p>
           <w:p>
             <w:pPr>
-              <w:pStyle w:val="PargrafodaLista"/>
+              <w:pStyle w:val="ListParagraph"/>
               <w:numPr>
                 <w:ilvl w:val="1"/>
                 <w:numId w:val="51"/>
@@ -28118,7 +28116,7 @@
           </w:p>
           <w:p>
             <w:pPr>
-              <w:pStyle w:val="PargrafodaLista"/>
+              <w:pStyle w:val="ListParagraph"/>
               <w:numPr>
                 <w:ilvl w:val="1"/>
                 <w:numId w:val="51"/>
@@ -28138,7 +28136,7 @@
           </w:p>
           <w:p>
             <w:pPr>
-              <w:pStyle w:val="PargrafodaLista"/>
+              <w:pStyle w:val="ListParagraph"/>
               <w:numPr>
                 <w:ilvl w:val="1"/>
                 <w:numId w:val="51"/>
@@ -28158,7 +28156,7 @@
           </w:p>
           <w:p>
             <w:pPr>
-              <w:pStyle w:val="PargrafodaLista"/>
+              <w:pStyle w:val="ListParagraph"/>
               <w:numPr>
                 <w:ilvl w:val="1"/>
                 <w:numId w:val="51"/>
@@ -28184,7 +28182,7 @@
           </w:p>
           <w:p>
             <w:pPr>
-              <w:pStyle w:val="PargrafodaLista"/>
+              <w:pStyle w:val="ListParagraph"/>
               <w:numPr>
                 <w:ilvl w:val="1"/>
                 <w:numId w:val="51"/>
@@ -28234,7 +28232,7 @@
           </w:p>
           <w:p>
             <w:pPr>
-              <w:pStyle w:val="PargrafodaLista"/>
+              <w:pStyle w:val="ListParagraph"/>
               <w:numPr>
                 <w:ilvl w:val="1"/>
                 <w:numId w:val="51"/>
@@ -28813,7 +28811,7 @@
           </w:p>
           <w:p>
             <w:pPr>
-              <w:pStyle w:val="PargrafodaLista"/>
+              <w:pStyle w:val="ListParagraph"/>
               <w:numPr>
                 <w:ilvl w:val="1"/>
                 <w:numId w:val="63"/>
@@ -28833,7 +28831,7 @@
           </w:p>
           <w:p>
             <w:pPr>
-              <w:pStyle w:val="PargrafodaLista"/>
+              <w:pStyle w:val="ListParagraph"/>
               <w:numPr>
                 <w:ilvl w:val="1"/>
                 <w:numId w:val="63"/>
@@ -28865,7 +28863,7 @@
           </w:p>
           <w:p>
             <w:pPr>
-              <w:pStyle w:val="PargrafodaLista"/>
+              <w:pStyle w:val="ListParagraph"/>
               <w:numPr>
                 <w:ilvl w:val="1"/>
                 <w:numId w:val="63"/>
@@ -28885,7 +28883,7 @@
           </w:p>
           <w:p>
             <w:pPr>
-              <w:pStyle w:val="PargrafodaLista"/>
+              <w:pStyle w:val="ListParagraph"/>
               <w:numPr>
                 <w:ilvl w:val="1"/>
                 <w:numId w:val="63"/>
@@ -28905,7 +28903,7 @@
           </w:p>
           <w:p>
             <w:pPr>
-              <w:pStyle w:val="PargrafodaLista"/>
+              <w:pStyle w:val="ListParagraph"/>
               <w:numPr>
                 <w:ilvl w:val="1"/>
                 <w:numId w:val="63"/>
@@ -28925,7 +28923,7 @@
           </w:p>
           <w:p>
             <w:pPr>
-              <w:pStyle w:val="PargrafodaLista"/>
+              <w:pStyle w:val="ListParagraph"/>
               <w:numPr>
                 <w:ilvl w:val="1"/>
                 <w:numId w:val="63"/>
@@ -29248,7 +29246,7 @@
           </w:tcPr>
           <w:p>
             <w:pPr>
-              <w:pStyle w:val="PargrafodaLista"/>
+              <w:pStyle w:val="ListParagraph"/>
               <w:numPr>
                 <w:ilvl w:val="0"/>
                 <w:numId w:val="64"/>
@@ -29268,7 +29266,7 @@
           </w:p>
           <w:p>
             <w:pPr>
-              <w:pStyle w:val="PargrafodaLista"/>
+              <w:pStyle w:val="ListParagraph"/>
               <w:numPr>
                 <w:ilvl w:val="0"/>
                 <w:numId w:val="64"/>
@@ -29288,7 +29286,7 @@
           </w:p>
           <w:p>
             <w:pPr>
-              <w:pStyle w:val="PargrafodaLista"/>
+              <w:pStyle w:val="ListParagraph"/>
               <w:numPr>
                 <w:ilvl w:val="0"/>
                 <w:numId w:val="64"/>
@@ -29308,7 +29306,7 @@
           </w:p>
           <w:p>
             <w:pPr>
-              <w:pStyle w:val="PargrafodaLista"/>
+              <w:pStyle w:val="ListParagraph"/>
               <w:numPr>
                 <w:ilvl w:val="0"/>
                 <w:numId w:val="64"/>
@@ -29328,7 +29326,7 @@
           </w:p>
           <w:p>
             <w:pPr>
-              <w:pStyle w:val="PargrafodaLista"/>
+              <w:pStyle w:val="ListParagraph"/>
               <w:numPr>
                 <w:ilvl w:val="0"/>
                 <w:numId w:val="64"/>
@@ -29360,7 +29358,7 @@
           </w:p>
           <w:p>
             <w:pPr>
-              <w:pStyle w:val="PargrafodaLista"/>
+              <w:pStyle w:val="ListParagraph"/>
               <w:numPr>
                 <w:ilvl w:val="0"/>
                 <w:numId w:val="64"/>
@@ -29455,7 +29453,7 @@
           </w:tcPr>
           <w:p>
             <w:pPr>
-              <w:pStyle w:val="PargrafodaLista"/>
+              <w:pStyle w:val="ListParagraph"/>
               <w:numPr>
                 <w:ilvl w:val="0"/>
                 <w:numId w:val="65"/>
@@ -29475,7 +29473,7 @@
           </w:p>
           <w:p>
             <w:pPr>
-              <w:pStyle w:val="PargrafodaLista"/>
+              <w:pStyle w:val="ListParagraph"/>
               <w:numPr>
                 <w:ilvl w:val="0"/>
                 <w:numId w:val="65"/>
@@ -29495,7 +29493,7 @@
           </w:p>
           <w:p>
             <w:pPr>
-              <w:pStyle w:val="PargrafodaLista"/>
+              <w:pStyle w:val="ListParagraph"/>
               <w:numPr>
                 <w:ilvl w:val="0"/>
                 <w:numId w:val="65"/>
@@ -29515,7 +29513,7 @@
           </w:p>
           <w:p>
             <w:pPr>
-              <w:pStyle w:val="PargrafodaLista"/>
+              <w:pStyle w:val="ListParagraph"/>
               <w:numPr>
                 <w:ilvl w:val="0"/>
                 <w:numId w:val="65"/>
@@ -29559,7 +29557,7 @@
           </w:p>
           <w:p>
             <w:pPr>
-              <w:pStyle w:val="PargrafodaLista"/>
+              <w:pStyle w:val="ListParagraph"/>
               <w:numPr>
                 <w:ilvl w:val="0"/>
                 <w:numId w:val="65"/>
@@ -29891,7 +29889,7 @@
           </w:tcPr>
           <w:p>
             <w:pPr>
-              <w:pStyle w:val="PargrafodaLista"/>
+              <w:pStyle w:val="ListParagraph"/>
               <w:numPr>
                 <w:ilvl w:val="0"/>
                 <w:numId w:val="66"/>
@@ -29911,7 +29909,7 @@
           </w:p>
           <w:p>
             <w:pPr>
-              <w:pStyle w:val="PargrafodaLista"/>
+              <w:pStyle w:val="ListParagraph"/>
               <w:numPr>
                 <w:ilvl w:val="0"/>
                 <w:numId w:val="66"/>
@@ -29931,7 +29929,7 @@
           </w:p>
           <w:p>
             <w:pPr>
-              <w:pStyle w:val="PargrafodaLista"/>
+              <w:pStyle w:val="ListParagraph"/>
               <w:numPr>
                 <w:ilvl w:val="0"/>
                 <w:numId w:val="66"/>
@@ -29951,7 +29949,7 @@
           </w:p>
           <w:p>
             <w:pPr>
-              <w:pStyle w:val="PargrafodaLista"/>
+              <w:pStyle w:val="ListParagraph"/>
               <w:numPr>
                 <w:ilvl w:val="0"/>
                 <w:numId w:val="66"/>
@@ -29983,7 +29981,7 @@
           </w:p>
           <w:p>
             <w:pPr>
-              <w:pStyle w:val="PargrafodaLista"/>
+              <w:pStyle w:val="ListParagraph"/>
               <w:numPr>
                 <w:ilvl w:val="0"/>
                 <w:numId w:val="66"/>
@@ -30078,7 +30076,7 @@
           </w:tcPr>
           <w:p>
             <w:pPr>
-              <w:pStyle w:val="PargrafodaLista"/>
+              <w:pStyle w:val="ListParagraph"/>
               <w:numPr>
                 <w:ilvl w:val="0"/>
                 <w:numId w:val="68"/>
@@ -30098,7 +30096,7 @@
           </w:p>
           <w:p>
             <w:pPr>
-              <w:pStyle w:val="PargrafodaLista"/>
+              <w:pStyle w:val="ListParagraph"/>
               <w:numPr>
                 <w:ilvl w:val="0"/>
                 <w:numId w:val="68"/>
@@ -30118,7 +30116,7 @@
           </w:p>
           <w:p>
             <w:pPr>
-              <w:pStyle w:val="PargrafodaLista"/>
+              <w:pStyle w:val="ListParagraph"/>
               <w:numPr>
                 <w:ilvl w:val="0"/>
                 <w:numId w:val="68"/>
@@ -30138,7 +30136,7 @@
           </w:p>
           <w:p>
             <w:pPr>
-              <w:pStyle w:val="PargrafodaLista"/>
+              <w:pStyle w:val="ListParagraph"/>
               <w:numPr>
                 <w:ilvl w:val="0"/>
                 <w:numId w:val="68"/>
@@ -30221,7 +30219,7 @@
           </w:tcPr>
           <w:p>
             <w:pPr>
-              <w:pStyle w:val="PargrafodaLista"/>
+              <w:pStyle w:val="ListParagraph"/>
               <w:numPr>
                 <w:ilvl w:val="0"/>
                 <w:numId w:val="67"/>
@@ -30423,7 +30421,7 @@
           </w:tcPr>
           <w:p>
             <w:pPr>
-              <w:pStyle w:val="PargrafodaLista"/>
+              <w:pStyle w:val="ListParagraph"/>
               <w:numPr>
                 <w:ilvl w:val="0"/>
                 <w:numId w:val="69"/>
@@ -30443,7 +30441,7 @@
           </w:p>
           <w:p>
             <w:pPr>
-              <w:pStyle w:val="PargrafodaLista"/>
+              <w:pStyle w:val="ListParagraph"/>
               <w:numPr>
                 <w:ilvl w:val="0"/>
                 <w:numId w:val="69"/>
@@ -30463,7 +30461,7 @@
           </w:p>
           <w:p>
             <w:pPr>
-              <w:pStyle w:val="PargrafodaLista"/>
+              <w:pStyle w:val="ListParagraph"/>
               <w:numPr>
                 <w:ilvl w:val="0"/>
                 <w:numId w:val="69"/>
@@ -30519,7 +30517,7 @@
           </w:p>
           <w:p>
             <w:pPr>
-              <w:pStyle w:val="PargrafodaLista"/>
+              <w:pStyle w:val="ListParagraph"/>
               <w:numPr>
                 <w:ilvl w:val="0"/>
                 <w:numId w:val="69"/>
@@ -30551,7 +30549,7 @@
           </w:p>
           <w:p>
             <w:pPr>
-              <w:pStyle w:val="PargrafodaLista"/>
+              <w:pStyle w:val="ListParagraph"/>
               <w:numPr>
                 <w:ilvl w:val="0"/>
                 <w:numId w:val="69"/>
@@ -30583,7 +30581,7 @@
           </w:p>
           <w:p>
             <w:pPr>
-              <w:pStyle w:val="PargrafodaLista"/>
+              <w:pStyle w:val="ListParagraph"/>
               <w:numPr>
                 <w:ilvl w:val="0"/>
                 <w:numId w:val="69"/>
@@ -30603,7 +30601,7 @@
           </w:p>
           <w:p>
             <w:pPr>
-              <w:pStyle w:val="PargrafodaLista"/>
+              <w:pStyle w:val="ListParagraph"/>
               <w:numPr>
                 <w:ilvl w:val="0"/>
                 <w:numId w:val="69"/>
@@ -30698,7 +30696,7 @@
           </w:tcPr>
           <w:p>
             <w:pPr>
-              <w:pStyle w:val="PargrafodaLista"/>
+              <w:pStyle w:val="ListParagraph"/>
               <w:numPr>
                 <w:ilvl w:val="0"/>
                 <w:numId w:val="70"/>
@@ -30719,7 +30717,7 @@
           </w:p>
           <w:p>
             <w:pPr>
-              <w:pStyle w:val="PargrafodaLista"/>
+              <w:pStyle w:val="ListParagraph"/>
               <w:numPr>
                 <w:ilvl w:val="0"/>
                 <w:numId w:val="70"/>
@@ -30739,7 +30737,7 @@
           </w:p>
           <w:p>
             <w:pPr>
-              <w:pStyle w:val="PargrafodaLista"/>
+              <w:pStyle w:val="ListParagraph"/>
               <w:numPr>
                 <w:ilvl w:val="0"/>
                 <w:numId w:val="70"/>
@@ -30759,7 +30757,7 @@
           </w:p>
           <w:p>
             <w:pPr>
-              <w:pStyle w:val="PargrafodaLista"/>
+              <w:pStyle w:val="ListParagraph"/>
               <w:numPr>
                 <w:ilvl w:val="0"/>
                 <w:numId w:val="70"/>
@@ -30779,7 +30777,7 @@
           </w:p>
           <w:p>
             <w:pPr>
-              <w:pStyle w:val="PargrafodaLista"/>
+              <w:pStyle w:val="ListParagraph"/>
               <w:numPr>
                 <w:ilvl w:val="0"/>
                 <w:numId w:val="70"/>
@@ -30799,7 +30797,7 @@
           </w:p>
           <w:p>
             <w:pPr>
-              <w:pStyle w:val="PargrafodaLista"/>
+              <w:pStyle w:val="ListParagraph"/>
               <w:numPr>
                 <w:ilvl w:val="0"/>
                 <w:numId w:val="70"/>
@@ -31078,7 +31076,7 @@
           </w:tcPr>
           <w:p>
             <w:pPr>
-              <w:pStyle w:val="PargrafodaLista"/>
+              <w:pStyle w:val="ListParagraph"/>
               <w:numPr>
                 <w:ilvl w:val="0"/>
                 <w:numId w:val="71"/>
@@ -31110,7 +31108,7 @@
           </w:p>
           <w:p>
             <w:pPr>
-              <w:pStyle w:val="PargrafodaLista"/>
+              <w:pStyle w:val="ListParagraph"/>
               <w:numPr>
                 <w:ilvl w:val="0"/>
                 <w:numId w:val="71"/>
@@ -31154,7 +31152,7 @@
           </w:p>
           <w:p>
             <w:pPr>
-              <w:pStyle w:val="PargrafodaLista"/>
+              <w:pStyle w:val="ListParagraph"/>
               <w:numPr>
                 <w:ilvl w:val="0"/>
                 <w:numId w:val="71"/>
@@ -31198,7 +31196,7 @@
           </w:p>
           <w:p>
             <w:pPr>
-              <w:pStyle w:val="PargrafodaLista"/>
+              <w:pStyle w:val="ListParagraph"/>
               <w:numPr>
                 <w:ilvl w:val="0"/>
                 <w:numId w:val="71"/>
@@ -31242,7 +31240,7 @@
           </w:p>
           <w:p>
             <w:pPr>
-              <w:pStyle w:val="PargrafodaLista"/>
+              <w:pStyle w:val="ListParagraph"/>
               <w:numPr>
                 <w:ilvl w:val="0"/>
                 <w:numId w:val="71"/>
@@ -31274,7 +31272,7 @@
           </w:p>
           <w:p>
             <w:pPr>
-              <w:pStyle w:val="PargrafodaLista"/>
+              <w:pStyle w:val="ListParagraph"/>
               <w:numPr>
                 <w:ilvl w:val="0"/>
                 <w:numId w:val="71"/>
@@ -31312,7 +31310,7 @@
           </w:p>
           <w:p>
             <w:pPr>
-              <w:pStyle w:val="PargrafodaLista"/>
+              <w:pStyle w:val="ListParagraph"/>
               <w:numPr>
                 <w:ilvl w:val="0"/>
                 <w:numId w:val="71"/>
@@ -31395,7 +31393,7 @@
           </w:tcPr>
           <w:p>
             <w:pPr>
-              <w:pStyle w:val="PargrafodaLista"/>
+              <w:pStyle w:val="ListParagraph"/>
               <w:numPr>
                 <w:ilvl w:val="0"/>
                 <w:numId w:val="72"/>
@@ -31439,7 +31437,7 @@
           </w:p>
           <w:p>
             <w:pPr>
-              <w:pStyle w:val="PargrafodaLista"/>
+              <w:pStyle w:val="ListParagraph"/>
               <w:numPr>
                 <w:ilvl w:val="0"/>
                 <w:numId w:val="72"/>
@@ -31483,7 +31481,7 @@
           </w:p>
           <w:p>
             <w:pPr>
-              <w:pStyle w:val="PargrafodaLista"/>
+              <w:pStyle w:val="ListParagraph"/>
               <w:numPr>
                 <w:ilvl w:val="0"/>
                 <w:numId w:val="72"/>
@@ -31527,7 +31525,7 @@
           </w:p>
           <w:p>
             <w:pPr>
-              <w:pStyle w:val="PargrafodaLista"/>
+              <w:pStyle w:val="ListParagraph"/>
               <w:numPr>
                 <w:ilvl w:val="0"/>
                 <w:numId w:val="72"/>
@@ -31571,7 +31569,7 @@
           </w:p>
           <w:p>
             <w:pPr>
-              <w:pStyle w:val="PargrafodaLista"/>
+              <w:pStyle w:val="ListParagraph"/>
               <w:numPr>
                 <w:ilvl w:val="0"/>
                 <w:numId w:val="72"/>
@@ -31591,7 +31589,7 @@
           </w:p>
           <w:p>
             <w:pPr>
-              <w:pStyle w:val="PargrafodaLista"/>
+              <w:pStyle w:val="ListParagraph"/>
               <w:numPr>
                 <w:ilvl w:val="0"/>
                 <w:numId w:val="72"/>
@@ -31869,10 +31867,10 @@
           <w:sz w:val="28"/>
         </w:rPr>
         <w:drawing>
-          <wp:inline distT="0" distB="0" distL="0" distR="0" wp14:anchorId="4C3DFC0A" wp14:editId="68C66A18">
+          <wp:inline distT="0" distB="0" distL="0" distR="0" wp14:anchorId="02AA1AF6" wp14:editId="056197D7">
             <wp:extent cx="5400040" cy="7494905"/>
             <wp:effectExtent l="0" t="0" r="0" b="0"/>
-            <wp:docPr id="1" name="Picture 1" descr="A close up of text on a black background&#10;&#10;Description automatically generated"/>
+            <wp:docPr id="2" name="Picture 2" descr="A close up of text on a black background&#10;&#10;Description automatically generated"/>
             <wp:cNvGraphicFramePr>
               <a:graphicFrameLocks xmlns:a="http://schemas.openxmlformats.org/drawingml/2006/main" noChangeAspect="1"/>
             </wp:cNvGraphicFramePr>
@@ -31880,7 +31878,7 @@
               <a:graphicData uri="http://schemas.openxmlformats.org/drawingml/2006/picture">
                 <pic:pic xmlns:pic="http://schemas.openxmlformats.org/drawingml/2006/picture">
                   <pic:nvPicPr>
-                    <pic:cNvPr id="1" name="Picture 1" descr="A close up of text on a black background&#10;&#10;Description automatically generated"/>
+                    <pic:cNvPr id="2" name="Picture 2" descr="A close up of text on a black background&#10;&#10;Description automatically generated"/>
                     <pic:cNvPicPr/>
                   </pic:nvPicPr>
                   <pic:blipFill>
@@ -32498,7 +32496,7 @@
           </w:tcPr>
           <w:p>
             <w:pPr>
-              <w:pStyle w:val="PargrafodaLista"/>
+              <w:pStyle w:val="ListParagraph"/>
               <w:numPr>
                 <w:ilvl w:val="0"/>
                 <w:numId w:val="67"/>
@@ -32546,7 +32544,7 @@
           </w:tcPr>
           <w:p>
             <w:pPr>
-              <w:pStyle w:val="PargrafodaLista"/>
+              <w:pStyle w:val="ListParagraph"/>
               <w:numPr>
                 <w:ilvl w:val="0"/>
                 <w:numId w:val="67"/>
@@ -32685,7 +32683,7 @@
           </w:tcPr>
           <w:p>
             <w:pPr>
-              <w:pStyle w:val="PargrafodaLista"/>
+              <w:pStyle w:val="ListParagraph"/>
               <w:numPr>
                 <w:ilvl w:val="0"/>
                 <w:numId w:val="73"/>
@@ -32727,7 +32725,7 @@
           </w:tcPr>
           <w:p>
             <w:pPr>
-              <w:pStyle w:val="PargrafodaLista"/>
+              <w:pStyle w:val="ListParagraph"/>
               <w:numPr>
                 <w:ilvl w:val="0"/>
                 <w:numId w:val="67"/>
@@ -32759,7 +32757,7 @@
           </w:p>
           <w:p>
             <w:pPr>
-              <w:pStyle w:val="PargrafodaLista"/>
+              <w:pStyle w:val="ListParagraph"/>
               <w:numPr>
                 <w:ilvl w:val="0"/>
                 <w:numId w:val="67"/>
@@ -32898,7 +32896,7 @@
           </w:tcPr>
           <w:p>
             <w:pPr>
-              <w:pStyle w:val="PargrafodaLista"/>
+              <w:pStyle w:val="ListParagraph"/>
               <w:numPr>
                 <w:ilvl w:val="0"/>
                 <w:numId w:val="74"/>
@@ -32941,7 +32939,7 @@
           </w:tcPr>
           <w:p>
             <w:pPr>
-              <w:pStyle w:val="PargrafodaLista"/>
+              <w:pStyle w:val="ListParagraph"/>
               <w:numPr>
                 <w:ilvl w:val="0"/>
                 <w:numId w:val="67"/>
@@ -32962,7 +32960,7 @@
           </w:p>
           <w:p>
             <w:pPr>
-              <w:pStyle w:val="PargrafodaLista"/>
+              <w:pStyle w:val="ListParagraph"/>
               <w:numPr>
                 <w:ilvl w:val="0"/>
                 <w:numId w:val="67"/>
@@ -33115,7 +33113,7 @@
           </w:tcPr>
           <w:p>
             <w:pPr>
-              <w:pStyle w:val="PargrafodaLista"/>
+              <w:pStyle w:val="ListParagraph"/>
               <w:numPr>
                 <w:ilvl w:val="0"/>
                 <w:numId w:val="75"/>
@@ -33163,7 +33161,7 @@
           </w:tcPr>
           <w:p>
             <w:pPr>
-              <w:pStyle w:val="PargrafodaLista"/>
+              <w:pStyle w:val="ListParagraph"/>
               <w:numPr>
                 <w:ilvl w:val="0"/>
                 <w:numId w:val="67"/>
@@ -33183,7 +33181,7 @@
           </w:p>
           <w:p>
             <w:pPr>
-              <w:pStyle w:val="PargrafodaLista"/>
+              <w:pStyle w:val="ListParagraph"/>
               <w:numPr>
                 <w:ilvl w:val="0"/>
                 <w:numId w:val="67"/>
@@ -33328,7 +33326,7 @@
           </w:tcPr>
           <w:p>
             <w:pPr>
-              <w:pStyle w:val="PargrafodaLista"/>
+              <w:pStyle w:val="ListParagraph"/>
               <w:numPr>
                 <w:ilvl w:val="0"/>
                 <w:numId w:val="76"/>
@@ -33370,7 +33368,7 @@
           </w:tcPr>
           <w:p>
             <w:pPr>
-              <w:pStyle w:val="PargrafodaLista"/>
+              <w:pStyle w:val="ListParagraph"/>
               <w:numPr>
                 <w:ilvl w:val="0"/>
                 <w:numId w:val="67"/>
@@ -33509,7 +33507,7 @@
           </w:tcPr>
           <w:p>
             <w:pPr>
-              <w:pStyle w:val="PargrafodaLista"/>
+              <w:pStyle w:val="ListParagraph"/>
               <w:numPr>
                 <w:ilvl w:val="0"/>
                 <w:numId w:val="67"/>
@@ -33557,7 +33555,7 @@
           </w:tcPr>
           <w:p>
             <w:pPr>
-              <w:pStyle w:val="PargrafodaLista"/>
+              <w:pStyle w:val="ListParagraph"/>
               <w:numPr>
                 <w:ilvl w:val="0"/>
                 <w:numId w:val="67"/>
@@ -33589,7 +33587,7 @@
           </w:p>
           <w:p>
             <w:pPr>
-              <w:pStyle w:val="PargrafodaLista"/>
+              <w:pStyle w:val="ListParagraph"/>
               <w:numPr>
                 <w:ilvl w:val="0"/>
                 <w:numId w:val="67"/>
@@ -33818,7 +33816,7 @@
           </w:tcPr>
           <w:p>
             <w:pPr>
-              <w:pStyle w:val="PargrafodaLista"/>
+              <w:pStyle w:val="ListParagraph"/>
               <w:numPr>
                 <w:ilvl w:val="0"/>
                 <w:numId w:val="67"/>
@@ -33866,7 +33864,7 @@
           </w:tcPr>
           <w:p>
             <w:pPr>
-              <w:pStyle w:val="PargrafodaLista"/>
+              <w:pStyle w:val="ListParagraph"/>
               <w:numPr>
                 <w:ilvl w:val="0"/>
                 <w:numId w:val="67"/>
@@ -33904,7 +33902,7 @@
           </w:p>
           <w:p>
             <w:pPr>
-              <w:pStyle w:val="PargrafodaLista"/>
+              <w:pStyle w:val="ListParagraph"/>
               <w:numPr>
                 <w:ilvl w:val="0"/>
                 <w:numId w:val="67"/>
@@ -34263,7 +34261,7 @@
           </w:tcPr>
           <w:p>
             <w:pPr>
-              <w:pStyle w:val="PargrafodaLista"/>
+              <w:pStyle w:val="ListParagraph"/>
               <w:numPr>
                 <w:ilvl w:val="0"/>
                 <w:numId w:val="77"/>
@@ -34311,7 +34309,7 @@
           </w:tcPr>
           <w:p>
             <w:pPr>
-              <w:pStyle w:val="PargrafodaLista"/>
+              <w:pStyle w:val="ListParagraph"/>
               <w:numPr>
                 <w:ilvl w:val="0"/>
                 <w:numId w:val="77"/>
@@ -34331,7 +34329,7 @@
           </w:p>
           <w:p>
             <w:pPr>
-              <w:pStyle w:val="PargrafodaLista"/>
+              <w:pStyle w:val="ListParagraph"/>
               <w:numPr>
                 <w:ilvl w:val="0"/>
                 <w:numId w:val="77"/>
@@ -34351,7 +34349,7 @@
           </w:p>
           <w:p>
             <w:pPr>
-              <w:pStyle w:val="PargrafodaLista"/>
+              <w:pStyle w:val="ListParagraph"/>
               <w:numPr>
                 <w:ilvl w:val="0"/>
                 <w:numId w:val="77"/>
@@ -34490,7 +34488,7 @@
           </w:tcPr>
           <w:p>
             <w:pPr>
-              <w:pStyle w:val="PargrafodaLista"/>
+              <w:pStyle w:val="ListParagraph"/>
               <w:numPr>
                 <w:ilvl w:val="0"/>
                 <w:numId w:val="78"/>
@@ -34526,7 +34524,7 @@
           </w:tcPr>
           <w:p>
             <w:pPr>
-              <w:pStyle w:val="PargrafodaLista"/>
+              <w:pStyle w:val="ListParagraph"/>
               <w:numPr>
                 <w:ilvl w:val="0"/>
                 <w:numId w:val="78"/>
@@ -34546,7 +34544,7 @@
           </w:p>
           <w:p>
             <w:pPr>
-              <w:pStyle w:val="PargrafodaLista"/>
+              <w:pStyle w:val="ListParagraph"/>
               <w:numPr>
                 <w:ilvl w:val="0"/>
                 <w:numId w:val="78"/>
@@ -34703,7 +34701,7 @@
           </w:tcPr>
           <w:p>
             <w:pPr>
-              <w:pStyle w:val="PargrafodaLista"/>
+              <w:pStyle w:val="ListParagraph"/>
               <w:numPr>
                 <w:ilvl w:val="0"/>
                 <w:numId w:val="79"/>
@@ -34729,7 +34727,7 @@
           </w:p>
           <w:p>
             <w:pPr>
-              <w:pStyle w:val="PargrafodaLista"/>
+              <w:pStyle w:val="ListParagraph"/>
               <w:numPr>
                 <w:ilvl w:val="0"/>
                 <w:numId w:val="79"/>
@@ -34771,7 +34769,7 @@
           </w:tcPr>
           <w:p>
             <w:pPr>
-              <w:pStyle w:val="PargrafodaLista"/>
+              <w:pStyle w:val="ListParagraph"/>
               <w:numPr>
                 <w:ilvl w:val="0"/>
                 <w:numId w:val="79"/>
@@ -34803,7 +34801,7 @@
           </w:p>
           <w:p>
             <w:pPr>
-              <w:pStyle w:val="PargrafodaLista"/>
+              <w:pStyle w:val="ListParagraph"/>
               <w:numPr>
                 <w:ilvl w:val="0"/>
                 <w:numId w:val="79"/>
@@ -34984,7 +34982,7 @@
           </w:tcPr>
           <w:p>
             <w:pPr>
-              <w:pStyle w:val="PargrafodaLista"/>
+              <w:pStyle w:val="ListParagraph"/>
               <w:numPr>
                 <w:ilvl w:val="0"/>
                 <w:numId w:val="80"/>
@@ -35010,7 +35008,7 @@
           </w:p>
           <w:p>
             <w:pPr>
-              <w:pStyle w:val="PargrafodaLista"/>
+              <w:pStyle w:val="ListParagraph"/>
               <w:numPr>
                 <w:ilvl w:val="0"/>
                 <w:numId w:val="80"/>
@@ -35059,7 +35057,7 @@
           </w:tcPr>
           <w:p>
             <w:pPr>
-              <w:pStyle w:val="PargrafodaLista"/>
+              <w:pStyle w:val="ListParagraph"/>
               <w:numPr>
                 <w:ilvl w:val="0"/>
                 <w:numId w:val="80"/>
@@ -35087,7 +35085,7 @@
           </w:p>
           <w:p>
             <w:pPr>
-              <w:pStyle w:val="PargrafodaLista"/>
+              <w:pStyle w:val="ListParagraph"/>
               <w:numPr>
                 <w:ilvl w:val="0"/>
                 <w:numId w:val="80"/>
@@ -35281,7 +35279,7 @@
           </w:tcPr>
           <w:p>
             <w:pPr>
-              <w:pStyle w:val="PargrafodaLista"/>
+              <w:pStyle w:val="ListParagraph"/>
               <w:numPr>
                 <w:ilvl w:val="0"/>
                 <w:numId w:val="79"/>
@@ -35301,7 +35299,7 @@
           </w:p>
           <w:p>
             <w:pPr>
-              <w:pStyle w:val="PargrafodaLista"/>
+              <w:pStyle w:val="ListParagraph"/>
               <w:numPr>
                 <w:ilvl w:val="0"/>
                 <w:numId w:val="79"/>
@@ -35349,7 +35347,7 @@
           </w:tcPr>
           <w:p>
             <w:pPr>
-              <w:pStyle w:val="PargrafodaLista"/>
+              <w:pStyle w:val="ListParagraph"/>
               <w:numPr>
                 <w:ilvl w:val="0"/>
                 <w:numId w:val="79"/>
@@ -35399,7 +35397,7 @@
           </w:p>
           <w:p>
             <w:pPr>
-              <w:pStyle w:val="PargrafodaLista"/>
+              <w:pStyle w:val="ListParagraph"/>
               <w:numPr>
                 <w:ilvl w:val="0"/>
                 <w:numId w:val="79"/>
@@ -35610,7 +35608,7 @@
           </w:tcPr>
           <w:p>
             <w:pPr>
-              <w:pStyle w:val="PargrafodaLista"/>
+              <w:pStyle w:val="ListParagraph"/>
               <w:numPr>
                 <w:ilvl w:val="0"/>
                 <w:numId w:val="80"/>
@@ -35630,7 +35628,7 @@
           </w:p>
           <w:p>
             <w:pPr>
-              <w:pStyle w:val="PargrafodaLista"/>
+              <w:pStyle w:val="ListParagraph"/>
               <w:numPr>
                 <w:ilvl w:val="0"/>
                 <w:numId w:val="80"/>
@@ -35666,7 +35664,7 @@
           </w:tcPr>
           <w:p>
             <w:pPr>
-              <w:pStyle w:val="PargrafodaLista"/>
+              <w:pStyle w:val="ListParagraph"/>
               <w:numPr>
                 <w:ilvl w:val="0"/>
                 <w:numId w:val="80"/>
@@ -35834,7 +35832,7 @@
           </w:tcPr>
           <w:p>
             <w:pPr>
-              <w:pStyle w:val="PargrafodaLista"/>
+              <w:pStyle w:val="ListParagraph"/>
               <w:numPr>
                 <w:ilvl w:val="0"/>
                 <w:numId w:val="81"/>
@@ -35870,7 +35868,7 @@
           </w:tcPr>
           <w:p>
             <w:pPr>
-              <w:pStyle w:val="PargrafodaLista"/>
+              <w:pStyle w:val="ListParagraph"/>
               <w:numPr>
                 <w:ilvl w:val="0"/>
                 <w:numId w:val="81"/>
@@ -35926,7 +35924,7 @@
           </w:p>
           <w:p>
             <w:pPr>
-              <w:pStyle w:val="PargrafodaLista"/>
+              <w:pStyle w:val="ListParagraph"/>
               <w:numPr>
                 <w:ilvl w:val="0"/>
                 <w:numId w:val="81"/>
@@ -36107,7 +36105,7 @@
           </w:tcPr>
           <w:p>
             <w:pPr>
-              <w:pStyle w:val="PargrafodaLista"/>
+              <w:pStyle w:val="ListParagraph"/>
               <w:numPr>
                 <w:ilvl w:val="0"/>
                 <w:numId w:val="82"/>
@@ -36143,7 +36141,7 @@
           </w:tcPr>
           <w:p>
             <w:pPr>
-              <w:pStyle w:val="PargrafodaLista"/>
+              <w:pStyle w:val="ListParagraph"/>
               <w:numPr>
                 <w:ilvl w:val="0"/>
                 <w:numId w:val="82"/>
@@ -36175,7 +36173,7 @@
           </w:p>
           <w:p>
             <w:pPr>
-              <w:pStyle w:val="PargrafodaLista"/>
+              <w:pStyle w:val="ListParagraph"/>
               <w:numPr>
                 <w:ilvl w:val="0"/>
                 <w:numId w:val="82"/>
@@ -36387,7 +36385,7 @@
 </file>
 
 <file path=word/numbering.xml><?xml version="1.0" encoding="utf-8"?>
-<w:numbering xmlns:wpc="http://schemas.microsoft.com/office/word/2010/wordprocessingCanvas" xmlns:cx="http://schemas.microsoft.com/office/drawing/2014/chartex" xmlns:cx1="http://schemas.microsoft.com/office/drawing/2015/9/8/chartex" xmlns:cx2="http://schemas.microsoft.com/office/drawing/2015/10/21/chartex" xmlns:cx3="http://schemas.microsoft.com/office/drawing/2016/5/9/chartex" xmlns:cx4="http://schemas.microsoft.com/office/drawing/2016/5/10/chartex" xmlns:cx5="http://schemas.microsoft.com/office/drawing/2016/5/11/chartex" xmlns:cx6="http://schemas.microsoft.com/office/drawing/2016/5/12/chartex" xmlns:cx7="http://schemas.microsoft.com/office/drawing/2016/5/13/chartex" xmlns:cx8="http://schemas.microsoft.com/office/drawing/2016/5/14/chartex" xmlns:mc="http://schemas.openxmlformats.org/markup-compatibility/2006" xmlns:aink="http://schemas.microsoft.com/office/drawing/2016/ink" xmlns:am3d="http://schemas.microsoft.com/office/drawing/2017/model3d" xmlns:o="urn:schemas-microsoft-com:office:office" xmlns:r="http://schemas.openxmlformats.org/officeDocument/2006/relationships" xmlns:m="http://schemas.openxmlformats.org/officeDocument/2006/math" xmlns:v="urn:schemas-microsoft-com:vml" xmlns:wp14="http://schemas.microsoft.com/office/word/2010/wordprocessingDrawing" xmlns:wp="http://schemas.openxmlformats.org/drawingml/2006/wordprocessingDrawing" xmlns:w10="urn:schemas-microsoft-com:office:word" xmlns:w="http://schemas.openxmlformats.org/wordprocessingml/2006/main" xmlns:w14="http://schemas.microsoft.com/office/word/2010/wordml" xmlns:w15="http://schemas.microsoft.com/office/word/2012/wordml" xmlns:w16cid="http://schemas.microsoft.com/office/word/2016/wordml/cid" xmlns:w16se="http://schemas.microsoft.com/office/word/2015/wordml/symex" xmlns:wpg="http://schemas.microsoft.com/office/word/2010/wordprocessingGroup" xmlns:wpi="http://schemas.microsoft.com/office/word/2010/wordprocessingInk" xmlns:wne="http://schemas.microsoft.com/office/word/2006/wordml" xmlns:wps="http://schemas.microsoft.com/office/word/2010/wordprocessingShape" mc:Ignorable="w14 w15 w16se w16cid wp14">
+<w:numbering xmlns:wpc="http://schemas.microsoft.com/office/word/2010/wordprocessingCanvas" xmlns:cx="http://schemas.microsoft.com/office/drawing/2014/chartex" xmlns:cx1="http://schemas.microsoft.com/office/drawing/2015/9/8/chartex" xmlns:cx2="http://schemas.microsoft.com/office/drawing/2015/10/21/chartex" xmlns:cx3="http://schemas.microsoft.com/office/drawing/2016/5/9/chartex" xmlns:cx4="http://schemas.microsoft.com/office/drawing/2016/5/10/chartex" xmlns:cx5="http://schemas.microsoft.com/office/drawing/2016/5/11/chartex" xmlns:cx6="http://schemas.microsoft.com/office/drawing/2016/5/12/chartex" xmlns:cx7="http://schemas.microsoft.com/office/drawing/2016/5/13/chartex" xmlns:cx8="http://schemas.microsoft.com/office/drawing/2016/5/14/chartex" xmlns:mc="http://schemas.openxmlformats.org/markup-compatibility/2006" xmlns:aink="http://schemas.microsoft.com/office/drawing/2016/ink" xmlns:am3d="http://schemas.microsoft.com/office/drawing/2017/model3d" xmlns:o="urn:schemas-microsoft-com:office:office" xmlns:r="http://schemas.openxmlformats.org/officeDocument/2006/relationships" xmlns:m="http://schemas.openxmlformats.org/officeDocument/2006/math" xmlns:v="urn:schemas-microsoft-com:vml" xmlns:wp14="http://schemas.microsoft.com/office/word/2010/wordprocessingDrawing" xmlns:wp="http://schemas.openxmlformats.org/drawingml/2006/wordprocessingDrawing" xmlns:w10="urn:schemas-microsoft-com:office:word" xmlns:w="http://schemas.openxmlformats.org/wordprocessingml/2006/main" xmlns:w14="http://schemas.microsoft.com/office/word/2010/wordml" xmlns:w15="http://schemas.microsoft.com/office/word/2012/wordml" xmlns:w16cex="http://schemas.microsoft.com/office/word/2018/wordml/cex" xmlns:w16cid="http://schemas.microsoft.com/office/word/2016/wordml/cid" xmlns:w16="http://schemas.microsoft.com/office/word/2018/wordml" xmlns:w16se="http://schemas.microsoft.com/office/word/2015/wordml/symex" xmlns:wpg="http://schemas.microsoft.com/office/word/2010/wordprocessingGroup" xmlns:wpi="http://schemas.microsoft.com/office/word/2010/wordprocessingInk" xmlns:wne="http://schemas.microsoft.com/office/word/2006/wordml" xmlns:wps="http://schemas.microsoft.com/office/word/2010/wordprocessingShape" mc:Ignorable="w14 w15 w16se w16cid w16 w16cex wp14">
   <w:abstractNum w:abstractNumId="0" w15:restartNumberingAfterBreak="0">
     <w:nsid w:val="00416540"/>
     <w:multiLevelType w:val="multilevel"/>
@@ -41996,7 +41994,7 @@
 </file>
 
 <file path=word/styles.xml><?xml version="1.0" encoding="utf-8"?>
-<w:styles xmlns:mc="http://schemas.openxmlformats.org/markup-compatibility/2006" xmlns:r="http://schemas.openxmlformats.org/officeDocument/2006/relationships" xmlns:w="http://schemas.openxmlformats.org/wordprocessingml/2006/main" xmlns:w14="http://schemas.microsoft.com/office/word/2010/wordml" xmlns:w15="http://schemas.microsoft.com/office/word/2012/wordml" xmlns:w16cid="http://schemas.microsoft.com/office/word/2016/wordml/cid" xmlns:w16se="http://schemas.microsoft.com/office/word/2015/wordml/symex" mc:Ignorable="w14 w15 w16se w16cid">
+<w:styles xmlns:mc="http://schemas.openxmlformats.org/markup-compatibility/2006" xmlns:r="http://schemas.openxmlformats.org/officeDocument/2006/relationships" xmlns:w="http://schemas.openxmlformats.org/wordprocessingml/2006/main" xmlns:w14="http://schemas.microsoft.com/office/word/2010/wordml" xmlns:w15="http://schemas.microsoft.com/office/word/2012/wordml" xmlns:w16cex="http://schemas.microsoft.com/office/word/2018/wordml/cex" xmlns:w16cid="http://schemas.microsoft.com/office/word/2016/wordml/cid" xmlns:w16="http://schemas.microsoft.com/office/word/2018/wordml" xmlns:w16se="http://schemas.microsoft.com/office/word/2015/wordml/symex" mc:Ignorable="w14 w15 w16se w16cid w16 w16cex">
   <w:docDefaults>
     <w:rPrDefault>
       <w:rPr>
@@ -42394,13 +42392,13 @@
     <w:name w:val="Normal"/>
     <w:qFormat/>
   </w:style>
-  <w:style w:type="character" w:default="1" w:styleId="Fontepargpadro">
+  <w:style w:type="character" w:default="1" w:styleId="DefaultParagraphFont">
     <w:name w:val="Default Paragraph Font"/>
     <w:uiPriority w:val="1"/>
     <w:semiHidden/>
     <w:unhideWhenUsed/>
   </w:style>
-  <w:style w:type="table" w:default="1" w:styleId="Tabelanormal">
+  <w:style w:type="table" w:default="1" w:styleId="TableNormal">
     <w:name w:val="Normal Table"/>
     <w:uiPriority w:val="99"/>
     <w:semiHidden/>
@@ -42415,13 +42413,13 @@
       </w:tblCellMar>
     </w:tblPr>
   </w:style>
-  <w:style w:type="numbering" w:default="1" w:styleId="Semlista">
+  <w:style w:type="numbering" w:default="1" w:styleId="NoList">
     <w:name w:val="No List"/>
     <w:uiPriority w:val="99"/>
     <w:semiHidden/>
     <w:unhideWhenUsed/>
   </w:style>
-  <w:style w:type="paragraph" w:styleId="PargrafodaLista">
+  <w:style w:type="paragraph" w:styleId="ListParagraph">
     <w:name w:val="List Paragraph"/>
     <w:basedOn w:val="Normal"/>
     <w:uiPriority w:val="34"/>
